--- a/Docs/Reportes/Tarea2_EmilioTonix_Fernando_Madera.docx
+++ b/Docs/Reportes/Tarea2_EmilioTonix_Fernando_Madera.docx
@@ -369,16 +369,20 @@
           <w:r>
             <w:fldChar w:fldCharType="separate"/>
           </w:r>
-          <w:hyperlink w:anchor="_Toc99212386" w:history="1">
+          <w:hyperlink w:anchor="_Toc99536334" w:history="1">
             <w:r>
               <w:rPr>
                 <w:rStyle w:val="Hipervnculo"/>
+                <w:b/>
+                <w:bCs/>
                 <w:noProof/>
               </w:rPr>
               <w:t>Ejercicio 1</w:t>
             </w:r>
             <w:r>
               <w:rPr>
+                <w:b/>
+                <w:bCs/>
                 <w:noProof/>
                 <w:webHidden/>
               </w:rPr>
@@ -386,6 +390,8 @@
             </w:r>
             <w:r>
               <w:rPr>
+                <w:b/>
+                <w:bCs/>
                 <w:noProof/>
                 <w:webHidden/>
               </w:rPr>
@@ -393,19 +399,25 @@
             </w:r>
             <w:r>
               <w:rPr>
+                <w:b/>
+                <w:bCs/>
                 <w:noProof/>
                 <w:webHidden/>
               </w:rPr>
-              <w:instrText xml:space="preserve"> PAGEREF _Toc99212386 \h </w:instrText>
-            </w:r>
-            <w:r>
-              <w:rPr>
+              <w:instrText xml:space="preserve"> PAGEREF _Toc99536334 \h </w:instrText>
+            </w:r>
+            <w:r>
+              <w:rPr>
+                <w:b/>
+                <w:bCs/>
                 <w:noProof/>
                 <w:webHidden/>
               </w:rPr>
             </w:r>
             <w:r>
               <w:rPr>
+                <w:b/>
+                <w:bCs/>
                 <w:noProof/>
                 <w:webHidden/>
               </w:rPr>
@@ -413,6 +425,8 @@
             </w:r>
             <w:r>
               <w:rPr>
+                <w:b/>
+                <w:bCs/>
                 <w:noProof/>
                 <w:webHidden/>
               </w:rPr>
@@ -420,6 +434,8 @@
             </w:r>
             <w:r>
               <w:rPr>
+                <w:b/>
+                <w:bCs/>
                 <w:noProof/>
                 <w:webHidden/>
               </w:rPr>
@@ -440,16 +456,590 @@
               <w:szCs w:val="22"/>
             </w:rPr>
           </w:pPr>
-          <w:hyperlink w:anchor="_Toc99212387" w:history="1">
+          <w:hyperlink w:anchor="_Toc99536335" w:history="1">
             <w:r>
               <w:rPr>
                 <w:rStyle w:val="Hipervnculo"/>
                 <w:noProof/>
               </w:rPr>
+              <w:t>Modulación AM Convencional</w:t>
+            </w:r>
+            <w:r>
+              <w:rPr>
+                <w:noProof/>
+                <w:webHidden/>
+              </w:rPr>
+              <w:tab/>
+            </w:r>
+            <w:r>
+              <w:rPr>
+                <w:noProof/>
+                <w:webHidden/>
+              </w:rPr>
+              <w:fldChar w:fldCharType="begin"/>
+            </w:r>
+            <w:r>
+              <w:rPr>
+                <w:noProof/>
+                <w:webHidden/>
+              </w:rPr>
+              <w:instrText xml:space="preserve"> PAGEREF _Toc99536335 \h </w:instrText>
+            </w:r>
+            <w:r>
+              <w:rPr>
+                <w:noProof/>
+                <w:webHidden/>
+              </w:rPr>
+            </w:r>
+            <w:r>
+              <w:rPr>
+                <w:noProof/>
+                <w:webHidden/>
+              </w:rPr>
+              <w:fldChar w:fldCharType="separate"/>
+            </w:r>
+            <w:r>
+              <w:rPr>
+                <w:noProof/>
+                <w:webHidden/>
+              </w:rPr>
+              <w:t>4</w:t>
+            </w:r>
+            <w:r>
+              <w:rPr>
+                <w:noProof/>
+                <w:webHidden/>
+              </w:rPr>
+              <w:fldChar w:fldCharType="end"/>
+            </w:r>
+          </w:hyperlink>
+        </w:p>
+        <w:p>
+          <w:pPr>
+            <w:pStyle w:val="TDC1"/>
+            <w:tabs>
+              <w:tab w:val="right" w:leader="dot" w:pos="9350"/>
+            </w:tabs>
+            <w:rPr>
+              <w:rFonts w:asciiTheme="minorHAnsi" w:eastAsiaTheme="minorEastAsia" w:hAnsiTheme="minorHAnsi" w:cstheme="minorBidi"/>
+              <w:noProof/>
+              <w:sz w:val="22"/>
+              <w:szCs w:val="22"/>
+            </w:rPr>
+          </w:pPr>
+          <w:hyperlink w:anchor="_Toc99536336" w:history="1">
+            <w:r>
+              <w:rPr>
+                <w:rStyle w:val="Hipervnculo"/>
+                <w:noProof/>
+              </w:rPr>
+              <w:t>Modulación AM Doble Banda Lateral con Portadora Suprimida (DBLPS)</w:t>
+            </w:r>
+            <w:r>
+              <w:rPr>
+                <w:noProof/>
+                <w:webHidden/>
+              </w:rPr>
+              <w:tab/>
+            </w:r>
+            <w:r>
+              <w:rPr>
+                <w:noProof/>
+                <w:webHidden/>
+              </w:rPr>
+              <w:fldChar w:fldCharType="begin"/>
+            </w:r>
+            <w:r>
+              <w:rPr>
+                <w:noProof/>
+                <w:webHidden/>
+              </w:rPr>
+              <w:instrText xml:space="preserve"> PAGEREF _Toc99536336 \h </w:instrText>
+            </w:r>
+            <w:r>
+              <w:rPr>
+                <w:noProof/>
+                <w:webHidden/>
+              </w:rPr>
+            </w:r>
+            <w:r>
+              <w:rPr>
+                <w:noProof/>
+                <w:webHidden/>
+              </w:rPr>
+              <w:fldChar w:fldCharType="separate"/>
+            </w:r>
+            <w:r>
+              <w:rPr>
+                <w:noProof/>
+                <w:webHidden/>
+              </w:rPr>
+              <w:t>5</w:t>
+            </w:r>
+            <w:r>
+              <w:rPr>
+                <w:noProof/>
+                <w:webHidden/>
+              </w:rPr>
+              <w:fldChar w:fldCharType="end"/>
+            </w:r>
+          </w:hyperlink>
+        </w:p>
+        <w:p>
+          <w:pPr>
+            <w:pStyle w:val="TDC1"/>
+            <w:tabs>
+              <w:tab w:val="right" w:leader="dot" w:pos="9350"/>
+            </w:tabs>
+            <w:rPr>
+              <w:rFonts w:asciiTheme="minorHAnsi" w:eastAsiaTheme="minorEastAsia" w:hAnsiTheme="minorHAnsi" w:cstheme="minorBidi"/>
+              <w:noProof/>
+              <w:sz w:val="22"/>
+              <w:szCs w:val="22"/>
+            </w:rPr>
+          </w:pPr>
+          <w:hyperlink w:anchor="_Toc99536337" w:history="1">
+            <w:r>
+              <w:rPr>
+                <w:rStyle w:val="Hipervnculo"/>
+                <w:noProof/>
+              </w:rPr>
+              <w:t>Modulación BLU</w:t>
+            </w:r>
+            <w:r>
+              <w:rPr>
+                <w:noProof/>
+                <w:webHidden/>
+              </w:rPr>
+              <w:tab/>
+            </w:r>
+            <w:r>
+              <w:rPr>
+                <w:noProof/>
+                <w:webHidden/>
+              </w:rPr>
+              <w:fldChar w:fldCharType="begin"/>
+            </w:r>
+            <w:r>
+              <w:rPr>
+                <w:noProof/>
+                <w:webHidden/>
+              </w:rPr>
+              <w:instrText xml:space="preserve"> PAGEREF _Toc99536337 \h </w:instrText>
+            </w:r>
+            <w:r>
+              <w:rPr>
+                <w:noProof/>
+                <w:webHidden/>
+              </w:rPr>
+            </w:r>
+            <w:r>
+              <w:rPr>
+                <w:noProof/>
+                <w:webHidden/>
+              </w:rPr>
+              <w:fldChar w:fldCharType="separate"/>
+            </w:r>
+            <w:r>
+              <w:rPr>
+                <w:noProof/>
+                <w:webHidden/>
+              </w:rPr>
+              <w:t>7</w:t>
+            </w:r>
+            <w:r>
+              <w:rPr>
+                <w:noProof/>
+                <w:webHidden/>
+              </w:rPr>
+              <w:fldChar w:fldCharType="end"/>
+            </w:r>
+          </w:hyperlink>
+        </w:p>
+        <w:p>
+          <w:pPr>
+            <w:pStyle w:val="TDC1"/>
+            <w:tabs>
+              <w:tab w:val="right" w:leader="dot" w:pos="9350"/>
+            </w:tabs>
+            <w:rPr>
+              <w:rFonts w:asciiTheme="minorHAnsi" w:eastAsiaTheme="minorEastAsia" w:hAnsiTheme="minorHAnsi" w:cstheme="minorBidi"/>
+              <w:noProof/>
+              <w:sz w:val="22"/>
+              <w:szCs w:val="22"/>
+            </w:rPr>
+          </w:pPr>
+          <w:hyperlink w:anchor="_Toc99536338" w:history="1">
+            <w:r>
+              <w:rPr>
+                <w:rStyle w:val="Hipervnculo"/>
+                <w:noProof/>
+              </w:rPr>
+              <w:t>Demodulación Coherente Vs No-Coherente</w:t>
+            </w:r>
+            <w:r>
+              <w:rPr>
+                <w:noProof/>
+                <w:webHidden/>
+              </w:rPr>
+              <w:tab/>
+            </w:r>
+            <w:r>
+              <w:rPr>
+                <w:noProof/>
+                <w:webHidden/>
+              </w:rPr>
+              <w:fldChar w:fldCharType="begin"/>
+            </w:r>
+            <w:r>
+              <w:rPr>
+                <w:noProof/>
+                <w:webHidden/>
+              </w:rPr>
+              <w:instrText xml:space="preserve"> PAGEREF _Toc99536338 \h </w:instrText>
+            </w:r>
+            <w:r>
+              <w:rPr>
+                <w:noProof/>
+                <w:webHidden/>
+              </w:rPr>
+            </w:r>
+            <w:r>
+              <w:rPr>
+                <w:noProof/>
+                <w:webHidden/>
+              </w:rPr>
+              <w:fldChar w:fldCharType="separate"/>
+            </w:r>
+            <w:r>
+              <w:rPr>
+                <w:noProof/>
+                <w:webHidden/>
+              </w:rPr>
+              <w:t>9</w:t>
+            </w:r>
+            <w:r>
+              <w:rPr>
+                <w:noProof/>
+                <w:webHidden/>
+              </w:rPr>
+              <w:fldChar w:fldCharType="end"/>
+            </w:r>
+          </w:hyperlink>
+        </w:p>
+        <w:p>
+          <w:pPr>
+            <w:pStyle w:val="TDC1"/>
+            <w:tabs>
+              <w:tab w:val="right" w:leader="dot" w:pos="9350"/>
+            </w:tabs>
+            <w:rPr>
+              <w:rFonts w:asciiTheme="minorHAnsi" w:eastAsiaTheme="minorEastAsia" w:hAnsiTheme="minorHAnsi" w:cstheme="minorBidi"/>
+              <w:noProof/>
+              <w:sz w:val="22"/>
+              <w:szCs w:val="22"/>
+            </w:rPr>
+          </w:pPr>
+          <w:hyperlink w:anchor="_Toc99536339" w:history="1">
+            <w:r>
+              <w:rPr>
+                <w:rStyle w:val="Hipervnculo"/>
+                <w:noProof/>
+              </w:rPr>
+              <w:t>Demodulación Envolvente Señal AM</w:t>
+            </w:r>
+            <w:r>
+              <w:rPr>
+                <w:noProof/>
+                <w:webHidden/>
+              </w:rPr>
+              <w:tab/>
+            </w:r>
+            <w:r>
+              <w:rPr>
+                <w:noProof/>
+                <w:webHidden/>
+              </w:rPr>
+              <w:fldChar w:fldCharType="begin"/>
+            </w:r>
+            <w:r>
+              <w:rPr>
+                <w:noProof/>
+                <w:webHidden/>
+              </w:rPr>
+              <w:instrText xml:space="preserve"> PAGEREF _Toc99536339 \h </w:instrText>
+            </w:r>
+            <w:r>
+              <w:rPr>
+                <w:noProof/>
+                <w:webHidden/>
+              </w:rPr>
+            </w:r>
+            <w:r>
+              <w:rPr>
+                <w:noProof/>
+                <w:webHidden/>
+              </w:rPr>
+              <w:fldChar w:fldCharType="separate"/>
+            </w:r>
+            <w:r>
+              <w:rPr>
+                <w:noProof/>
+                <w:webHidden/>
+              </w:rPr>
+              <w:t>9</w:t>
+            </w:r>
+            <w:r>
+              <w:rPr>
+                <w:noProof/>
+                <w:webHidden/>
+              </w:rPr>
+              <w:fldChar w:fldCharType="end"/>
+            </w:r>
+          </w:hyperlink>
+        </w:p>
+        <w:p>
+          <w:pPr>
+            <w:pStyle w:val="TDC1"/>
+            <w:tabs>
+              <w:tab w:val="right" w:leader="dot" w:pos="9350"/>
+            </w:tabs>
+            <w:rPr>
+              <w:rFonts w:asciiTheme="minorHAnsi" w:eastAsiaTheme="minorEastAsia" w:hAnsiTheme="minorHAnsi" w:cstheme="minorBidi"/>
+              <w:noProof/>
+              <w:sz w:val="22"/>
+              <w:szCs w:val="22"/>
+            </w:rPr>
+          </w:pPr>
+          <w:hyperlink w:anchor="_Toc99536340" w:history="1">
+            <w:r>
+              <w:rPr>
+                <w:rStyle w:val="Hipervnculo"/>
+                <w:noProof/>
+              </w:rPr>
+              <w:t>Demodulación Coherente Señal AM con Filtrado</w:t>
+            </w:r>
+            <w:r>
+              <w:rPr>
+                <w:noProof/>
+                <w:webHidden/>
+              </w:rPr>
+              <w:tab/>
+            </w:r>
+            <w:r>
+              <w:rPr>
+                <w:noProof/>
+                <w:webHidden/>
+              </w:rPr>
+              <w:fldChar w:fldCharType="begin"/>
+            </w:r>
+            <w:r>
+              <w:rPr>
+                <w:noProof/>
+                <w:webHidden/>
+              </w:rPr>
+              <w:instrText xml:space="preserve"> PAGEREF _Toc99536340 \h </w:instrText>
+            </w:r>
+            <w:r>
+              <w:rPr>
+                <w:noProof/>
+                <w:webHidden/>
+              </w:rPr>
+            </w:r>
+            <w:r>
+              <w:rPr>
+                <w:noProof/>
+                <w:webHidden/>
+              </w:rPr>
+              <w:fldChar w:fldCharType="separate"/>
+            </w:r>
+            <w:r>
+              <w:rPr>
+                <w:noProof/>
+                <w:webHidden/>
+              </w:rPr>
+              <w:t>12</w:t>
+            </w:r>
+            <w:r>
+              <w:rPr>
+                <w:noProof/>
+                <w:webHidden/>
+              </w:rPr>
+              <w:fldChar w:fldCharType="end"/>
+            </w:r>
+          </w:hyperlink>
+        </w:p>
+        <w:p>
+          <w:pPr>
+            <w:pStyle w:val="TDC1"/>
+            <w:tabs>
+              <w:tab w:val="right" w:leader="dot" w:pos="9350"/>
+            </w:tabs>
+            <w:rPr>
+              <w:rFonts w:asciiTheme="minorHAnsi" w:eastAsiaTheme="minorEastAsia" w:hAnsiTheme="minorHAnsi" w:cstheme="minorBidi"/>
+              <w:noProof/>
+              <w:sz w:val="22"/>
+              <w:szCs w:val="22"/>
+            </w:rPr>
+          </w:pPr>
+          <w:hyperlink w:anchor="_Toc99536341" w:history="1">
+            <w:r>
+              <w:rPr>
+                <w:rStyle w:val="Hipervnculo"/>
+                <w:noProof/>
+              </w:rPr>
+              <w:t>Pasa banda Carrier (Fase Cerrada de Costas)</w:t>
+            </w:r>
+            <w:r>
+              <w:rPr>
+                <w:noProof/>
+                <w:webHidden/>
+              </w:rPr>
+              <w:tab/>
+            </w:r>
+            <w:r>
+              <w:rPr>
+                <w:noProof/>
+                <w:webHidden/>
+              </w:rPr>
+              <w:fldChar w:fldCharType="begin"/>
+            </w:r>
+            <w:r>
+              <w:rPr>
+                <w:noProof/>
+                <w:webHidden/>
+              </w:rPr>
+              <w:instrText xml:space="preserve"> PAGEREF _Toc99536341 \h </w:instrText>
+            </w:r>
+            <w:r>
+              <w:rPr>
+                <w:noProof/>
+                <w:webHidden/>
+              </w:rPr>
+            </w:r>
+            <w:r>
+              <w:rPr>
+                <w:noProof/>
+                <w:webHidden/>
+              </w:rPr>
+              <w:fldChar w:fldCharType="separate"/>
+            </w:r>
+            <w:r>
+              <w:rPr>
+                <w:noProof/>
+                <w:webHidden/>
+              </w:rPr>
+              <w:t>12</w:t>
+            </w:r>
+            <w:r>
+              <w:rPr>
+                <w:noProof/>
+                <w:webHidden/>
+              </w:rPr>
+              <w:fldChar w:fldCharType="end"/>
+            </w:r>
+          </w:hyperlink>
+        </w:p>
+        <w:p>
+          <w:pPr>
+            <w:pStyle w:val="TDC1"/>
+            <w:tabs>
+              <w:tab w:val="right" w:leader="dot" w:pos="9350"/>
+            </w:tabs>
+            <w:rPr>
+              <w:rFonts w:asciiTheme="minorHAnsi" w:eastAsiaTheme="minorEastAsia" w:hAnsiTheme="minorHAnsi" w:cstheme="minorBidi"/>
+              <w:noProof/>
+              <w:sz w:val="22"/>
+              <w:szCs w:val="22"/>
+            </w:rPr>
+          </w:pPr>
+          <w:hyperlink w:anchor="_Toc99536342" w:history="1">
+            <w:r>
+              <w:rPr>
+                <w:rStyle w:val="Hipervnculo"/>
+                <w:noProof/>
+              </w:rPr>
+              <w:t>Demodulación Coherente DBLPS con Filtrado pasa bajas (Fase Cerrada de Costas)</w:t>
+            </w:r>
+            <w:r>
+              <w:rPr>
+                <w:noProof/>
+                <w:webHidden/>
+              </w:rPr>
+              <w:tab/>
+            </w:r>
+            <w:r>
+              <w:rPr>
+                <w:noProof/>
+                <w:webHidden/>
+              </w:rPr>
+              <w:fldChar w:fldCharType="begin"/>
+            </w:r>
+            <w:r>
+              <w:rPr>
+                <w:noProof/>
+                <w:webHidden/>
+              </w:rPr>
+              <w:instrText xml:space="preserve"> PAGEREF _Toc99536342 \h </w:instrText>
+            </w:r>
+            <w:r>
+              <w:rPr>
+                <w:noProof/>
+                <w:webHidden/>
+              </w:rPr>
+            </w:r>
+            <w:r>
+              <w:rPr>
+                <w:noProof/>
+                <w:webHidden/>
+              </w:rPr>
+              <w:fldChar w:fldCharType="separate"/>
+            </w:r>
+            <w:r>
+              <w:rPr>
+                <w:noProof/>
+                <w:webHidden/>
+              </w:rPr>
+              <w:t>12</w:t>
+            </w:r>
+            <w:r>
+              <w:rPr>
+                <w:noProof/>
+                <w:webHidden/>
+              </w:rPr>
+              <w:fldChar w:fldCharType="end"/>
+            </w:r>
+          </w:hyperlink>
+        </w:p>
+        <w:p>
+          <w:pPr>
+            <w:pStyle w:val="TDC1"/>
+            <w:tabs>
+              <w:tab w:val="right" w:leader="dot" w:pos="9350"/>
+            </w:tabs>
+            <w:rPr>
+              <w:rFonts w:asciiTheme="minorHAnsi" w:eastAsiaTheme="minorEastAsia" w:hAnsiTheme="minorHAnsi" w:cstheme="minorBidi"/>
+              <w:b/>
+              <w:bCs/>
+              <w:noProof/>
+              <w:sz w:val="22"/>
+              <w:szCs w:val="22"/>
+            </w:rPr>
+          </w:pPr>
+          <w:hyperlink w:anchor="_Toc99536343" w:history="1">
+            <w:r>
+              <w:rPr>
+                <w:rStyle w:val="Hipervnculo"/>
+                <w:b/>
+                <w:bCs/>
+                <w:noProof/>
+              </w:rPr>
               <w:t>Ejercicio 2</w:t>
             </w:r>
             <w:r>
               <w:rPr>
+                <w:b/>
+                <w:bCs/>
                 <w:noProof/>
                 <w:webHidden/>
               </w:rPr>
@@ -457,6 +1047,8 @@
             </w:r>
             <w:r>
               <w:rPr>
+                <w:b/>
+                <w:bCs/>
                 <w:noProof/>
                 <w:webHidden/>
               </w:rPr>
@@ -464,19 +1056,25 @@
             </w:r>
             <w:r>
               <w:rPr>
+                <w:b/>
+                <w:bCs/>
                 <w:noProof/>
                 <w:webHidden/>
               </w:rPr>
-              <w:instrText xml:space="preserve"> PAGEREF _Toc99212387 \h </w:instrText>
-            </w:r>
-            <w:r>
-              <w:rPr>
+              <w:instrText xml:space="preserve"> PAGEREF _Toc99536343 \h </w:instrText>
+            </w:r>
+            <w:r>
+              <w:rPr>
+                <w:b/>
+                <w:bCs/>
                 <w:noProof/>
                 <w:webHidden/>
               </w:rPr>
             </w:r>
             <w:r>
               <w:rPr>
+                <w:b/>
+                <w:bCs/>
                 <w:noProof/>
                 <w:webHidden/>
               </w:rPr>
@@ -484,10 +1082,298 @@
             </w:r>
             <w:r>
               <w:rPr>
+                <w:b/>
+                <w:bCs/>
                 <w:noProof/>
                 <w:webHidden/>
               </w:rPr>
-              <w:t>4</w:t>
+              <w:t>14</w:t>
+            </w:r>
+            <w:r>
+              <w:rPr>
+                <w:b/>
+                <w:bCs/>
+                <w:noProof/>
+                <w:webHidden/>
+              </w:rPr>
+              <w:fldChar w:fldCharType="end"/>
+            </w:r>
+          </w:hyperlink>
+        </w:p>
+        <w:p>
+          <w:pPr>
+            <w:pStyle w:val="TDC1"/>
+            <w:tabs>
+              <w:tab w:val="right" w:leader="dot" w:pos="9350"/>
+            </w:tabs>
+            <w:rPr>
+              <w:rFonts w:asciiTheme="minorHAnsi" w:eastAsiaTheme="minorEastAsia" w:hAnsiTheme="minorHAnsi" w:cstheme="minorBidi"/>
+              <w:noProof/>
+              <w:sz w:val="22"/>
+              <w:szCs w:val="22"/>
+            </w:rPr>
+          </w:pPr>
+          <w:hyperlink w:anchor="_Toc99536344" w:history="1">
+            <w:r>
+              <w:rPr>
+                <w:rStyle w:val="Hipervnculo"/>
+                <w:noProof/>
+              </w:rPr>
+              <w:t>Modulación FM</w:t>
+            </w:r>
+            <w:r>
+              <w:rPr>
+                <w:noProof/>
+                <w:webHidden/>
+              </w:rPr>
+              <w:tab/>
+            </w:r>
+            <w:r>
+              <w:rPr>
+                <w:noProof/>
+                <w:webHidden/>
+              </w:rPr>
+              <w:fldChar w:fldCharType="begin"/>
+            </w:r>
+            <w:r>
+              <w:rPr>
+                <w:noProof/>
+                <w:webHidden/>
+              </w:rPr>
+              <w:instrText xml:space="preserve"> PAGEREF _Toc99536344 \h </w:instrText>
+            </w:r>
+            <w:r>
+              <w:rPr>
+                <w:noProof/>
+                <w:webHidden/>
+              </w:rPr>
+            </w:r>
+            <w:r>
+              <w:rPr>
+                <w:noProof/>
+                <w:webHidden/>
+              </w:rPr>
+              <w:fldChar w:fldCharType="separate"/>
+            </w:r>
+            <w:r>
+              <w:rPr>
+                <w:noProof/>
+                <w:webHidden/>
+              </w:rPr>
+              <w:t>14</w:t>
+            </w:r>
+            <w:r>
+              <w:rPr>
+                <w:noProof/>
+                <w:webHidden/>
+              </w:rPr>
+              <w:fldChar w:fldCharType="end"/>
+            </w:r>
+          </w:hyperlink>
+        </w:p>
+        <w:p>
+          <w:pPr>
+            <w:pStyle w:val="TDC1"/>
+            <w:tabs>
+              <w:tab w:val="right" w:leader="dot" w:pos="9350"/>
+            </w:tabs>
+            <w:rPr>
+              <w:rFonts w:asciiTheme="minorHAnsi" w:eastAsiaTheme="minorEastAsia" w:hAnsiTheme="minorHAnsi" w:cstheme="minorBidi"/>
+              <w:noProof/>
+              <w:sz w:val="22"/>
+              <w:szCs w:val="22"/>
+            </w:rPr>
+          </w:pPr>
+          <w:hyperlink w:anchor="_Toc99536345" w:history="1">
+            <w:r>
+              <w:rPr>
+                <w:rStyle w:val="Hipervnculo"/>
+                <w:noProof/>
+              </w:rPr>
+              <w:t>Definiciones</w:t>
+            </w:r>
+            <w:r>
+              <w:rPr>
+                <w:noProof/>
+                <w:webHidden/>
+              </w:rPr>
+              <w:tab/>
+            </w:r>
+            <w:r>
+              <w:rPr>
+                <w:noProof/>
+                <w:webHidden/>
+              </w:rPr>
+              <w:fldChar w:fldCharType="begin"/>
+            </w:r>
+            <w:r>
+              <w:rPr>
+                <w:noProof/>
+                <w:webHidden/>
+              </w:rPr>
+              <w:instrText xml:space="preserve"> PAGEREF _Toc99536345 \h </w:instrText>
+            </w:r>
+            <w:r>
+              <w:rPr>
+                <w:noProof/>
+                <w:webHidden/>
+              </w:rPr>
+            </w:r>
+            <w:r>
+              <w:rPr>
+                <w:noProof/>
+                <w:webHidden/>
+              </w:rPr>
+              <w:fldChar w:fldCharType="separate"/>
+            </w:r>
+            <w:r>
+              <w:rPr>
+                <w:noProof/>
+                <w:webHidden/>
+              </w:rPr>
+              <w:t>14</w:t>
+            </w:r>
+            <w:r>
+              <w:rPr>
+                <w:noProof/>
+                <w:webHidden/>
+              </w:rPr>
+              <w:fldChar w:fldCharType="end"/>
+            </w:r>
+          </w:hyperlink>
+        </w:p>
+        <w:p>
+          <w:pPr>
+            <w:pStyle w:val="TDC1"/>
+            <w:tabs>
+              <w:tab w:val="right" w:leader="dot" w:pos="9350"/>
+            </w:tabs>
+            <w:rPr>
+              <w:rFonts w:asciiTheme="minorHAnsi" w:eastAsiaTheme="minorEastAsia" w:hAnsiTheme="minorHAnsi" w:cstheme="minorBidi"/>
+              <w:noProof/>
+              <w:sz w:val="22"/>
+              <w:szCs w:val="22"/>
+            </w:rPr>
+          </w:pPr>
+          <w:hyperlink w:anchor="_Toc99536346" w:history="1">
+            <w:r>
+              <w:rPr>
+                <w:rStyle w:val="Hipervnculo"/>
+                <w:noProof/>
+              </w:rPr>
+              <w:t>Modulación por tono</w:t>
+            </w:r>
+            <w:r>
+              <w:rPr>
+                <w:noProof/>
+                <w:webHidden/>
+              </w:rPr>
+              <w:tab/>
+            </w:r>
+            <w:r>
+              <w:rPr>
+                <w:noProof/>
+                <w:webHidden/>
+              </w:rPr>
+              <w:fldChar w:fldCharType="begin"/>
+            </w:r>
+            <w:r>
+              <w:rPr>
+                <w:noProof/>
+                <w:webHidden/>
+              </w:rPr>
+              <w:instrText xml:space="preserve"> PAGEREF _Toc99536346 \h </w:instrText>
+            </w:r>
+            <w:r>
+              <w:rPr>
+                <w:noProof/>
+                <w:webHidden/>
+              </w:rPr>
+            </w:r>
+            <w:r>
+              <w:rPr>
+                <w:noProof/>
+                <w:webHidden/>
+              </w:rPr>
+              <w:fldChar w:fldCharType="separate"/>
+            </w:r>
+            <w:r>
+              <w:rPr>
+                <w:noProof/>
+                <w:webHidden/>
+              </w:rPr>
+              <w:t>14</w:t>
+            </w:r>
+            <w:r>
+              <w:rPr>
+                <w:noProof/>
+                <w:webHidden/>
+              </w:rPr>
+              <w:fldChar w:fldCharType="end"/>
+            </w:r>
+          </w:hyperlink>
+        </w:p>
+        <w:p>
+          <w:pPr>
+            <w:pStyle w:val="TDC1"/>
+            <w:tabs>
+              <w:tab w:val="right" w:leader="dot" w:pos="9350"/>
+            </w:tabs>
+            <w:rPr>
+              <w:rFonts w:asciiTheme="minorHAnsi" w:eastAsiaTheme="minorEastAsia" w:hAnsiTheme="minorHAnsi" w:cstheme="minorBidi"/>
+              <w:noProof/>
+              <w:sz w:val="22"/>
+              <w:szCs w:val="22"/>
+            </w:rPr>
+          </w:pPr>
+          <w:hyperlink w:anchor="_Toc99536347" w:history="1">
+            <w:r>
+              <w:rPr>
+                <w:rStyle w:val="Hipervnculo"/>
+                <w:noProof/>
+              </w:rPr>
+              <w:t>Demodulacion</w:t>
+            </w:r>
+            <w:r>
+              <w:rPr>
+                <w:noProof/>
+                <w:webHidden/>
+              </w:rPr>
+              <w:tab/>
+            </w:r>
+            <w:r>
+              <w:rPr>
+                <w:noProof/>
+                <w:webHidden/>
+              </w:rPr>
+              <w:fldChar w:fldCharType="begin"/>
+            </w:r>
+            <w:r>
+              <w:rPr>
+                <w:noProof/>
+                <w:webHidden/>
+              </w:rPr>
+              <w:instrText xml:space="preserve"> PAGEREF _Toc99536347 \h </w:instrText>
+            </w:r>
+            <w:r>
+              <w:rPr>
+                <w:noProof/>
+                <w:webHidden/>
+              </w:rPr>
+            </w:r>
+            <w:r>
+              <w:rPr>
+                <w:noProof/>
+                <w:webHidden/>
+              </w:rPr>
+              <w:fldChar w:fldCharType="separate"/>
+            </w:r>
+            <w:r>
+              <w:rPr>
+                <w:noProof/>
+                <w:webHidden/>
+              </w:rPr>
+              <w:t>16</w:t>
             </w:r>
             <w:r>
               <w:rPr>
@@ -542,7 +1428,7 @@
         <w:pStyle w:val="Ttulo1"/>
         <w:jc w:val="center"/>
       </w:pPr>
-      <w:bookmarkStart w:id="0" w:name="_Toc99212386"/>
+      <w:bookmarkStart w:id="0" w:name="_Toc99536334"/>
       <w:r>
         <w:lastRenderedPageBreak/>
         <w:t>Ejercicio 1</w:t>
@@ -681,86 +1567,2573 @@
           <w:szCs w:val="22"/>
         </w:rPr>
         <w:tab/>
-        <w:t xml:space="preserve">Realice decodificación coherente de la señal AM mediante filtrado </w:t>
-      </w:r>
-      <w:r>
+        <w:t xml:space="preserve">Realice decodificación coherente de la señal AM mediante filtrado pasa banda de la portadora y retroalimentada al demodulador, de manera analítica y mediante simulaciones de programas de Matlab. Compare los resultados y comente sus observaciones. </w:t>
+      </w:r>
+    </w:p>
+    <w:p>
+      <w:pPr>
+        <w:ind w:left="1413" w:hanging="705"/>
         <w:rPr>
           <w:sz w:val="22"/>
           <w:szCs w:val="22"/>
         </w:rPr>
-        <w:t>pasa banda</w:t>
-      </w:r>
+      </w:pPr>
       <w:r>
         <w:rPr>
           <w:sz w:val="22"/>
           <w:szCs w:val="22"/>
         </w:rPr>
-        <w:t xml:space="preserve"> de la portadora y retroalimentada al demodulador, de manera analítica y mediante simulaciones de programas de Matlab. Compare los resultados y comente sus observaciones. </w:t>
-      </w:r>
-    </w:p>
-    <w:p>
-      <w:pPr>
-        <w:ind w:left="1413" w:hanging="705"/>
+        <w:t>f.</w:t>
+      </w:r>
+      <w:r>
         <w:rPr>
           <w:sz w:val="22"/>
           <w:szCs w:val="22"/>
         </w:rPr>
-      </w:pPr>
-      <w:r>
-        <w:rPr>
-          <w:sz w:val="22"/>
-          <w:szCs w:val="22"/>
-        </w:rPr>
-        <w:t>f.</w:t>
-      </w:r>
-      <w:r>
-        <w:rPr>
-          <w:sz w:val="22"/>
-          <w:szCs w:val="22"/>
-        </w:rPr>
         <w:tab/>
-        <w:t xml:space="preserve">Para la señal de DBLPS, utilice un receptor con frecuencia de oscilación de 20.1Hz. y 20.5Hz, y realice un filtrado </w:t>
-      </w:r>
-      <w:r>
-        <w:rPr>
-          <w:sz w:val="22"/>
-          <w:szCs w:val="22"/>
-        </w:rPr>
-        <w:t>pasa bajas</w:t>
-      </w:r>
-      <w:r>
-        <w:rPr>
-          <w:sz w:val="22"/>
-          <w:szCs w:val="22"/>
-        </w:rPr>
-        <w:t xml:space="preserve"> de la señal recibida de manera analítica y por simulación. Comente sobre la señal resultante.</w:t>
-      </w:r>
-    </w:p>
-    <w:p/>
-    <w:p/>
-    <w:p/>
-    <w:p/>
-    <w:p/>
-    <w:p/>
-    <w:p/>
-    <w:p/>
-    <w:p/>
-    <w:p/>
-    <w:p/>
-    <w:p/>
-    <w:p/>
-    <w:p/>
-    <w:p/>
-    <w:p/>
-    <w:p/>
-    <w:p/>
-    <w:p/>
-    <w:p/>
-    <w:p/>
-    <w:p/>
-    <w:p/>
-    <w:p/>
-    <w:p/>
+        <w:t>Para la señal de DBLPS, utilice un receptor con frecuencia de oscilación de 20.1Hz. y 20.5Hz, y realice un filtrado pasa bajas de la señal recibida de manera analítica y por simulación. Comente sobre la señal resultante.</w:t>
+      </w:r>
+    </w:p>
+    <w:p>
+      <w:pPr>
+        <w:pStyle w:val="Code"/>
+        <w:ind w:left="0" w:firstLine="0"/>
+      </w:pPr>
+      <w:r>
+        <w:rPr>
+          <w:noProof/>
+          <w:color w:val="028009"/>
+        </w:rPr>
+        <w:t>%Parametros</w:t>
+      </w:r>
+    </w:p>
+    <w:p>
+      <w:pPr>
+        <w:pStyle w:val="Code"/>
+        <w:ind w:left="0" w:firstLine="0"/>
+      </w:pPr>
+      <w:r>
+        <w:rPr>
+          <w:noProof/>
+        </w:rPr>
+        <w:t xml:space="preserve">kps_64      =                 120;            </w:t>
+      </w:r>
+      <w:r>
+        <w:rPr>
+          <w:noProof/>
+          <w:color w:val="028009"/>
+        </w:rPr>
+        <w:t>%Muestreo Nyquist 4 veces la freq de la portadora</w:t>
+      </w:r>
+    </w:p>
+    <w:p>
+      <w:pPr>
+        <w:pStyle w:val="Code"/>
+      </w:pPr>
+      <w:r>
+        <w:rPr>
+          <w:noProof/>
+        </w:rPr>
+        <w:t xml:space="preserve">time        =        0:1/kps_64:1;  </w:t>
+      </w:r>
+      <w:r>
+        <w:rPr>
+          <w:noProof/>
+          <w:color w:val="028009"/>
+        </w:rPr>
+        <w:t>%Tiempo de Muestreo</w:t>
+      </w:r>
+    </w:p>
+    <w:p>
+      <w:pPr>
+        <w:pStyle w:val="Code"/>
+      </w:pPr>
+      <w:r>
+        <w:rPr>
+          <w:noProof/>
+        </w:rPr>
+        <w:t>time_am     =        -.5:1/120:.5;</w:t>
+      </w:r>
+    </w:p>
+    <w:p>
+      <w:pPr>
+        <w:pStyle w:val="Code"/>
+      </w:pPr>
+      <w:r>
+        <w:rPr>
+          <w:noProof/>
+          <w:color w:val="028009"/>
+        </w:rPr>
+        <w:t>%señal Portadora</w:t>
+      </w:r>
+    </w:p>
+    <w:p>
+      <w:pPr>
+        <w:pStyle w:val="Code"/>
+      </w:pPr>
+      <w:r>
+        <w:rPr>
+          <w:noProof/>
+        </w:rPr>
+        <w:t>ap          =                2;</w:t>
+      </w:r>
+    </w:p>
+    <w:p>
+      <w:pPr>
+        <w:pStyle w:val="Code"/>
+      </w:pPr>
+      <w:r>
+        <w:rPr>
+          <w:noProof/>
+        </w:rPr>
+        <w:t xml:space="preserve">freq_port   =               20;            </w:t>
+      </w:r>
+      <w:r>
+        <w:rPr>
+          <w:noProof/>
+          <w:color w:val="028009"/>
+        </w:rPr>
+        <w:t>%Frecuencia de Portadora</w:t>
+      </w:r>
+    </w:p>
+    <w:p>
+      <w:pPr>
+        <w:pStyle w:val="Code"/>
+      </w:pPr>
+      <w:r>
+        <w:rPr>
+          <w:noProof/>
+        </w:rPr>
+        <w:t>wp          =   2*pi*freq_port;</w:t>
+      </w:r>
+    </w:p>
+    <w:p>
+      <w:pPr>
+        <w:pStyle w:val="Code"/>
+      </w:pPr>
+      <w:r>
+        <w:rPr>
+          <w:noProof/>
+        </w:rPr>
+        <w:t>port_sig    =  ap*cos(wp*time);</w:t>
+      </w:r>
+    </w:p>
+    <w:p>
+      <w:pPr>
+        <w:pStyle w:val="Code"/>
+      </w:pPr>
+      <w:r>
+        <w:rPr>
+          <w:noProof/>
+          <w:color w:val="028009"/>
+        </w:rPr>
+        <w:t>%señal moduladora</w:t>
+      </w:r>
+    </w:p>
+    <w:p>
+      <w:pPr>
+        <w:pStyle w:val="Code"/>
+      </w:pPr>
+      <w:r>
+        <w:rPr>
+          <w:noProof/>
+        </w:rPr>
+        <w:t>am          =             1.7;</w:t>
+      </w:r>
+    </w:p>
+    <w:p>
+      <w:pPr>
+        <w:pStyle w:val="Code"/>
+      </w:pPr>
+      <w:r>
+        <w:rPr>
+          <w:noProof/>
+        </w:rPr>
+        <w:t xml:space="preserve">freq_mod    =               2;            </w:t>
+      </w:r>
+      <w:r>
+        <w:rPr>
+          <w:noProof/>
+          <w:color w:val="028009"/>
+        </w:rPr>
+        <w:t>%Frecuencia de Moduladora</w:t>
+      </w:r>
+    </w:p>
+    <w:p>
+      <w:pPr>
+        <w:pStyle w:val="Code"/>
+      </w:pPr>
+      <w:r>
+        <w:rPr>
+          <w:noProof/>
+        </w:rPr>
+        <w:t>wm          =   2*pi*freq_mod;</w:t>
+      </w:r>
+    </w:p>
+    <w:p>
+      <w:pPr>
+        <w:pStyle w:val="Code"/>
+      </w:pPr>
+      <w:r>
+        <w:rPr>
+          <w:noProof/>
+        </w:rPr>
+        <w:t xml:space="preserve">mod_sig     =   am*cos(wm*time); </w:t>
+      </w:r>
+      <w:r>
+        <w:rPr>
+          <w:noProof/>
+          <w:color w:val="028009"/>
+        </w:rPr>
+        <w:t>%porque + tiempo y no *tiempo?</w:t>
+      </w:r>
+    </w:p>
+    <w:p>
+      <w:pPr>
+        <w:pStyle w:val="Code"/>
+      </w:pPr>
+      <w:r>
+        <w:rPr>
+          <w:noProof/>
+          <w:color w:val="028009"/>
+        </w:rPr>
+        <w:t>% Señales en tiempo</w:t>
+      </w:r>
+    </w:p>
+    <w:p>
+      <w:pPr>
+        <w:pStyle w:val="Code"/>
+      </w:pPr>
+      <w:r>
+        <w:rPr>
+          <w:noProof/>
+        </w:rPr>
+        <w:t>figure(1);</w:t>
+      </w:r>
+    </w:p>
+    <w:p>
+      <w:pPr>
+        <w:pStyle w:val="Code"/>
+      </w:pPr>
+      <w:r>
+        <w:rPr>
+          <w:noProof/>
+        </w:rPr>
+        <w:t>plot(time, mod_sig)</w:t>
+      </w:r>
+    </w:p>
+    <w:p>
+      <w:pPr>
+        <w:pStyle w:val="Code"/>
+      </w:pPr>
+      <w:r>
+        <w:rPr>
+          <w:noProof/>
+        </w:rPr>
+        <w:t xml:space="preserve">hold </w:t>
+      </w:r>
+      <w:r>
+        <w:rPr>
+          <w:noProof/>
+          <w:color w:val="AA04F9"/>
+        </w:rPr>
+        <w:t>on</w:t>
+      </w:r>
+    </w:p>
+    <w:p>
+      <w:pPr>
+        <w:pStyle w:val="Code"/>
+      </w:pPr>
+      <w:r>
+        <w:rPr>
+          <w:noProof/>
+        </w:rPr>
+        <w:t>plot(time, port_sig)</w:t>
+      </w:r>
+    </w:p>
+    <w:p>
+      <w:pPr>
+        <w:pStyle w:val="Code"/>
+      </w:pPr>
+      <w:r>
+        <w:rPr>
+          <w:noProof/>
+        </w:rPr>
+        <w:t>title(</w:t>
+      </w:r>
+      <w:r>
+        <w:rPr>
+          <w:noProof/>
+          <w:color w:val="AA04F9"/>
+        </w:rPr>
+        <w:t>'Señales a Mezclar'</w:t>
+      </w:r>
+      <w:r>
+        <w:rPr>
+          <w:noProof/>
+        </w:rPr>
+        <w:t>);</w:t>
+      </w:r>
+    </w:p>
+    <w:p>
+      <w:pPr>
+        <w:pStyle w:val="Code"/>
+      </w:pPr>
+      <w:r>
+        <w:rPr>
+          <w:noProof/>
+        </w:rPr>
+        <w:t>xlabel(</w:t>
+      </w:r>
+      <w:r>
+        <w:rPr>
+          <w:noProof/>
+          <w:color w:val="AA04F9"/>
+        </w:rPr>
+        <w:t>'tiempo'</w:t>
+      </w:r>
+      <w:r>
+        <w:rPr>
+          <w:noProof/>
+        </w:rPr>
+        <w:t>)</w:t>
+      </w:r>
+    </w:p>
+    <w:p>
+      <w:pPr>
+        <w:pStyle w:val="Code"/>
+      </w:pPr>
+      <w:r>
+        <w:rPr>
+          <w:noProof/>
+        </w:rPr>
+        <w:lastRenderedPageBreak/>
+        <w:t>legend({</w:t>
+      </w:r>
+      <w:r>
+        <w:rPr>
+          <w:noProof/>
+          <w:color w:val="AA04F9"/>
+        </w:rPr>
+        <w:t>'Moduladora'</w:t>
+      </w:r>
+      <w:r>
+        <w:rPr>
+          <w:noProof/>
+        </w:rPr>
+        <w:t>,</w:t>
+      </w:r>
+      <w:r>
+        <w:rPr>
+          <w:noProof/>
+          <w:color w:val="AA04F9"/>
+        </w:rPr>
+        <w:t>'Portadora'</w:t>
+      </w:r>
+      <w:r>
+        <w:rPr>
+          <w:noProof/>
+        </w:rPr>
+        <w:t>},</w:t>
+      </w:r>
+      <w:r>
+        <w:rPr>
+          <w:noProof/>
+          <w:color w:val="AA04F9"/>
+        </w:rPr>
+        <w:t>'Location'</w:t>
+      </w:r>
+      <w:r>
+        <w:rPr>
+          <w:noProof/>
+        </w:rPr>
+        <w:t>,</w:t>
+      </w:r>
+      <w:r>
+        <w:rPr>
+          <w:noProof/>
+          <w:color w:val="AA04F9"/>
+        </w:rPr>
+        <w:t>'northeast'</w:t>
+      </w:r>
+      <w:r>
+        <w:rPr>
+          <w:noProof/>
+        </w:rPr>
+        <w:t>)</w:t>
+      </w:r>
+    </w:p>
+    <w:p>
+      <w:pPr>
+        <w:pStyle w:val="Code"/>
+      </w:pPr>
+      <w:r>
+        <w:rPr>
+          <w:noProof/>
+        </w:rPr>
+        <w:t xml:space="preserve">hold </w:t>
+      </w:r>
+      <w:r>
+        <w:rPr>
+          <w:noProof/>
+          <w:color w:val="AA04F9"/>
+        </w:rPr>
+        <w:t>off</w:t>
+      </w:r>
+    </w:p>
+    <w:p>
+      <w:pPr>
+        <w:jc w:val="center"/>
+        <w:rPr>
+          <w:rFonts w:ascii="Consolas" w:eastAsia="Times New Roman" w:hAnsi="Consolas"/>
+          <w:color w:val="404040"/>
+          <w:sz w:val="24"/>
+          <w:szCs w:val="24"/>
+        </w:rPr>
+      </w:pPr>
+      <w:r>
+        <w:rPr>
+          <w:rFonts w:ascii="Consolas" w:eastAsia="Times New Roman" w:hAnsi="Consolas"/>
+          <w:noProof/>
+          <w:color w:val="404040"/>
+        </w:rPr>
+        <w:drawing>
+          <wp:inline distT="0" distB="0" distL="0" distR="0" wp14:anchorId="087FBFCD" wp14:editId="27EDD638">
+            <wp:extent cx="2419350" cy="1809750"/>
+            <wp:effectExtent l="0" t="0" r="0" b="0"/>
+            <wp:docPr id="1" name="Imagen 1"/>
+            <wp:cNvGraphicFramePr>
+              <a:graphicFrameLocks xmlns:a="http://schemas.openxmlformats.org/drawingml/2006/main" noChangeAspect="1"/>
+            </wp:cNvGraphicFramePr>
+            <a:graphic xmlns:a="http://schemas.openxmlformats.org/drawingml/2006/main">
+              <a:graphicData uri="http://schemas.openxmlformats.org/drawingml/2006/picture">
+                <pic:pic xmlns:pic="http://schemas.openxmlformats.org/drawingml/2006/picture">
+                  <pic:nvPicPr>
+                    <pic:cNvPr id="0" name="Picture 1"/>
+                    <pic:cNvPicPr>
+                      <a:picLocks noChangeAspect="1" noChangeArrowheads="1"/>
+                    </pic:cNvPicPr>
+                  </pic:nvPicPr>
+                  <pic:blipFill>
+                    <a:blip r:embed="rId7">
+                      <a:extLst>
+                        <a:ext uri="{28A0092B-C50C-407E-A947-70E740481C1C}">
+                          <a14:useLocalDpi xmlns:a14="http://schemas.microsoft.com/office/drawing/2010/main" val="0"/>
+                        </a:ext>
+                      </a:extLst>
+                    </a:blip>
+                    <a:srcRect/>
+                    <a:stretch>
+                      <a:fillRect/>
+                    </a:stretch>
+                  </pic:blipFill>
+                  <pic:spPr bwMode="auto">
+                    <a:xfrm>
+                      <a:off x="0" y="0"/>
+                      <a:ext cx="2419350" cy="1809750"/>
+                    </a:xfrm>
+                    <a:prstGeom prst="rect">
+                      <a:avLst/>
+                    </a:prstGeom>
+                    <a:noFill/>
+                    <a:ln>
+                      <a:noFill/>
+                    </a:ln>
+                  </pic:spPr>
+                </pic:pic>
+              </a:graphicData>
+            </a:graphic>
+          </wp:inline>
+        </w:drawing>
+      </w:r>
+    </w:p>
+    <w:p>
+      <w:pPr>
+        <w:pStyle w:val="Text"/>
+      </w:pPr>
+    </w:p>
+    <w:p>
+      <w:pPr>
+        <w:pStyle w:val="Ttulo1"/>
+      </w:pPr>
+      <w:bookmarkStart w:id="1" w:name="_Toc99536335"/>
+      <w:r>
+        <w:t>Modulación</w:t>
+      </w:r>
+      <w:r>
+        <w:t xml:space="preserve"> AM Convencional</w:t>
+      </w:r>
+      <w:bookmarkEnd w:id="1"/>
+      <w:r>
+        <w:t xml:space="preserve"> </w:t>
+      </w:r>
+    </w:p>
+    <w:p>
+      <w:pPr>
+        <w:pStyle w:val="Text"/>
+        <w:jc w:val="center"/>
+      </w:pPr>
+      <w:r>
+        <w:rPr>
+          <w:noProof/>
+        </w:rPr>
+        <w:drawing>
+          <wp:inline distT="0" distB="0" distL="0" distR="0" wp14:anchorId="6A3FE567" wp14:editId="30509010">
+            <wp:extent cx="4619625" cy="1866900"/>
+            <wp:effectExtent l="0" t="0" r="0" b="0"/>
+            <wp:docPr id="2" name="Untitled"/>
+            <wp:cNvGraphicFramePr/>
+            <a:graphic xmlns:a="http://schemas.openxmlformats.org/drawingml/2006/main">
+              <a:graphicData uri="http://schemas.openxmlformats.org/drawingml/2006/picture">
+                <pic:pic xmlns:pic="http://schemas.openxmlformats.org/drawingml/2006/picture">
+                  <pic:nvPicPr>
+                    <pic:cNvPr id="1" name="Untitled"/>
+                    <pic:cNvPicPr/>
+                  </pic:nvPicPr>
+                  <pic:blipFill>
+                    <a:blip r:embed="rId8"/>
+                    <a:stretch>
+                      <a:fillRect/>
+                    </a:stretch>
+                  </pic:blipFill>
+                  <pic:spPr>
+                    <a:xfrm>
+                      <a:off x="0" y="0"/>
+                      <a:ext cx="4619625" cy="1866900"/>
+                    </a:xfrm>
+                    <a:prstGeom prst="rect">
+                      <a:avLst/>
+                    </a:prstGeom>
+                  </pic:spPr>
+                </pic:pic>
+              </a:graphicData>
+            </a:graphic>
+          </wp:inline>
+        </w:drawing>
+      </w:r>
+    </w:p>
+    <w:p>
+      <w:pPr>
+        <w:pStyle w:val="Text"/>
+        <w:jc w:val="center"/>
+      </w:pPr>
+    </w:p>
+    <w:p>
+      <w:pPr>
+        <w:pStyle w:val="Text"/>
+      </w:pPr>
+      <w:r>
+        <w:t xml:space="preserve">El </w:t>
+      </w:r>
+      <w:r>
+        <w:t>índice</w:t>
+      </w:r>
+      <w:r>
+        <w:t xml:space="preserve"> de </w:t>
+      </w:r>
+      <w:r>
+        <w:t>modulación</w:t>
+      </w:r>
+      <w:r>
+        <w:t xml:space="preserve"> </w:t>
+      </w:r>
+      <w:r>
+        <w:rPr>
+          <w:noProof/>
+          <w:position w:val="-7"/>
+        </w:rPr>
+        <w:drawing>
+          <wp:inline distT="0" distB="0" distL="0" distR="0" wp14:anchorId="1DB38204" wp14:editId="0A8FA2E1">
+            <wp:extent cx="109538" cy="171450"/>
+            <wp:effectExtent l="0" t="0" r="0" b="0"/>
+            <wp:docPr id="3" name="Untitled"/>
+            <wp:cNvGraphicFramePr/>
+            <a:graphic xmlns:a="http://schemas.openxmlformats.org/drawingml/2006/main">
+              <a:graphicData uri="http://schemas.openxmlformats.org/drawingml/2006/picture">
+                <pic:pic xmlns:pic="http://schemas.openxmlformats.org/drawingml/2006/picture">
+                  <pic:nvPicPr>
+                    <pic:cNvPr id="1" name="Untitled"/>
+                    <pic:cNvPicPr/>
+                  </pic:nvPicPr>
+                  <pic:blipFill>
+                    <a:blip r:embed="rId9"/>
+                    <a:stretch>
+                      <a:fillRect/>
+                    </a:stretch>
+                  </pic:blipFill>
+                  <pic:spPr>
+                    <a:xfrm>
+                      <a:off x="0" y="0"/>
+                      <a:ext cx="109538" cy="171450"/>
+                    </a:xfrm>
+                    <a:prstGeom prst="rect">
+                      <a:avLst/>
+                    </a:prstGeom>
+                  </pic:spPr>
+                </pic:pic>
+              </a:graphicData>
+            </a:graphic>
+          </wp:inline>
+        </w:drawing>
+      </w:r>
+      <w:r>
+        <w:t xml:space="preserve"> esta dado por la siguiente </w:t>
+      </w:r>
+      <w:r>
+        <w:t>relación</w:t>
+      </w:r>
+    </w:p>
+    <w:p>
+      <w:pPr>
+        <w:pStyle w:val="Text"/>
+        <w:jc w:val="center"/>
+      </w:pPr>
+      <w:r>
+        <w:rPr>
+          <w:noProof/>
+          <w:position w:val="-25"/>
+        </w:rPr>
+        <w:drawing>
+          <wp:inline distT="0" distB="0" distL="0" distR="0" wp14:anchorId="436859E5" wp14:editId="154D7CF6">
+            <wp:extent cx="442913" cy="400050"/>
+            <wp:effectExtent l="0" t="0" r="0" b="0"/>
+            <wp:docPr id="4" name="Untitled"/>
+            <wp:cNvGraphicFramePr/>
+            <a:graphic xmlns:a="http://schemas.openxmlformats.org/drawingml/2006/main">
+              <a:graphicData uri="http://schemas.openxmlformats.org/drawingml/2006/picture">
+                <pic:pic xmlns:pic="http://schemas.openxmlformats.org/drawingml/2006/picture">
+                  <pic:nvPicPr>
+                    <pic:cNvPr id="1" name="Untitled"/>
+                    <pic:cNvPicPr/>
+                  </pic:nvPicPr>
+                  <pic:blipFill>
+                    <a:blip r:embed="rId10"/>
+                    <a:stretch>
+                      <a:fillRect/>
+                    </a:stretch>
+                  </pic:blipFill>
+                  <pic:spPr>
+                    <a:xfrm>
+                      <a:off x="0" y="0"/>
+                      <a:ext cx="442913" cy="400050"/>
+                    </a:xfrm>
+                    <a:prstGeom prst="rect">
+                      <a:avLst/>
+                    </a:prstGeom>
+                  </pic:spPr>
+                </pic:pic>
+              </a:graphicData>
+            </a:graphic>
+          </wp:inline>
+        </w:drawing>
+      </w:r>
+    </w:p>
+    <w:p>
+      <w:pPr>
+        <w:pStyle w:val="Text"/>
+      </w:pPr>
+      <w:r>
+        <w:t xml:space="preserve">donde </w:t>
+      </w:r>
+      <w:r>
+        <w:rPr>
+          <w:b/>
+        </w:rPr>
+        <w:t>Am</w:t>
+      </w:r>
+      <w:r>
+        <w:t xml:space="preserve"> es la amplitud de la señal moduladora y </w:t>
+      </w:r>
+      <w:proofErr w:type="spellStart"/>
+      <w:r>
+        <w:rPr>
+          <w:b/>
+        </w:rPr>
+        <w:t>Ap</w:t>
+      </w:r>
+      <w:proofErr w:type="spellEnd"/>
+      <w:r>
+        <w:t xml:space="preserve"> es la amplitud de la señal portadora.</w:t>
+      </w:r>
+    </w:p>
+    <w:p>
+      <w:pPr>
+        <w:pStyle w:val="Code"/>
+      </w:pPr>
+      <w:r>
+        <w:rPr>
+          <w:noProof/>
+        </w:rPr>
+        <w:t>index_mod   =       am/ap;</w:t>
+      </w:r>
+    </w:p>
+    <w:p>
+      <w:pPr>
+        <w:pStyle w:val="Code"/>
+      </w:pPr>
+      <w:r>
+        <w:rPr>
+          <w:noProof/>
+          <w:color w:val="028009"/>
+        </w:rPr>
+        <w:t>%   Multiplicador de Señal Portadora y Modulada</w:t>
+      </w:r>
+    </w:p>
+    <w:p>
+      <w:pPr>
+        <w:pStyle w:val="Code"/>
+      </w:pPr>
+      <w:r>
+        <w:rPr>
+          <w:noProof/>
+          <w:color w:val="028009"/>
+        </w:rPr>
+        <w:t>%am_sig      =       am*mod_sig.*port_sig + ap*port_sig;</w:t>
+      </w:r>
+    </w:p>
+    <w:p>
+      <w:pPr>
+        <w:pStyle w:val="Code"/>
+      </w:pPr>
+      <w:r>
+        <w:rPr>
+          <w:noProof/>
+        </w:rPr>
+        <w:t>am_sig      =       port_sig.*mod_sig + port_sig;</w:t>
+      </w:r>
+    </w:p>
+    <w:p>
+      <w:pPr>
+        <w:pStyle w:val="Code"/>
+      </w:pPr>
+      <w:r>
+        <w:rPr>
+          <w:noProof/>
+        </w:rPr>
+        <w:t>figure(2);</w:t>
+      </w:r>
+    </w:p>
+    <w:p>
+      <w:pPr>
+        <w:pStyle w:val="Code"/>
+      </w:pPr>
+      <w:r>
+        <w:rPr>
+          <w:noProof/>
+        </w:rPr>
+        <w:t>plot(time*3, am_sig);</w:t>
+      </w:r>
+    </w:p>
+    <w:p>
+      <w:pPr>
+        <w:pStyle w:val="Code"/>
+      </w:pPr>
+      <w:r>
+        <w:rPr>
+          <w:noProof/>
+        </w:rPr>
+        <w:t>title(</w:t>
+      </w:r>
+      <w:r>
+        <w:rPr>
+          <w:noProof/>
+          <w:color w:val="AA04F9"/>
+        </w:rPr>
+        <w:t>'Modulacion en AM'</w:t>
+      </w:r>
+      <w:r>
+        <w:rPr>
+          <w:noProof/>
+        </w:rPr>
+        <w:t>);</w:t>
+      </w:r>
+    </w:p>
+    <w:p>
+      <w:pPr>
+        <w:jc w:val="center"/>
+        <w:rPr>
+          <w:rFonts w:ascii="Consolas" w:eastAsia="Times New Roman" w:hAnsi="Consolas"/>
+          <w:color w:val="404040"/>
+          <w:sz w:val="24"/>
+          <w:szCs w:val="24"/>
+        </w:rPr>
+      </w:pPr>
+      <w:r>
+        <w:rPr>
+          <w:rFonts w:ascii="Consolas" w:eastAsia="Times New Roman" w:hAnsi="Consolas"/>
+          <w:noProof/>
+          <w:color w:val="404040"/>
+        </w:rPr>
+        <w:lastRenderedPageBreak/>
+        <w:drawing>
+          <wp:inline distT="0" distB="0" distL="0" distR="0" wp14:anchorId="58BFA9E1" wp14:editId="4BE505A3">
+            <wp:extent cx="2419350" cy="1809750"/>
+            <wp:effectExtent l="0" t="0" r="0" b="0"/>
+            <wp:docPr id="5" name="Imagen 5"/>
+            <wp:cNvGraphicFramePr>
+              <a:graphicFrameLocks xmlns:a="http://schemas.openxmlformats.org/drawingml/2006/main" noChangeAspect="1"/>
+            </wp:cNvGraphicFramePr>
+            <a:graphic xmlns:a="http://schemas.openxmlformats.org/drawingml/2006/main">
+              <a:graphicData uri="http://schemas.openxmlformats.org/drawingml/2006/picture">
+                <pic:pic xmlns:pic="http://schemas.openxmlformats.org/drawingml/2006/picture">
+                  <pic:nvPicPr>
+                    <pic:cNvPr id="0" name="Picture 1"/>
+                    <pic:cNvPicPr>
+                      <a:picLocks noChangeAspect="1" noChangeArrowheads="1"/>
+                    </pic:cNvPicPr>
+                  </pic:nvPicPr>
+                  <pic:blipFill>
+                    <a:blip r:embed="rId11">
+                      <a:extLst>
+                        <a:ext uri="{28A0092B-C50C-407E-A947-70E740481C1C}">
+                          <a14:useLocalDpi xmlns:a14="http://schemas.microsoft.com/office/drawing/2010/main" val="0"/>
+                        </a:ext>
+                      </a:extLst>
+                    </a:blip>
+                    <a:srcRect/>
+                    <a:stretch>
+                      <a:fillRect/>
+                    </a:stretch>
+                  </pic:blipFill>
+                  <pic:spPr bwMode="auto">
+                    <a:xfrm>
+                      <a:off x="0" y="0"/>
+                      <a:ext cx="2419350" cy="1809750"/>
+                    </a:xfrm>
+                    <a:prstGeom prst="rect">
+                      <a:avLst/>
+                    </a:prstGeom>
+                    <a:noFill/>
+                    <a:ln>
+                      <a:noFill/>
+                    </a:ln>
+                  </pic:spPr>
+                </pic:pic>
+              </a:graphicData>
+            </a:graphic>
+          </wp:inline>
+        </w:drawing>
+      </w:r>
+    </w:p>
+    <w:p>
+      <w:pPr>
+        <w:pStyle w:val="Code"/>
+      </w:pPr>
+      <w:r>
+        <w:rPr>
+          <w:noProof/>
+        </w:rPr>
+        <w:t>figure(3);</w:t>
+      </w:r>
+    </w:p>
+    <w:p>
+      <w:pPr>
+        <w:pStyle w:val="Code"/>
+      </w:pPr>
+      <w:r>
+        <w:rPr>
+          <w:noProof/>
+        </w:rPr>
+        <w:t>plot(time_am,abs(ttof(am_sig)));</w:t>
+      </w:r>
+    </w:p>
+    <w:p>
+      <w:pPr>
+        <w:pStyle w:val="Code"/>
+      </w:pPr>
+      <w:r>
+        <w:rPr>
+          <w:noProof/>
+        </w:rPr>
+        <w:t>title(</w:t>
+      </w:r>
+      <w:r>
+        <w:rPr>
+          <w:noProof/>
+          <w:color w:val="AA04F9"/>
+        </w:rPr>
+        <w:t>'Espectro AM Convencional'</w:t>
+      </w:r>
+      <w:r>
+        <w:rPr>
+          <w:noProof/>
+        </w:rPr>
+        <w:t>);</w:t>
+      </w:r>
+    </w:p>
+    <w:p>
+      <w:pPr>
+        <w:jc w:val="center"/>
+        <w:rPr>
+          <w:rFonts w:ascii="Consolas" w:eastAsia="Times New Roman" w:hAnsi="Consolas"/>
+          <w:color w:val="404040"/>
+          <w:sz w:val="24"/>
+          <w:szCs w:val="24"/>
+        </w:rPr>
+      </w:pPr>
+      <w:r>
+        <w:rPr>
+          <w:rFonts w:ascii="Consolas" w:eastAsia="Times New Roman" w:hAnsi="Consolas"/>
+          <w:noProof/>
+          <w:color w:val="404040"/>
+        </w:rPr>
+        <w:drawing>
+          <wp:inline distT="0" distB="0" distL="0" distR="0" wp14:anchorId="2C162372" wp14:editId="685A8F19">
+            <wp:extent cx="2419350" cy="1809750"/>
+            <wp:effectExtent l="0" t="0" r="0" b="0"/>
+            <wp:docPr id="6" name="Imagen 6"/>
+            <wp:cNvGraphicFramePr>
+              <a:graphicFrameLocks xmlns:a="http://schemas.openxmlformats.org/drawingml/2006/main" noChangeAspect="1"/>
+            </wp:cNvGraphicFramePr>
+            <a:graphic xmlns:a="http://schemas.openxmlformats.org/drawingml/2006/main">
+              <a:graphicData uri="http://schemas.openxmlformats.org/drawingml/2006/picture">
+                <pic:pic xmlns:pic="http://schemas.openxmlformats.org/drawingml/2006/picture">
+                  <pic:nvPicPr>
+                    <pic:cNvPr id="0" name="Picture 1"/>
+                    <pic:cNvPicPr>
+                      <a:picLocks noChangeAspect="1" noChangeArrowheads="1"/>
+                    </pic:cNvPicPr>
+                  </pic:nvPicPr>
+                  <pic:blipFill>
+                    <a:blip r:embed="rId12">
+                      <a:extLst>
+                        <a:ext uri="{28A0092B-C50C-407E-A947-70E740481C1C}">
+                          <a14:useLocalDpi xmlns:a14="http://schemas.microsoft.com/office/drawing/2010/main" val="0"/>
+                        </a:ext>
+                      </a:extLst>
+                    </a:blip>
+                    <a:srcRect/>
+                    <a:stretch>
+                      <a:fillRect/>
+                    </a:stretch>
+                  </pic:blipFill>
+                  <pic:spPr bwMode="auto">
+                    <a:xfrm>
+                      <a:off x="0" y="0"/>
+                      <a:ext cx="2419350" cy="1809750"/>
+                    </a:xfrm>
+                    <a:prstGeom prst="rect">
+                      <a:avLst/>
+                    </a:prstGeom>
+                    <a:noFill/>
+                    <a:ln>
+                      <a:noFill/>
+                    </a:ln>
+                  </pic:spPr>
+                </pic:pic>
+              </a:graphicData>
+            </a:graphic>
+          </wp:inline>
+        </w:drawing>
+      </w:r>
+    </w:p>
+    <w:p>
+      <w:pPr>
+        <w:pStyle w:val="Text"/>
+      </w:pPr>
+    </w:p>
+    <w:p>
+      <w:pPr>
+        <w:pStyle w:val="Ttulo1"/>
+      </w:pPr>
+      <w:bookmarkStart w:id="2" w:name="_Toc99536336"/>
+      <w:r>
+        <w:t>Modulación</w:t>
+      </w:r>
+      <w:r>
+        <w:t xml:space="preserve"> AM Doble Banda Lateral con Portadora Suprimida (DBLPS)</w:t>
+      </w:r>
+      <w:bookmarkEnd w:id="2"/>
+    </w:p>
+    <w:p>
+      <w:pPr>
+        <w:pStyle w:val="Text"/>
+        <w:jc w:val="center"/>
+      </w:pPr>
+      <w:r>
+        <w:rPr>
+          <w:noProof/>
+        </w:rPr>
+        <w:drawing>
+          <wp:inline distT="0" distB="0" distL="0" distR="0" wp14:anchorId="7530A53E" wp14:editId="664042B1">
+            <wp:extent cx="5181600" cy="2143125"/>
+            <wp:effectExtent l="0" t="0" r="0" b="0"/>
+            <wp:docPr id="7" name="Untitled"/>
+            <wp:cNvGraphicFramePr/>
+            <a:graphic xmlns:a="http://schemas.openxmlformats.org/drawingml/2006/main">
+              <a:graphicData uri="http://schemas.openxmlformats.org/drawingml/2006/picture">
+                <pic:pic xmlns:pic="http://schemas.openxmlformats.org/drawingml/2006/picture">
+                  <pic:nvPicPr>
+                    <pic:cNvPr id="1" name="Untitled"/>
+                    <pic:cNvPicPr/>
+                  </pic:nvPicPr>
+                  <pic:blipFill>
+                    <a:blip r:embed="rId13"/>
+                    <a:stretch>
+                      <a:fillRect/>
+                    </a:stretch>
+                  </pic:blipFill>
+                  <pic:spPr>
+                    <a:xfrm>
+                      <a:off x="0" y="0"/>
+                      <a:ext cx="5181600" cy="2143125"/>
+                    </a:xfrm>
+                    <a:prstGeom prst="rect">
+                      <a:avLst/>
+                    </a:prstGeom>
+                  </pic:spPr>
+                </pic:pic>
+              </a:graphicData>
+            </a:graphic>
+          </wp:inline>
+        </w:drawing>
+      </w:r>
+    </w:p>
+    <w:p>
+      <w:pPr>
+        <w:pStyle w:val="Text"/>
+      </w:pPr>
+      <w:r>
+        <w:t xml:space="preserve">Primero necesitamos </w:t>
+      </w:r>
+      <w:r>
+        <w:t>desfasar</w:t>
+      </w:r>
+      <w:r>
+        <w:t xml:space="preserve"> la señal moduladora 180° para tenerla invertida, entonces la multiplicamos </w:t>
+      </w:r>
+      <w:r>
+        <w:t>una la portadora</w:t>
+      </w:r>
+      <w:r>
+        <w:t xml:space="preserve"> y al final sumamos las diferencias de las señales para tener la señal deseada</w:t>
+      </w:r>
+    </w:p>
+    <w:p>
+      <w:pPr>
+        <w:pStyle w:val="Text"/>
+        <w:jc w:val="center"/>
+      </w:pPr>
+      <w:r>
+        <w:rPr>
+          <w:noProof/>
+        </w:rPr>
+        <w:lastRenderedPageBreak/>
+        <w:drawing>
+          <wp:inline distT="0" distB="0" distL="0" distR="0" wp14:anchorId="53A85F43" wp14:editId="7D5B7689">
+            <wp:extent cx="2924175" cy="600075"/>
+            <wp:effectExtent l="0" t="0" r="0" b="0"/>
+            <wp:docPr id="62" name="Untitled" descr="Texto&#10;&#10;Descripción generada automáticamente"/>
+            <wp:cNvGraphicFramePr/>
+            <a:graphic xmlns:a="http://schemas.openxmlformats.org/drawingml/2006/main">
+              <a:graphicData uri="http://schemas.openxmlformats.org/drawingml/2006/picture">
+                <pic:pic xmlns:pic="http://schemas.openxmlformats.org/drawingml/2006/picture">
+                  <pic:nvPicPr>
+                    <pic:cNvPr id="62" name="Untitled" descr="Texto&#10;&#10;Descripción generada automáticamente"/>
+                    <pic:cNvPicPr/>
+                  </pic:nvPicPr>
+                  <pic:blipFill>
+                    <a:blip r:embed="rId14"/>
+                    <a:stretch>
+                      <a:fillRect/>
+                    </a:stretch>
+                  </pic:blipFill>
+                  <pic:spPr>
+                    <a:xfrm>
+                      <a:off x="0" y="0"/>
+                      <a:ext cx="2924175" cy="600075"/>
+                    </a:xfrm>
+                    <a:prstGeom prst="rect">
+                      <a:avLst/>
+                    </a:prstGeom>
+                  </pic:spPr>
+                </pic:pic>
+              </a:graphicData>
+            </a:graphic>
+          </wp:inline>
+        </w:drawing>
+      </w:r>
+    </w:p>
+    <w:p>
+      <w:pPr>
+        <w:pStyle w:val="Code"/>
+      </w:pPr>
+      <w:r>
+        <w:rPr>
+          <w:noProof/>
+        </w:rPr>
+        <w:t xml:space="preserve">time_dsb    =       -.5:1/120:.5;  </w:t>
+      </w:r>
+      <w:r>
+        <w:rPr>
+          <w:noProof/>
+          <w:color w:val="028009"/>
+        </w:rPr>
+        <w:t>%Tiempo de Muestreo</w:t>
+      </w:r>
+    </w:p>
+    <w:p>
+      <w:pPr>
+        <w:pStyle w:val="Code"/>
+      </w:pPr>
+      <w:r>
+        <w:rPr>
+          <w:noProof/>
+          <w:color w:val="028009"/>
+        </w:rPr>
+        <w:t>%   Inversion de Moduladora 180°</w:t>
+      </w:r>
+    </w:p>
+    <w:p>
+      <w:pPr>
+        <w:pStyle w:val="Code"/>
+      </w:pPr>
+      <w:r>
+        <w:rPr>
+          <w:noProof/>
+        </w:rPr>
+        <w:t xml:space="preserve">wm          =   (pi).*freq_mod;     </w:t>
+      </w:r>
+    </w:p>
+    <w:p>
+      <w:pPr>
+        <w:pStyle w:val="Code"/>
+      </w:pPr>
+      <w:r>
+        <w:rPr>
+          <w:noProof/>
+        </w:rPr>
+        <w:t xml:space="preserve">mod_sig_180 =   am.*-cos(wm*time);                   </w:t>
+      </w:r>
+    </w:p>
+    <w:p>
+      <w:pPr>
+        <w:pStyle w:val="Code"/>
+      </w:pPr>
+      <w:r>
+        <w:rPr>
+          <w:noProof/>
+        </w:rPr>
+        <w:t>mod_sig_0 =   am.*cos((wm)*time);</w:t>
+      </w:r>
+    </w:p>
+    <w:p>
+      <w:pPr>
+        <w:pStyle w:val="Code"/>
+      </w:pPr>
+      <w:r>
+        <w:rPr>
+          <w:noProof/>
+        </w:rPr>
+        <w:t>figure(4)</w:t>
+      </w:r>
+    </w:p>
+    <w:p>
+      <w:pPr>
+        <w:pStyle w:val="Code"/>
+      </w:pPr>
+      <w:r>
+        <w:rPr>
+          <w:noProof/>
+        </w:rPr>
+        <w:t>plot(time_dsb,mod_sig_180,</w:t>
+      </w:r>
+      <w:r>
+        <w:rPr>
+          <w:noProof/>
+          <w:color w:val="AA04F9"/>
+        </w:rPr>
+        <w:t>'r'</w:t>
+      </w:r>
+      <w:r>
+        <w:rPr>
+          <w:noProof/>
+        </w:rPr>
+        <w:t>,time_dsb,mod_sig_0,</w:t>
+      </w:r>
+      <w:r>
+        <w:rPr>
+          <w:noProof/>
+          <w:color w:val="AA04F9"/>
+        </w:rPr>
+        <w:t>'b'</w:t>
+      </w:r>
+      <w:r>
+        <w:rPr>
+          <w:noProof/>
+        </w:rPr>
+        <w:t xml:space="preserve">); </w:t>
+      </w:r>
+    </w:p>
+    <w:p>
+      <w:pPr>
+        <w:pStyle w:val="Code"/>
+      </w:pPr>
+      <w:r>
+        <w:rPr>
+          <w:noProof/>
+        </w:rPr>
+        <w:t>legend(</w:t>
+      </w:r>
+      <w:r>
+        <w:rPr>
+          <w:noProof/>
+          <w:color w:val="AA04F9"/>
+        </w:rPr>
+        <w:t>'Inverso 180°'</w:t>
+      </w:r>
+      <w:r>
+        <w:rPr>
+          <w:noProof/>
+        </w:rPr>
+        <w:t>,</w:t>
+      </w:r>
+      <w:r>
+        <w:rPr>
+          <w:noProof/>
+          <w:color w:val="AA04F9"/>
+        </w:rPr>
+        <w:t>'Señal Original)'</w:t>
+      </w:r>
+      <w:r>
+        <w:rPr>
+          <w:noProof/>
+        </w:rPr>
+        <w:t>);</w:t>
+      </w:r>
+    </w:p>
+    <w:p>
+      <w:pPr>
+        <w:pStyle w:val="Code"/>
+      </w:pPr>
+      <w:r>
+        <w:rPr>
+          <w:noProof/>
+        </w:rPr>
+        <w:t>title(</w:t>
+      </w:r>
+      <w:r>
+        <w:rPr>
+          <w:noProof/>
+          <w:color w:val="AA04F9"/>
+        </w:rPr>
+        <w:t>'Señal Original y Inversa en Tiempo'</w:t>
+      </w:r>
+      <w:r>
+        <w:rPr>
+          <w:noProof/>
+        </w:rPr>
+        <w:t>);</w:t>
+      </w:r>
+    </w:p>
+    <w:p>
+      <w:pPr>
+        <w:jc w:val="center"/>
+        <w:rPr>
+          <w:rFonts w:ascii="Consolas" w:eastAsia="Times New Roman" w:hAnsi="Consolas"/>
+          <w:color w:val="404040"/>
+          <w:sz w:val="24"/>
+          <w:szCs w:val="24"/>
+        </w:rPr>
+      </w:pPr>
+      <w:r>
+        <w:rPr>
+          <w:rFonts w:ascii="Consolas" w:eastAsia="Times New Roman" w:hAnsi="Consolas"/>
+          <w:noProof/>
+          <w:color w:val="404040"/>
+        </w:rPr>
+        <w:drawing>
+          <wp:inline distT="0" distB="0" distL="0" distR="0" wp14:anchorId="4A4B7437" wp14:editId="4BB63BBF">
+            <wp:extent cx="2419350" cy="1809750"/>
+            <wp:effectExtent l="0" t="0" r="0" b="0"/>
+            <wp:docPr id="8" name="Imagen 8"/>
+            <wp:cNvGraphicFramePr>
+              <a:graphicFrameLocks xmlns:a="http://schemas.openxmlformats.org/drawingml/2006/main" noChangeAspect="1"/>
+            </wp:cNvGraphicFramePr>
+            <a:graphic xmlns:a="http://schemas.openxmlformats.org/drawingml/2006/main">
+              <a:graphicData uri="http://schemas.openxmlformats.org/drawingml/2006/picture">
+                <pic:pic xmlns:pic="http://schemas.openxmlformats.org/drawingml/2006/picture">
+                  <pic:nvPicPr>
+                    <pic:cNvPr id="0" name="Picture 1"/>
+                    <pic:cNvPicPr>
+                      <a:picLocks noChangeAspect="1" noChangeArrowheads="1"/>
+                    </pic:cNvPicPr>
+                  </pic:nvPicPr>
+                  <pic:blipFill>
+                    <a:blip r:embed="rId15">
+                      <a:extLst>
+                        <a:ext uri="{28A0092B-C50C-407E-A947-70E740481C1C}">
+                          <a14:useLocalDpi xmlns:a14="http://schemas.microsoft.com/office/drawing/2010/main" val="0"/>
+                        </a:ext>
+                      </a:extLst>
+                    </a:blip>
+                    <a:srcRect/>
+                    <a:stretch>
+                      <a:fillRect/>
+                    </a:stretch>
+                  </pic:blipFill>
+                  <pic:spPr bwMode="auto">
+                    <a:xfrm>
+                      <a:off x="0" y="0"/>
+                      <a:ext cx="2419350" cy="1809750"/>
+                    </a:xfrm>
+                    <a:prstGeom prst="rect">
+                      <a:avLst/>
+                    </a:prstGeom>
+                    <a:noFill/>
+                    <a:ln>
+                      <a:noFill/>
+                    </a:ln>
+                  </pic:spPr>
+                </pic:pic>
+              </a:graphicData>
+            </a:graphic>
+          </wp:inline>
+        </w:drawing>
+      </w:r>
+    </w:p>
+    <w:p>
+      <w:pPr>
+        <w:pStyle w:val="Code"/>
+      </w:pPr>
+      <w:r>
+        <w:rPr>
+          <w:noProof/>
+          <w:color w:val="028009"/>
+        </w:rPr>
+        <w:t>%   Modulador Balanceado 1</w:t>
+      </w:r>
+    </w:p>
+    <w:p>
+      <w:pPr>
+        <w:pStyle w:val="Code"/>
+      </w:pPr>
+      <w:r>
+        <w:rPr>
+          <w:noProof/>
+        </w:rPr>
+        <w:t>mod_bal_01 = mod_sig_0 .* port_sig;</w:t>
+      </w:r>
+    </w:p>
+    <w:p>
+      <w:pPr>
+        <w:pStyle w:val="Code"/>
+      </w:pPr>
+      <w:r>
+        <w:rPr>
+          <w:noProof/>
+          <w:color w:val="028009"/>
+        </w:rPr>
+        <w:t>%Modulador Balanceado 2</w:t>
+      </w:r>
+    </w:p>
+    <w:p>
+      <w:pPr>
+        <w:pStyle w:val="Code"/>
+      </w:pPr>
+      <w:r>
+        <w:rPr>
+          <w:noProof/>
+        </w:rPr>
+        <w:t>mod_bal_02 = mod_sig_180 .* port_sig;</w:t>
+      </w:r>
+    </w:p>
+    <w:p>
+      <w:pPr>
+        <w:pStyle w:val="Code"/>
+      </w:pPr>
+      <w:r>
+        <w:rPr>
+          <w:noProof/>
+          <w:color w:val="028009"/>
+        </w:rPr>
+        <w:t>%   Diferencia de Señales</w:t>
+      </w:r>
+    </w:p>
+    <w:p>
+      <w:pPr>
+        <w:pStyle w:val="Code"/>
+      </w:pPr>
+      <w:r>
+        <w:rPr>
+          <w:noProof/>
+        </w:rPr>
+        <w:t>sig_am_dsbsc = mod_bal_01 - mod_bal_02;</w:t>
+      </w:r>
+    </w:p>
+    <w:p>
+      <w:pPr>
+        <w:pStyle w:val="Code"/>
+      </w:pPr>
+      <w:r>
+        <w:rPr>
+          <w:noProof/>
+        </w:rPr>
+        <w:t xml:space="preserve">plot(time*3,sig_am_dsbsc); </w:t>
+      </w:r>
+    </w:p>
+    <w:p>
+      <w:pPr>
+        <w:pStyle w:val="Code"/>
+      </w:pPr>
+      <w:r>
+        <w:rPr>
+          <w:noProof/>
+        </w:rPr>
+        <w:t>title(</w:t>
+      </w:r>
+      <w:r>
+        <w:rPr>
+          <w:noProof/>
+          <w:color w:val="AA04F9"/>
+        </w:rPr>
+        <w:t>'Señal Modulada DBPLS'</w:t>
+      </w:r>
+      <w:r>
+        <w:rPr>
+          <w:noProof/>
+        </w:rPr>
+        <w:t>);</w:t>
+      </w:r>
+    </w:p>
+    <w:p>
+      <w:pPr>
+        <w:jc w:val="center"/>
+        <w:rPr>
+          <w:rFonts w:ascii="Consolas" w:eastAsia="Times New Roman" w:hAnsi="Consolas"/>
+          <w:color w:val="404040"/>
+          <w:sz w:val="24"/>
+          <w:szCs w:val="24"/>
+        </w:rPr>
+      </w:pPr>
+      <w:r>
+        <w:rPr>
+          <w:rFonts w:ascii="Consolas" w:eastAsia="Times New Roman" w:hAnsi="Consolas"/>
+          <w:noProof/>
+          <w:color w:val="404040"/>
+        </w:rPr>
+        <w:drawing>
+          <wp:inline distT="0" distB="0" distL="0" distR="0" wp14:anchorId="291ED918" wp14:editId="1F7B24DE">
+            <wp:extent cx="2419350" cy="1809750"/>
+            <wp:effectExtent l="0" t="0" r="0" b="0"/>
+            <wp:docPr id="9" name="Imagen 9"/>
+            <wp:cNvGraphicFramePr>
+              <a:graphicFrameLocks xmlns:a="http://schemas.openxmlformats.org/drawingml/2006/main" noChangeAspect="1"/>
+            </wp:cNvGraphicFramePr>
+            <a:graphic xmlns:a="http://schemas.openxmlformats.org/drawingml/2006/main">
+              <a:graphicData uri="http://schemas.openxmlformats.org/drawingml/2006/picture">
+                <pic:pic xmlns:pic="http://schemas.openxmlformats.org/drawingml/2006/picture">
+                  <pic:nvPicPr>
+                    <pic:cNvPr id="0" name="Picture 1"/>
+                    <pic:cNvPicPr>
+                      <a:picLocks noChangeAspect="1" noChangeArrowheads="1"/>
+                    </pic:cNvPicPr>
+                  </pic:nvPicPr>
+                  <pic:blipFill>
+                    <a:blip r:embed="rId16">
+                      <a:extLst>
+                        <a:ext uri="{28A0092B-C50C-407E-A947-70E740481C1C}">
+                          <a14:useLocalDpi xmlns:a14="http://schemas.microsoft.com/office/drawing/2010/main" val="0"/>
+                        </a:ext>
+                      </a:extLst>
+                    </a:blip>
+                    <a:srcRect/>
+                    <a:stretch>
+                      <a:fillRect/>
+                    </a:stretch>
+                  </pic:blipFill>
+                  <pic:spPr bwMode="auto">
+                    <a:xfrm>
+                      <a:off x="0" y="0"/>
+                      <a:ext cx="2419350" cy="1809750"/>
+                    </a:xfrm>
+                    <a:prstGeom prst="rect">
+                      <a:avLst/>
+                    </a:prstGeom>
+                    <a:noFill/>
+                    <a:ln>
+                      <a:noFill/>
+                    </a:ln>
+                  </pic:spPr>
+                </pic:pic>
+              </a:graphicData>
+            </a:graphic>
+          </wp:inline>
+        </w:drawing>
+      </w:r>
+    </w:p>
+    <w:p>
+      <w:pPr>
+        <w:pStyle w:val="Code"/>
+      </w:pPr>
+      <w:r>
+        <w:rPr>
+          <w:noProof/>
+        </w:rPr>
+        <w:t>figure(8)</w:t>
+      </w:r>
+    </w:p>
+    <w:p>
+      <w:pPr>
+        <w:pStyle w:val="Code"/>
+      </w:pPr>
+      <w:r>
+        <w:rPr>
+          <w:noProof/>
+        </w:rPr>
+        <w:lastRenderedPageBreak/>
+        <w:t>plot(time_dsb,abs(ttof(sig_am_dsbsc)));</w:t>
+      </w:r>
+    </w:p>
+    <w:p>
+      <w:pPr>
+        <w:pStyle w:val="Code"/>
+      </w:pPr>
+      <w:r>
+        <w:rPr>
+          <w:noProof/>
+        </w:rPr>
+        <w:t>title(</w:t>
+      </w:r>
+      <w:r>
+        <w:rPr>
+          <w:noProof/>
+          <w:color w:val="AA04F9"/>
+        </w:rPr>
+        <w:t>'Espectro DBLPS'</w:t>
+      </w:r>
+      <w:r>
+        <w:rPr>
+          <w:noProof/>
+        </w:rPr>
+        <w:t>);</w:t>
+      </w:r>
+    </w:p>
+    <w:p>
+      <w:pPr>
+        <w:jc w:val="center"/>
+        <w:rPr>
+          <w:rFonts w:ascii="Consolas" w:eastAsia="Times New Roman" w:hAnsi="Consolas"/>
+          <w:color w:val="404040"/>
+          <w:sz w:val="24"/>
+          <w:szCs w:val="24"/>
+        </w:rPr>
+      </w:pPr>
+      <w:r>
+        <w:rPr>
+          <w:rFonts w:ascii="Consolas" w:eastAsia="Times New Roman" w:hAnsi="Consolas"/>
+          <w:noProof/>
+          <w:color w:val="404040"/>
+        </w:rPr>
+        <w:drawing>
+          <wp:inline distT="0" distB="0" distL="0" distR="0" wp14:anchorId="52422680" wp14:editId="4ECBCBC6">
+            <wp:extent cx="3028950" cy="2266950"/>
+            <wp:effectExtent l="0" t="0" r="0" b="0"/>
+            <wp:docPr id="10" name="Imagen 10"/>
+            <wp:cNvGraphicFramePr>
+              <a:graphicFrameLocks xmlns:a="http://schemas.openxmlformats.org/drawingml/2006/main" noChangeAspect="1"/>
+            </wp:cNvGraphicFramePr>
+            <a:graphic xmlns:a="http://schemas.openxmlformats.org/drawingml/2006/main">
+              <a:graphicData uri="http://schemas.openxmlformats.org/drawingml/2006/picture">
+                <pic:pic xmlns:pic="http://schemas.openxmlformats.org/drawingml/2006/picture">
+                  <pic:nvPicPr>
+                    <pic:cNvPr id="0" name="Picture 1"/>
+                    <pic:cNvPicPr>
+                      <a:picLocks noChangeAspect="1" noChangeArrowheads="1"/>
+                    </pic:cNvPicPr>
+                  </pic:nvPicPr>
+                  <pic:blipFill>
+                    <a:blip r:embed="rId17">
+                      <a:extLst>
+                        <a:ext uri="{28A0092B-C50C-407E-A947-70E740481C1C}">
+                          <a14:useLocalDpi xmlns:a14="http://schemas.microsoft.com/office/drawing/2010/main" val="0"/>
+                        </a:ext>
+                      </a:extLst>
+                    </a:blip>
+                    <a:srcRect/>
+                    <a:stretch>
+                      <a:fillRect/>
+                    </a:stretch>
+                  </pic:blipFill>
+                  <pic:spPr bwMode="auto">
+                    <a:xfrm>
+                      <a:off x="0" y="0"/>
+                      <a:ext cx="3028950" cy="2266950"/>
+                    </a:xfrm>
+                    <a:prstGeom prst="rect">
+                      <a:avLst/>
+                    </a:prstGeom>
+                    <a:noFill/>
+                    <a:ln>
+                      <a:noFill/>
+                    </a:ln>
+                  </pic:spPr>
+                </pic:pic>
+              </a:graphicData>
+            </a:graphic>
+          </wp:inline>
+        </w:drawing>
+      </w:r>
+    </w:p>
+    <w:p>
+      <w:pPr>
+        <w:pStyle w:val="Text"/>
+      </w:pPr>
+    </w:p>
+    <w:p>
+      <w:pPr>
+        <w:pStyle w:val="Ttulo1"/>
+      </w:pPr>
+      <w:bookmarkStart w:id="3" w:name="_Toc99536337"/>
+      <w:r>
+        <w:t>Modulación</w:t>
+      </w:r>
+      <w:r>
+        <w:t xml:space="preserve"> BLU</w:t>
+      </w:r>
+      <w:bookmarkEnd w:id="3"/>
+    </w:p>
+    <w:p>
+      <w:pPr>
+        <w:pStyle w:val="Text"/>
+      </w:pPr>
+      <w:r>
+        <w:t xml:space="preserve">Para </w:t>
+      </w:r>
+      <w:r>
+        <w:t>desfasar</w:t>
+      </w:r>
+      <w:r>
+        <w:t xml:space="preserve"> una señal antes de que entre al modulador que solo es un multiplicador de señal hay que utilizar por simplicidad la </w:t>
+      </w:r>
+      <w:r>
+        <w:t>función</w:t>
+      </w:r>
+      <w:r>
+        <w:t xml:space="preserve"> de </w:t>
+      </w:r>
+      <w:r>
+        <w:t>Matlab</w:t>
+      </w:r>
+      <w:r>
+        <w:t xml:space="preserve"> </w:t>
+      </w:r>
+      <w:proofErr w:type="spellStart"/>
+      <w:r>
+        <w:t>delayseq</w:t>
+      </w:r>
+      <w:proofErr w:type="spellEnd"/>
+      <w:r>
+        <w:t>, para adelantar o atrasar 90° en tiempo la señal modulada original.</w:t>
+      </w:r>
+    </w:p>
+    <w:p>
+      <w:pPr>
+        <w:pStyle w:val="Text"/>
+        <w:jc w:val="center"/>
+      </w:pPr>
+      <w:r>
+        <w:rPr>
+          <w:noProof/>
+        </w:rPr>
+        <w:drawing>
+          <wp:inline distT="0" distB="0" distL="0" distR="0" wp14:anchorId="7B554B82" wp14:editId="123EBF9A">
+            <wp:extent cx="3981450" cy="2505075"/>
+            <wp:effectExtent l="0" t="0" r="0" b="0"/>
+            <wp:docPr id="11" name="Untitled"/>
+            <wp:cNvGraphicFramePr/>
+            <a:graphic xmlns:a="http://schemas.openxmlformats.org/drawingml/2006/main">
+              <a:graphicData uri="http://schemas.openxmlformats.org/drawingml/2006/picture">
+                <pic:pic xmlns:pic="http://schemas.openxmlformats.org/drawingml/2006/picture">
+                  <pic:nvPicPr>
+                    <pic:cNvPr id="1" name="Untitled"/>
+                    <pic:cNvPicPr/>
+                  </pic:nvPicPr>
+                  <pic:blipFill>
+                    <a:blip r:embed="rId18"/>
+                    <a:stretch>
+                      <a:fillRect/>
+                    </a:stretch>
+                  </pic:blipFill>
+                  <pic:spPr>
+                    <a:xfrm>
+                      <a:off x="0" y="0"/>
+                      <a:ext cx="3981450" cy="2505075"/>
+                    </a:xfrm>
+                    <a:prstGeom prst="rect">
+                      <a:avLst/>
+                    </a:prstGeom>
+                  </pic:spPr>
+                </pic:pic>
+              </a:graphicData>
+            </a:graphic>
+          </wp:inline>
+        </w:drawing>
+      </w:r>
+    </w:p>
+    <w:p>
+      <w:pPr>
+        <w:pStyle w:val="Text"/>
+      </w:pPr>
+      <w:r>
+        <w:t xml:space="preserve">Si bien se puede derivar la señal cos para tener un -seno </w:t>
+      </w:r>
+      <w:r>
+        <w:t>ósea</w:t>
+      </w:r>
+      <w:r>
+        <w:t xml:space="preserve"> atrasar la señal 90°, si aplico un integrador el coseno me adelanta la señal 90°</w:t>
+      </w:r>
+    </w:p>
+    <w:p>
+      <w:pPr>
+        <w:pStyle w:val="Code"/>
+      </w:pPr>
+      <w:r>
+        <w:rPr>
+          <w:noProof/>
+          <w:color w:val="028009"/>
+        </w:rPr>
+        <w:t>% Desface de Moduladora 90°</w:t>
+      </w:r>
+    </w:p>
+    <w:p>
+      <w:pPr>
+        <w:pStyle w:val="Code"/>
+      </w:pPr>
+      <w:r>
+        <w:rPr>
+          <w:noProof/>
+        </w:rPr>
+        <w:t>wm          =   2*pi*freq_mod;</w:t>
+      </w:r>
+    </w:p>
+    <w:p>
+      <w:pPr>
+        <w:pStyle w:val="Code"/>
+      </w:pPr>
+      <w:r>
+        <w:rPr>
+          <w:noProof/>
+        </w:rPr>
+        <w:t xml:space="preserve">mod_sig_90     =   am*sin(wm*time);                   </w:t>
+      </w:r>
+      <w:r>
+        <w:rPr>
+          <w:noProof/>
+          <w:color w:val="028009"/>
+        </w:rPr>
+        <w:t>% señal adelantada 90°----&gt;porque + tiempo y no *tiempo?</w:t>
+      </w:r>
+    </w:p>
+    <w:p>
+      <w:pPr>
+        <w:pStyle w:val="Code"/>
+      </w:pPr>
+      <w:r>
+        <w:rPr>
+          <w:noProof/>
+        </w:rPr>
+        <w:lastRenderedPageBreak/>
+        <w:t>figure(4)</w:t>
+      </w:r>
+    </w:p>
+    <w:p>
+      <w:pPr>
+        <w:pStyle w:val="Code"/>
+      </w:pPr>
+      <w:r>
+        <w:rPr>
+          <w:noProof/>
+        </w:rPr>
+        <w:t>plot(time,mod_sig_90,</w:t>
+      </w:r>
+      <w:r>
+        <w:rPr>
+          <w:noProof/>
+          <w:color w:val="AA04F9"/>
+        </w:rPr>
+        <w:t>'r'</w:t>
+      </w:r>
+      <w:r>
+        <w:rPr>
+          <w:noProof/>
+        </w:rPr>
+        <w:t>,time,mod_sig,</w:t>
+      </w:r>
+      <w:r>
+        <w:rPr>
+          <w:noProof/>
+          <w:color w:val="AA04F9"/>
+        </w:rPr>
+        <w:t>'b'</w:t>
+      </w:r>
+      <w:r>
+        <w:rPr>
+          <w:noProof/>
+        </w:rPr>
+        <w:t xml:space="preserve">); </w:t>
+      </w:r>
+    </w:p>
+    <w:p>
+      <w:pPr>
+        <w:pStyle w:val="Code"/>
+      </w:pPr>
+      <w:r>
+        <w:rPr>
+          <w:noProof/>
+        </w:rPr>
+        <w:t>legend(</w:t>
+      </w:r>
+      <w:r>
+        <w:rPr>
+          <w:noProof/>
+          <w:color w:val="AA04F9"/>
+        </w:rPr>
+        <w:t>'Adelanto 90°'</w:t>
+      </w:r>
+      <w:r>
+        <w:rPr>
+          <w:noProof/>
+        </w:rPr>
+        <w:t>,</w:t>
+      </w:r>
+      <w:r>
+        <w:rPr>
+          <w:noProof/>
+          <w:color w:val="AA04F9"/>
+        </w:rPr>
+        <w:t>'Señal Original)'</w:t>
+      </w:r>
+      <w:r>
+        <w:rPr>
+          <w:noProof/>
+        </w:rPr>
+        <w:t>);</w:t>
+      </w:r>
+    </w:p>
+    <w:p>
+      <w:pPr>
+        <w:pStyle w:val="Code"/>
+      </w:pPr>
+      <w:r>
+        <w:rPr>
+          <w:noProof/>
+        </w:rPr>
+        <w:t>title(</w:t>
+      </w:r>
+      <w:r>
+        <w:rPr>
+          <w:noProof/>
+          <w:color w:val="AA04F9"/>
+        </w:rPr>
+        <w:t>'Señal Original y Desfasada 90° en Frecuencia'</w:t>
+      </w:r>
+      <w:r>
+        <w:rPr>
+          <w:noProof/>
+        </w:rPr>
+        <w:t>);</w:t>
+      </w:r>
+    </w:p>
+    <w:p>
+      <w:pPr>
+        <w:jc w:val="center"/>
+        <w:rPr>
+          <w:rFonts w:ascii="Consolas" w:eastAsia="Times New Roman" w:hAnsi="Consolas"/>
+          <w:color w:val="404040"/>
+          <w:sz w:val="24"/>
+          <w:szCs w:val="24"/>
+        </w:rPr>
+      </w:pPr>
+      <w:r>
+        <w:rPr>
+          <w:rFonts w:ascii="Consolas" w:eastAsia="Times New Roman" w:hAnsi="Consolas"/>
+          <w:noProof/>
+          <w:color w:val="404040"/>
+        </w:rPr>
+        <w:drawing>
+          <wp:inline distT="0" distB="0" distL="0" distR="0" wp14:anchorId="0C4936B6" wp14:editId="6FC4ADB2">
+            <wp:extent cx="2419350" cy="1809750"/>
+            <wp:effectExtent l="0" t="0" r="0" b="0"/>
+            <wp:docPr id="12" name="Imagen 12"/>
+            <wp:cNvGraphicFramePr>
+              <a:graphicFrameLocks xmlns:a="http://schemas.openxmlformats.org/drawingml/2006/main" noChangeAspect="1"/>
+            </wp:cNvGraphicFramePr>
+            <a:graphic xmlns:a="http://schemas.openxmlformats.org/drawingml/2006/main">
+              <a:graphicData uri="http://schemas.openxmlformats.org/drawingml/2006/picture">
+                <pic:pic xmlns:pic="http://schemas.openxmlformats.org/drawingml/2006/picture">
+                  <pic:nvPicPr>
+                    <pic:cNvPr id="0" name="Picture 1"/>
+                    <pic:cNvPicPr>
+                      <a:picLocks noChangeAspect="1" noChangeArrowheads="1"/>
+                    </pic:cNvPicPr>
+                  </pic:nvPicPr>
+                  <pic:blipFill>
+                    <a:blip r:embed="rId19">
+                      <a:extLst>
+                        <a:ext uri="{28A0092B-C50C-407E-A947-70E740481C1C}">
+                          <a14:useLocalDpi xmlns:a14="http://schemas.microsoft.com/office/drawing/2010/main" val="0"/>
+                        </a:ext>
+                      </a:extLst>
+                    </a:blip>
+                    <a:srcRect/>
+                    <a:stretch>
+                      <a:fillRect/>
+                    </a:stretch>
+                  </pic:blipFill>
+                  <pic:spPr bwMode="auto">
+                    <a:xfrm>
+                      <a:off x="0" y="0"/>
+                      <a:ext cx="2419350" cy="1809750"/>
+                    </a:xfrm>
+                    <a:prstGeom prst="rect">
+                      <a:avLst/>
+                    </a:prstGeom>
+                    <a:noFill/>
+                    <a:ln>
+                      <a:noFill/>
+                    </a:ln>
+                  </pic:spPr>
+                </pic:pic>
+              </a:graphicData>
+            </a:graphic>
+          </wp:inline>
+        </w:drawing>
+      </w:r>
+    </w:p>
+    <w:p>
+      <w:pPr>
+        <w:pStyle w:val="Code"/>
+      </w:pPr>
+      <w:r>
+        <w:rPr>
+          <w:noProof/>
+          <w:color w:val="028009"/>
+        </w:rPr>
+        <w:t>% Desface de Portadora 90°</w:t>
+      </w:r>
+    </w:p>
+    <w:p>
+      <w:pPr>
+        <w:pStyle w:val="Code"/>
+      </w:pPr>
+      <w:r>
+        <w:rPr>
+          <w:noProof/>
+        </w:rPr>
+        <w:t>wp          =   2*pi.*freq_port;</w:t>
+      </w:r>
+    </w:p>
+    <w:p>
+      <w:pPr>
+        <w:pStyle w:val="Code"/>
+      </w:pPr>
+      <w:r>
+        <w:rPr>
+          <w:noProof/>
+        </w:rPr>
+        <w:t xml:space="preserve">port_sig_90     =   ap.*sin(wp.*time);                   </w:t>
+      </w:r>
+      <w:r>
+        <w:rPr>
+          <w:noProof/>
+          <w:color w:val="028009"/>
+        </w:rPr>
+        <w:t>% señal adelantada 90°----&gt;porque + tiempo y no *tiempo?</w:t>
+      </w:r>
+    </w:p>
+    <w:p>
+      <w:pPr>
+        <w:pStyle w:val="Code"/>
+      </w:pPr>
+      <w:r>
+        <w:rPr>
+          <w:noProof/>
+        </w:rPr>
+        <w:t>figure (5);</w:t>
+      </w:r>
+    </w:p>
+    <w:p>
+      <w:pPr>
+        <w:pStyle w:val="Code"/>
+      </w:pPr>
+      <w:r>
+        <w:rPr>
+          <w:noProof/>
+        </w:rPr>
+        <w:t>plot(time,port_sig_90,</w:t>
+      </w:r>
+      <w:r>
+        <w:rPr>
+          <w:noProof/>
+          <w:color w:val="AA04F9"/>
+        </w:rPr>
+        <w:t>'r'</w:t>
+      </w:r>
+      <w:r>
+        <w:rPr>
+          <w:noProof/>
+        </w:rPr>
+        <w:t>,time,port_sig,</w:t>
+      </w:r>
+      <w:r>
+        <w:rPr>
+          <w:noProof/>
+          <w:color w:val="AA04F9"/>
+        </w:rPr>
+        <w:t>'b'</w:t>
+      </w:r>
+      <w:r>
+        <w:rPr>
+          <w:noProof/>
+        </w:rPr>
+        <w:t xml:space="preserve">); </w:t>
+      </w:r>
+    </w:p>
+    <w:p>
+      <w:pPr>
+        <w:pStyle w:val="Code"/>
+      </w:pPr>
+      <w:r>
+        <w:rPr>
+          <w:noProof/>
+        </w:rPr>
+        <w:t>legend(</w:t>
+      </w:r>
+      <w:r>
+        <w:rPr>
+          <w:noProof/>
+          <w:color w:val="AA04F9"/>
+        </w:rPr>
+        <w:t>'Adelanto 90°'</w:t>
+      </w:r>
+      <w:r>
+        <w:rPr>
+          <w:noProof/>
+        </w:rPr>
+        <w:t>,</w:t>
+      </w:r>
+      <w:r>
+        <w:rPr>
+          <w:noProof/>
+          <w:color w:val="AA04F9"/>
+        </w:rPr>
+        <w:t>'Señal Original)'</w:t>
+      </w:r>
+      <w:r>
+        <w:rPr>
+          <w:noProof/>
+        </w:rPr>
+        <w:t>);</w:t>
+      </w:r>
+    </w:p>
+    <w:p>
+      <w:pPr>
+        <w:pStyle w:val="Code"/>
+      </w:pPr>
+      <w:r>
+        <w:rPr>
+          <w:noProof/>
+        </w:rPr>
+        <w:t>title(</w:t>
+      </w:r>
+      <w:r>
+        <w:rPr>
+          <w:noProof/>
+          <w:color w:val="AA04F9"/>
+        </w:rPr>
+        <w:t>'Portadora Original y Portadora Desfasada 90°'</w:t>
+      </w:r>
+      <w:r>
+        <w:rPr>
+          <w:noProof/>
+        </w:rPr>
+        <w:t>);</w:t>
+      </w:r>
+    </w:p>
+    <w:p>
+      <w:pPr>
+        <w:jc w:val="center"/>
+        <w:rPr>
+          <w:rFonts w:ascii="Consolas" w:eastAsia="Times New Roman" w:hAnsi="Consolas"/>
+          <w:color w:val="404040"/>
+          <w:sz w:val="24"/>
+          <w:szCs w:val="24"/>
+        </w:rPr>
+      </w:pPr>
+      <w:r>
+        <w:rPr>
+          <w:rFonts w:ascii="Consolas" w:eastAsia="Times New Roman" w:hAnsi="Consolas"/>
+          <w:noProof/>
+          <w:color w:val="404040"/>
+        </w:rPr>
+        <w:drawing>
+          <wp:inline distT="0" distB="0" distL="0" distR="0" wp14:anchorId="67486DBD" wp14:editId="60A6D109">
+            <wp:extent cx="2419350" cy="1809750"/>
+            <wp:effectExtent l="0" t="0" r="0" b="0"/>
+            <wp:docPr id="13" name="Imagen 13"/>
+            <wp:cNvGraphicFramePr>
+              <a:graphicFrameLocks xmlns:a="http://schemas.openxmlformats.org/drawingml/2006/main" noChangeAspect="1"/>
+            </wp:cNvGraphicFramePr>
+            <a:graphic xmlns:a="http://schemas.openxmlformats.org/drawingml/2006/main">
+              <a:graphicData uri="http://schemas.openxmlformats.org/drawingml/2006/picture">
+                <pic:pic xmlns:pic="http://schemas.openxmlformats.org/drawingml/2006/picture">
+                  <pic:nvPicPr>
+                    <pic:cNvPr id="0" name="Picture 1"/>
+                    <pic:cNvPicPr>
+                      <a:picLocks noChangeAspect="1" noChangeArrowheads="1"/>
+                    </pic:cNvPicPr>
+                  </pic:nvPicPr>
+                  <pic:blipFill>
+                    <a:blip r:embed="rId20">
+                      <a:extLst>
+                        <a:ext uri="{28A0092B-C50C-407E-A947-70E740481C1C}">
+                          <a14:useLocalDpi xmlns:a14="http://schemas.microsoft.com/office/drawing/2010/main" val="0"/>
+                        </a:ext>
+                      </a:extLst>
+                    </a:blip>
+                    <a:srcRect/>
+                    <a:stretch>
+                      <a:fillRect/>
+                    </a:stretch>
+                  </pic:blipFill>
+                  <pic:spPr bwMode="auto">
+                    <a:xfrm>
+                      <a:off x="0" y="0"/>
+                      <a:ext cx="2419350" cy="1809750"/>
+                    </a:xfrm>
+                    <a:prstGeom prst="rect">
+                      <a:avLst/>
+                    </a:prstGeom>
+                    <a:noFill/>
+                    <a:ln>
+                      <a:noFill/>
+                    </a:ln>
+                  </pic:spPr>
+                </pic:pic>
+              </a:graphicData>
+            </a:graphic>
+          </wp:inline>
+        </w:drawing>
+      </w:r>
+    </w:p>
+    <w:p>
+      <w:pPr>
+        <w:pStyle w:val="Text"/>
+      </w:pPr>
+      <w:r>
+        <w:t xml:space="preserve">El primer modulador balanceado lo </w:t>
+      </w:r>
+      <w:r>
+        <w:t>único</w:t>
+      </w:r>
+      <w:r>
+        <w:t xml:space="preserve"> que hace es multiplicar la señal moduladora con la señal de la portadora original.</w:t>
+      </w:r>
+    </w:p>
+    <w:p>
+      <w:pPr>
+        <w:pStyle w:val="Code"/>
+      </w:pPr>
+      <w:r>
+        <w:rPr>
+          <w:noProof/>
+        </w:rPr>
+        <w:t xml:space="preserve">time_blu    =       -.5:1/120:.5;  </w:t>
+      </w:r>
+      <w:r>
+        <w:rPr>
+          <w:noProof/>
+          <w:color w:val="028009"/>
+        </w:rPr>
+        <w:t>%Tiempo de Muestreo</w:t>
+      </w:r>
+    </w:p>
+    <w:p>
+      <w:pPr>
+        <w:pStyle w:val="Code"/>
+      </w:pPr>
+      <w:r>
+        <w:rPr>
+          <w:noProof/>
+          <w:color w:val="028009"/>
+        </w:rPr>
+        <w:t>% Modulador balanceado 1</w:t>
+      </w:r>
+    </w:p>
+    <w:p>
+      <w:pPr>
+        <w:pStyle w:val="Code"/>
+      </w:pPr>
+      <w:r>
+        <w:rPr>
+          <w:noProof/>
+        </w:rPr>
+        <w:t>mod_bal_1 = am_sig;</w:t>
+      </w:r>
+    </w:p>
+    <w:p>
+      <w:pPr>
+        <w:pStyle w:val="Code"/>
+      </w:pPr>
+      <w:r>
+        <w:rPr>
+          <w:noProof/>
+          <w:color w:val="028009"/>
+        </w:rPr>
+        <w:t>% Modulador Balanceado 2</w:t>
+      </w:r>
+    </w:p>
+    <w:p>
+      <w:pPr>
+        <w:pStyle w:val="Code"/>
+      </w:pPr>
+      <w:r>
+        <w:rPr>
+          <w:noProof/>
+        </w:rPr>
+        <w:t>mod_bal_2   = mod_sig_90.*port_sig_90;</w:t>
+      </w:r>
+    </w:p>
+    <w:p>
+      <w:pPr>
+        <w:pStyle w:val="Code"/>
+      </w:pPr>
+      <w:r>
+        <w:rPr>
+          <w:noProof/>
+          <w:color w:val="028009"/>
+        </w:rPr>
+        <w:t>% Sumador resultante BLU</w:t>
+      </w:r>
+    </w:p>
+    <w:p>
+      <w:pPr>
+        <w:pStyle w:val="Code"/>
+      </w:pPr>
+      <w:r>
+        <w:rPr>
+          <w:noProof/>
+        </w:rPr>
+        <w:t>BLU_out     = mod_bal_1 + mod_bal_2;</w:t>
+      </w:r>
+    </w:p>
+    <w:p>
+      <w:pPr>
+        <w:pStyle w:val="Code"/>
+      </w:pPr>
+      <w:r>
+        <w:rPr>
+          <w:noProof/>
+        </w:rPr>
+        <w:lastRenderedPageBreak/>
+        <w:t>figure (6);</w:t>
+      </w:r>
+    </w:p>
+    <w:p>
+      <w:pPr>
+        <w:pStyle w:val="Code"/>
+      </w:pPr>
+      <w:r>
+        <w:rPr>
+          <w:noProof/>
+        </w:rPr>
+        <w:t>plot(time,BLU_out,</w:t>
+      </w:r>
+      <w:r>
+        <w:rPr>
+          <w:noProof/>
+          <w:color w:val="AA04F9"/>
+        </w:rPr>
+        <w:t>'r'</w:t>
+      </w:r>
+      <w:r>
+        <w:rPr>
+          <w:noProof/>
+        </w:rPr>
+        <w:t>);</w:t>
+      </w:r>
+    </w:p>
+    <w:p>
+      <w:pPr>
+        <w:pStyle w:val="Code"/>
+      </w:pPr>
+      <w:r>
+        <w:rPr>
+          <w:noProof/>
+        </w:rPr>
+        <w:t>title(</w:t>
+      </w:r>
+      <w:r>
+        <w:rPr>
+          <w:noProof/>
+          <w:color w:val="AA04F9"/>
+        </w:rPr>
+        <w:t>'Salida Señal BLU'</w:t>
+      </w:r>
+      <w:r>
+        <w:rPr>
+          <w:noProof/>
+        </w:rPr>
+        <w:t>);</w:t>
+      </w:r>
+    </w:p>
+    <w:p>
+      <w:pPr>
+        <w:jc w:val="center"/>
+        <w:rPr>
+          <w:rFonts w:ascii="Consolas" w:eastAsia="Times New Roman" w:hAnsi="Consolas"/>
+          <w:color w:val="404040"/>
+          <w:sz w:val="24"/>
+          <w:szCs w:val="24"/>
+        </w:rPr>
+      </w:pPr>
+      <w:r>
+        <w:rPr>
+          <w:rFonts w:ascii="Consolas" w:eastAsia="Times New Roman" w:hAnsi="Consolas"/>
+          <w:noProof/>
+          <w:color w:val="404040"/>
+        </w:rPr>
+        <w:drawing>
+          <wp:inline distT="0" distB="0" distL="0" distR="0" wp14:anchorId="7AAE3D41" wp14:editId="0970D18A">
+            <wp:extent cx="2419350" cy="1809750"/>
+            <wp:effectExtent l="0" t="0" r="0" b="0"/>
+            <wp:docPr id="14" name="Imagen 14"/>
+            <wp:cNvGraphicFramePr>
+              <a:graphicFrameLocks xmlns:a="http://schemas.openxmlformats.org/drawingml/2006/main" noChangeAspect="1"/>
+            </wp:cNvGraphicFramePr>
+            <a:graphic xmlns:a="http://schemas.openxmlformats.org/drawingml/2006/main">
+              <a:graphicData uri="http://schemas.openxmlformats.org/drawingml/2006/picture">
+                <pic:pic xmlns:pic="http://schemas.openxmlformats.org/drawingml/2006/picture">
+                  <pic:nvPicPr>
+                    <pic:cNvPr id="0" name="Picture 1"/>
+                    <pic:cNvPicPr>
+                      <a:picLocks noChangeAspect="1" noChangeArrowheads="1"/>
+                    </pic:cNvPicPr>
+                  </pic:nvPicPr>
+                  <pic:blipFill>
+                    <a:blip r:embed="rId21">
+                      <a:extLst>
+                        <a:ext uri="{28A0092B-C50C-407E-A947-70E740481C1C}">
+                          <a14:useLocalDpi xmlns:a14="http://schemas.microsoft.com/office/drawing/2010/main" val="0"/>
+                        </a:ext>
+                      </a:extLst>
+                    </a:blip>
+                    <a:srcRect/>
+                    <a:stretch>
+                      <a:fillRect/>
+                    </a:stretch>
+                  </pic:blipFill>
+                  <pic:spPr bwMode="auto">
+                    <a:xfrm>
+                      <a:off x="0" y="0"/>
+                      <a:ext cx="2419350" cy="1809750"/>
+                    </a:xfrm>
+                    <a:prstGeom prst="rect">
+                      <a:avLst/>
+                    </a:prstGeom>
+                    <a:noFill/>
+                    <a:ln>
+                      <a:noFill/>
+                    </a:ln>
+                  </pic:spPr>
+                </pic:pic>
+              </a:graphicData>
+            </a:graphic>
+          </wp:inline>
+        </w:drawing>
+      </w:r>
+    </w:p>
+    <w:p>
+      <w:pPr>
+        <w:pStyle w:val="Code"/>
+      </w:pPr>
+      <w:r>
+        <w:rPr>
+          <w:noProof/>
+        </w:rPr>
+        <w:t>figure(7);</w:t>
+      </w:r>
+    </w:p>
+    <w:p>
+      <w:pPr>
+        <w:pStyle w:val="Code"/>
+      </w:pPr>
+      <w:r>
+        <w:rPr>
+          <w:noProof/>
+        </w:rPr>
+        <w:t>plot(time_blu,abs(ttof(BLU_out)));</w:t>
+      </w:r>
+    </w:p>
+    <w:p>
+      <w:pPr>
+        <w:pStyle w:val="Code"/>
+      </w:pPr>
+      <w:r>
+        <w:rPr>
+          <w:noProof/>
+        </w:rPr>
+        <w:t>title(</w:t>
+      </w:r>
+      <w:r>
+        <w:rPr>
+          <w:noProof/>
+          <w:color w:val="AA04F9"/>
+        </w:rPr>
+        <w:t>'Espectro AM BLU'</w:t>
+      </w:r>
+      <w:r>
+        <w:rPr>
+          <w:noProof/>
+        </w:rPr>
+        <w:t>);</w:t>
+      </w:r>
+    </w:p>
+    <w:p>
+      <w:pPr>
+        <w:jc w:val="center"/>
+        <w:rPr>
+          <w:rFonts w:ascii="Consolas" w:eastAsia="Times New Roman" w:hAnsi="Consolas"/>
+          <w:color w:val="404040"/>
+          <w:sz w:val="24"/>
+          <w:szCs w:val="24"/>
+        </w:rPr>
+      </w:pPr>
+      <w:r>
+        <w:rPr>
+          <w:rFonts w:ascii="Consolas" w:eastAsia="Times New Roman" w:hAnsi="Consolas"/>
+          <w:noProof/>
+          <w:color w:val="404040"/>
+        </w:rPr>
+        <w:drawing>
+          <wp:inline distT="0" distB="0" distL="0" distR="0" wp14:anchorId="48235667" wp14:editId="0EB67AE6">
+            <wp:extent cx="2419350" cy="1809750"/>
+            <wp:effectExtent l="0" t="0" r="0" b="0"/>
+            <wp:docPr id="15" name="Imagen 15"/>
+            <wp:cNvGraphicFramePr>
+              <a:graphicFrameLocks xmlns:a="http://schemas.openxmlformats.org/drawingml/2006/main" noChangeAspect="1"/>
+            </wp:cNvGraphicFramePr>
+            <a:graphic xmlns:a="http://schemas.openxmlformats.org/drawingml/2006/main">
+              <a:graphicData uri="http://schemas.openxmlformats.org/drawingml/2006/picture">
+                <pic:pic xmlns:pic="http://schemas.openxmlformats.org/drawingml/2006/picture">
+                  <pic:nvPicPr>
+                    <pic:cNvPr id="0" name="Picture 1"/>
+                    <pic:cNvPicPr>
+                      <a:picLocks noChangeAspect="1" noChangeArrowheads="1"/>
+                    </pic:cNvPicPr>
+                  </pic:nvPicPr>
+                  <pic:blipFill>
+                    <a:blip r:embed="rId22">
+                      <a:extLst>
+                        <a:ext uri="{28A0092B-C50C-407E-A947-70E740481C1C}">
+                          <a14:useLocalDpi xmlns:a14="http://schemas.microsoft.com/office/drawing/2010/main" val="0"/>
+                        </a:ext>
+                      </a:extLst>
+                    </a:blip>
+                    <a:srcRect/>
+                    <a:stretch>
+                      <a:fillRect/>
+                    </a:stretch>
+                  </pic:blipFill>
+                  <pic:spPr bwMode="auto">
+                    <a:xfrm>
+                      <a:off x="0" y="0"/>
+                      <a:ext cx="2419350" cy="1809750"/>
+                    </a:xfrm>
+                    <a:prstGeom prst="rect">
+                      <a:avLst/>
+                    </a:prstGeom>
+                    <a:noFill/>
+                    <a:ln>
+                      <a:noFill/>
+                    </a:ln>
+                  </pic:spPr>
+                </pic:pic>
+              </a:graphicData>
+            </a:graphic>
+          </wp:inline>
+        </w:drawing>
+      </w:r>
+    </w:p>
+    <w:p>
+      <w:pPr>
+        <w:pStyle w:val="Ttulo1"/>
+      </w:pPr>
+      <w:bookmarkStart w:id="4" w:name="_Toc99536338"/>
+      <w:r>
+        <w:t>Demodulación</w:t>
+      </w:r>
+      <w:r>
+        <w:t xml:space="preserve"> Coherente Vs No-Coherente</w:t>
+      </w:r>
+      <w:bookmarkEnd w:id="4"/>
+    </w:p>
+    <w:p>
+      <w:pPr>
+        <w:pStyle w:val="Text"/>
+      </w:pPr>
+      <w:r>
+        <w:t xml:space="preserve">Un receptor </w:t>
+      </w:r>
+      <w:r>
+        <w:rPr>
+          <w:b/>
+        </w:rPr>
+        <w:t xml:space="preserve">Coherente o </w:t>
+      </w:r>
+      <w:r>
+        <w:rPr>
+          <w:b/>
+        </w:rPr>
+        <w:t>Síncrono</w:t>
+      </w:r>
+      <w:r>
+        <w:t xml:space="preserve">, es aquel que utiliza frecuencias generadas en el receptor que se usan para la </w:t>
+      </w:r>
+      <w:r>
+        <w:t>demodulación</w:t>
+      </w:r>
+      <w:r>
+        <w:t>, se sincronizan con las frecuencias de un Oscilador generadas en el transmisor.</w:t>
+      </w:r>
+    </w:p>
+    <w:p>
+      <w:pPr>
+        <w:pStyle w:val="Text"/>
+      </w:pPr>
+      <w:r>
+        <w:t xml:space="preserve">Un Receptor </w:t>
+      </w:r>
+      <w:r>
+        <w:rPr>
+          <w:b/>
+        </w:rPr>
+        <w:t xml:space="preserve">No Coherente o de </w:t>
+      </w:r>
+      <w:r>
+        <w:rPr>
+          <w:b/>
+        </w:rPr>
+        <w:t>Detección</w:t>
+      </w:r>
+      <w:r>
+        <w:rPr>
+          <w:b/>
+        </w:rPr>
+        <w:t xml:space="preserve"> de envolvente</w:t>
+      </w:r>
+      <w:r>
+        <w:t xml:space="preserve"> porque la </w:t>
+      </w:r>
+      <w:r>
+        <w:t>información</w:t>
+      </w:r>
+      <w:r>
+        <w:t xml:space="preserve"> se recupera a partir de la onda recibida detectando la envolvente.</w:t>
+      </w:r>
+    </w:p>
     <w:p>
       <w:pPr>
         <w:spacing w:after="160"/>
@@ -769,103 +4142,4531 @@
           <w:sz w:val="29"/>
         </w:rPr>
       </w:pPr>
+      <w:bookmarkStart w:id="5" w:name="_Toc99536343"/>
+      <w:r>
+        <w:br w:type="page"/>
+      </w:r>
+    </w:p>
+    <w:p>
+      <w:pPr>
+        <w:pStyle w:val="Ttulo1"/>
+      </w:pPr>
+      <w:r>
+        <w:lastRenderedPageBreak/>
+        <w:t>Demodulación</w:t>
+      </w:r>
+      <w:r>
+        <w:t xml:space="preserve"> Envolvente Señal AM</w:t>
+      </w:r>
+    </w:p>
+    <w:p>
+      <w:pPr>
+        <w:pStyle w:val="Text"/>
+        <w:jc w:val="center"/>
+      </w:pPr>
+      <w:r>
+        <w:rPr>
+          <w:noProof/>
+        </w:rPr>
+        <w:drawing>
+          <wp:inline distT="0" distB="0" distL="0" distR="0" wp14:anchorId="64B63EB7" wp14:editId="3E90EB44">
+            <wp:extent cx="4457700" cy="1285875"/>
+            <wp:effectExtent l="0" t="0" r="0" b="0"/>
+            <wp:docPr id="18" name="Untitled" descr="Diagrama&#10;&#10;Descripción generada automáticamente"/>
+            <wp:cNvGraphicFramePr/>
+            <a:graphic xmlns:a="http://schemas.openxmlformats.org/drawingml/2006/main">
+              <a:graphicData uri="http://schemas.openxmlformats.org/drawingml/2006/picture">
+                <pic:pic xmlns:pic="http://schemas.openxmlformats.org/drawingml/2006/picture">
+                  <pic:nvPicPr>
+                    <pic:cNvPr id="18" name="Untitled" descr="Diagrama&#10;&#10;Descripción generada automáticamente"/>
+                    <pic:cNvPicPr/>
+                  </pic:nvPicPr>
+                  <pic:blipFill>
+                    <a:blip r:embed="rId23"/>
+                    <a:stretch>
+                      <a:fillRect/>
+                    </a:stretch>
+                  </pic:blipFill>
+                  <pic:spPr>
+                    <a:xfrm>
+                      <a:off x="0" y="0"/>
+                      <a:ext cx="4457700" cy="1285875"/>
+                    </a:xfrm>
+                    <a:prstGeom prst="rect">
+                      <a:avLst/>
+                    </a:prstGeom>
+                  </pic:spPr>
+                </pic:pic>
+              </a:graphicData>
+            </a:graphic>
+          </wp:inline>
+        </w:drawing>
+      </w:r>
+    </w:p>
+    <w:p>
+      <w:pPr>
+        <w:pStyle w:val="Text"/>
+        <w:jc w:val="center"/>
+      </w:pPr>
+      <w:r>
+        <w:rPr>
+          <w:noProof/>
+          <w:position w:val="-34"/>
+        </w:rPr>
+        <w:drawing>
+          <wp:inline distT="0" distB="0" distL="0" distR="0" wp14:anchorId="589E620C" wp14:editId="4F24581A">
+            <wp:extent cx="1600200" cy="552450"/>
+            <wp:effectExtent l="0" t="0" r="0" b="0"/>
+            <wp:docPr id="19" name="Untitled" descr="Forma&#10;&#10;Descripción generada automáticamente con confianza media"/>
+            <wp:cNvGraphicFramePr/>
+            <a:graphic xmlns:a="http://schemas.openxmlformats.org/drawingml/2006/main">
+              <a:graphicData uri="http://schemas.openxmlformats.org/drawingml/2006/picture">
+                <pic:pic xmlns:pic="http://schemas.openxmlformats.org/drawingml/2006/picture">
+                  <pic:nvPicPr>
+                    <pic:cNvPr id="19" name="Untitled" descr="Forma&#10;&#10;Descripción generada automáticamente con confianza media"/>
+                    <pic:cNvPicPr/>
+                  </pic:nvPicPr>
+                  <pic:blipFill>
+                    <a:blip r:embed="rId24"/>
+                    <a:stretch>
+                      <a:fillRect/>
+                    </a:stretch>
+                  </pic:blipFill>
+                  <pic:spPr>
+                    <a:xfrm>
+                      <a:off x="0" y="0"/>
+                      <a:ext cx="1600200" cy="552450"/>
+                    </a:xfrm>
+                    <a:prstGeom prst="rect">
+                      <a:avLst/>
+                    </a:prstGeom>
+                  </pic:spPr>
+                </pic:pic>
+              </a:graphicData>
+            </a:graphic>
+          </wp:inline>
+        </w:drawing>
+      </w:r>
+    </w:p>
+    <w:p>
+      <w:pPr>
+        <w:pStyle w:val="Text"/>
+      </w:pPr>
+      <w:r>
+        <w:t xml:space="preserve">Lo que se realiza para la </w:t>
+      </w:r>
+      <w:r>
+        <w:t>detección</w:t>
+      </w:r>
+      <w:r>
+        <w:t xml:space="preserve"> no Coherente de una señal es, multiplicarla por </w:t>
+      </w:r>
+      <w:proofErr w:type="spellStart"/>
+      <w:r>
+        <w:t>si</w:t>
+      </w:r>
+      <w:proofErr w:type="spellEnd"/>
+      <w:r>
+        <w:t xml:space="preserve"> misma para elevar el coseno al cuadrado y </w:t>
+      </w:r>
+      <w:r>
+        <w:t>así</w:t>
+      </w:r>
+      <w:r>
+        <w:t xml:space="preserve"> solo se cancele mediante identidades </w:t>
+      </w:r>
+      <w:r>
+        <w:t>trigonométricas</w:t>
+      </w:r>
+      <w:r>
+        <w:t xml:space="preserve">, </w:t>
+      </w:r>
+      <w:r>
+        <w:t>quedándonos</w:t>
+      </w:r>
+      <w:r>
+        <w:t xml:space="preserve"> por si sola la Señal con la </w:t>
+      </w:r>
+      <w:r>
+        <w:t>Información</w:t>
+      </w:r>
+      <w:r>
+        <w:t xml:space="preserve"> transmitida.</w:t>
+      </w:r>
+    </w:p>
+    <w:p>
+      <w:pPr>
+        <w:pStyle w:val="Code"/>
+      </w:pPr>
+      <w:r>
+        <w:rPr>
+          <w:noProof/>
+          <w:color w:val="028009"/>
+        </w:rPr>
+        <w:t>%   Señal de entrada Señal AM Convencional Normal</w:t>
+      </w:r>
+    </w:p>
+    <w:p>
+      <w:pPr>
+        <w:pStyle w:val="Code"/>
+      </w:pPr>
+      <w:r>
+        <w:rPr>
+          <w:noProof/>
+        </w:rPr>
+        <w:t>yt = am_sig .* am_sig;</w:t>
+      </w:r>
+    </w:p>
+    <w:p>
+      <w:pPr>
+        <w:pStyle w:val="Code"/>
+      </w:pPr>
+      <w:r>
+        <w:rPr>
+          <w:noProof/>
+          <w:color w:val="028009"/>
+        </w:rPr>
+        <w:t xml:space="preserve">%   Filtrado LPF Normal </w:t>
+      </w:r>
+    </w:p>
+    <w:p>
+      <w:pPr>
+        <w:pStyle w:val="Code"/>
+      </w:pPr>
+      <w:r>
+        <w:rPr>
+          <w:noProof/>
+        </w:rPr>
+        <w:t>y_fil_sig =  lowpass(yt, 4, freq_port );</w:t>
+      </w:r>
+    </w:p>
+    <w:p>
+      <w:pPr>
+        <w:pStyle w:val="Code"/>
+      </w:pPr>
+      <w:r>
+        <w:rPr>
+          <w:noProof/>
+        </w:rPr>
+        <w:t>plot(time*3,y_fil_sig);</w:t>
+      </w:r>
+    </w:p>
+    <w:p>
+      <w:pPr>
+        <w:pStyle w:val="Code"/>
+      </w:pPr>
+      <w:r>
+        <w:rPr>
+          <w:noProof/>
+        </w:rPr>
+        <w:t>title(</w:t>
+      </w:r>
+      <w:r>
+        <w:rPr>
+          <w:noProof/>
+          <w:color w:val="AA04F9"/>
+        </w:rPr>
+        <w:t>'señal AM Recuperada por Demodulador No Coherente'</w:t>
+      </w:r>
+      <w:r>
+        <w:rPr>
+          <w:noProof/>
+        </w:rPr>
+        <w:t>);</w:t>
+      </w:r>
+    </w:p>
+    <w:p>
+      <w:pPr>
+        <w:rPr>
+          <w:rFonts w:ascii="Consolas" w:eastAsia="Times New Roman" w:hAnsi="Consolas"/>
+          <w:color w:val="404040"/>
+          <w:sz w:val="24"/>
+          <w:szCs w:val="24"/>
+        </w:rPr>
+      </w:pPr>
+      <w:r>
+        <w:rPr>
+          <w:rFonts w:ascii="Consolas" w:eastAsia="Times New Roman" w:hAnsi="Consolas"/>
+          <w:noProof/>
+          <w:color w:val="404040"/>
+        </w:rPr>
+        <w:drawing>
+          <wp:inline distT="0" distB="0" distL="0" distR="0" wp14:anchorId="4054ACF2" wp14:editId="0B7B8F0B">
+            <wp:extent cx="3994785" cy="3004185"/>
+            <wp:effectExtent l="0" t="0" r="5715" b="5715"/>
+            <wp:docPr id="20" name="Imagen 20" descr="Gráfico, Gráfico de líneas, Histograma&#10;&#10;Descripción generada automáticamente"/>
+            <wp:cNvGraphicFramePr>
+              <a:graphicFrameLocks xmlns:a="http://schemas.openxmlformats.org/drawingml/2006/main" noChangeAspect="1"/>
+            </wp:cNvGraphicFramePr>
+            <a:graphic xmlns:a="http://schemas.openxmlformats.org/drawingml/2006/main">
+              <a:graphicData uri="http://schemas.openxmlformats.org/drawingml/2006/picture">
+                <pic:pic xmlns:pic="http://schemas.openxmlformats.org/drawingml/2006/picture">
+                  <pic:nvPicPr>
+                    <pic:cNvPr id="20" name="Imagen 20" descr="Gráfico, Gráfico de líneas, Histograma&#10;&#10;Descripción generada automáticamente"/>
+                    <pic:cNvPicPr>
+                      <a:picLocks noChangeAspect="1" noChangeArrowheads="1"/>
+                    </pic:cNvPicPr>
+                  </pic:nvPicPr>
+                  <pic:blipFill>
+                    <a:blip r:embed="rId25">
+                      <a:extLst>
+                        <a:ext uri="{28A0092B-C50C-407E-A947-70E740481C1C}">
+                          <a14:useLocalDpi xmlns:a14="http://schemas.microsoft.com/office/drawing/2010/main" val="0"/>
+                        </a:ext>
+                      </a:extLst>
+                    </a:blip>
+                    <a:srcRect/>
+                    <a:stretch>
+                      <a:fillRect/>
+                    </a:stretch>
+                  </pic:blipFill>
+                  <pic:spPr bwMode="auto">
+                    <a:xfrm>
+                      <a:off x="0" y="0"/>
+                      <a:ext cx="3994785" cy="3004185"/>
+                    </a:xfrm>
+                    <a:prstGeom prst="rect">
+                      <a:avLst/>
+                    </a:prstGeom>
+                    <a:noFill/>
+                    <a:ln>
+                      <a:noFill/>
+                    </a:ln>
+                  </pic:spPr>
+                </pic:pic>
+              </a:graphicData>
+            </a:graphic>
+          </wp:inline>
+        </w:drawing>
+      </w:r>
+    </w:p>
+    <w:p>
+      <w:pPr>
+        <w:pStyle w:val="Code"/>
+      </w:pPr>
+      <w:r>
+        <w:rPr>
+          <w:noProof/>
+        </w:rPr>
+        <w:t>plot(time_am,abs(ttof(y_fil_sig)));</w:t>
+      </w:r>
+    </w:p>
+    <w:p>
+      <w:pPr>
+        <w:pStyle w:val="Code"/>
+      </w:pPr>
+      <w:r>
+        <w:rPr>
+          <w:noProof/>
+        </w:rPr>
+        <w:t>title(</w:t>
+      </w:r>
+      <w:r>
+        <w:rPr>
+          <w:noProof/>
+          <w:color w:val="AA04F9"/>
+        </w:rPr>
+        <w:t>'Espectro AM con Demodulador No Coherente'</w:t>
+      </w:r>
+      <w:r>
+        <w:rPr>
+          <w:noProof/>
+        </w:rPr>
+        <w:t>);</w:t>
+      </w:r>
+    </w:p>
+    <w:p>
+      <w:pPr>
+        <w:rPr>
+          <w:rFonts w:ascii="Consolas" w:eastAsia="Times New Roman" w:hAnsi="Consolas"/>
+          <w:color w:val="404040"/>
+          <w:sz w:val="24"/>
+          <w:szCs w:val="24"/>
+        </w:rPr>
+      </w:pPr>
+      <w:r>
+        <w:rPr>
+          <w:rFonts w:ascii="Consolas" w:eastAsia="Times New Roman" w:hAnsi="Consolas"/>
+          <w:noProof/>
+          <w:color w:val="404040"/>
+        </w:rPr>
+        <w:lastRenderedPageBreak/>
+        <w:drawing>
+          <wp:inline distT="0" distB="0" distL="0" distR="0" wp14:anchorId="1E2B4548" wp14:editId="7D0D9C0A">
+            <wp:extent cx="3994785" cy="3004185"/>
+            <wp:effectExtent l="0" t="0" r="5715" b="5715"/>
+            <wp:docPr id="21" name="Imagen 21" descr="Gráfico, Histograma&#10;&#10;Descripción generada automáticamente"/>
+            <wp:cNvGraphicFramePr>
+              <a:graphicFrameLocks xmlns:a="http://schemas.openxmlformats.org/drawingml/2006/main" noChangeAspect="1"/>
+            </wp:cNvGraphicFramePr>
+            <a:graphic xmlns:a="http://schemas.openxmlformats.org/drawingml/2006/main">
+              <a:graphicData uri="http://schemas.openxmlformats.org/drawingml/2006/picture">
+                <pic:pic xmlns:pic="http://schemas.openxmlformats.org/drawingml/2006/picture">
+                  <pic:nvPicPr>
+                    <pic:cNvPr id="21" name="Imagen 21" descr="Gráfico, Histograma&#10;&#10;Descripción generada automáticamente"/>
+                    <pic:cNvPicPr>
+                      <a:picLocks noChangeAspect="1" noChangeArrowheads="1"/>
+                    </pic:cNvPicPr>
+                  </pic:nvPicPr>
+                  <pic:blipFill>
+                    <a:blip r:embed="rId26">
+                      <a:extLst>
+                        <a:ext uri="{28A0092B-C50C-407E-A947-70E740481C1C}">
+                          <a14:useLocalDpi xmlns:a14="http://schemas.microsoft.com/office/drawing/2010/main" val="0"/>
+                        </a:ext>
+                      </a:extLst>
+                    </a:blip>
+                    <a:srcRect/>
+                    <a:stretch>
+                      <a:fillRect/>
+                    </a:stretch>
+                  </pic:blipFill>
+                  <pic:spPr bwMode="auto">
+                    <a:xfrm>
+                      <a:off x="0" y="0"/>
+                      <a:ext cx="3994785" cy="3004185"/>
+                    </a:xfrm>
+                    <a:prstGeom prst="rect">
+                      <a:avLst/>
+                    </a:prstGeom>
+                    <a:noFill/>
+                    <a:ln>
+                      <a:noFill/>
+                    </a:ln>
+                  </pic:spPr>
+                </pic:pic>
+              </a:graphicData>
+            </a:graphic>
+          </wp:inline>
+        </w:drawing>
+      </w:r>
+    </w:p>
+    <w:p/>
+    <w:p>
+      <w:pPr>
+        <w:pStyle w:val="Ttulo1"/>
+      </w:pPr>
+      <w:r>
+        <w:t>Demodulación</w:t>
+      </w:r>
+      <w:r>
+        <w:t xml:space="preserve"> Coherente Señal AM con Filtrado </w:t>
+      </w:r>
+    </w:p>
+    <w:p>
+      <w:pPr>
+        <w:pStyle w:val="Ttulo1"/>
+      </w:pPr>
+      <w:r>
+        <w:t>Pasa banda</w:t>
+      </w:r>
+      <w:r>
+        <w:t xml:space="preserve"> Carrier</w:t>
+      </w:r>
+    </w:p>
+    <w:p>
+      <w:pPr>
+        <w:pStyle w:val="Text"/>
+        <w:jc w:val="center"/>
+      </w:pPr>
+      <w:r>
+        <w:rPr>
+          <w:noProof/>
+        </w:rPr>
+        <w:drawing>
+          <wp:inline distT="0" distB="0" distL="0" distR="0" wp14:anchorId="6DDDA873" wp14:editId="6B9430A5">
+            <wp:extent cx="6372225" cy="2114550"/>
+            <wp:effectExtent l="0" t="0" r="0" b="0"/>
+            <wp:docPr id="22" name="Untitled" descr="Diagrama&#10;&#10;Descripción generada automáticamente con confianza media"/>
+            <wp:cNvGraphicFramePr/>
+            <a:graphic xmlns:a="http://schemas.openxmlformats.org/drawingml/2006/main">
+              <a:graphicData uri="http://schemas.openxmlformats.org/drawingml/2006/picture">
+                <pic:pic xmlns:pic="http://schemas.openxmlformats.org/drawingml/2006/picture">
+                  <pic:nvPicPr>
+                    <pic:cNvPr id="22" name="Untitled" descr="Diagrama&#10;&#10;Descripción generada automáticamente con confianza media"/>
+                    <pic:cNvPicPr/>
+                  </pic:nvPicPr>
+                  <pic:blipFill>
+                    <a:blip r:embed="rId27"/>
+                    <a:stretch>
+                      <a:fillRect/>
+                    </a:stretch>
+                  </pic:blipFill>
+                  <pic:spPr>
+                    <a:xfrm>
+                      <a:off x="0" y="0"/>
+                      <a:ext cx="6372225" cy="2114550"/>
+                    </a:xfrm>
+                    <a:prstGeom prst="rect">
+                      <a:avLst/>
+                    </a:prstGeom>
+                  </pic:spPr>
+                </pic:pic>
+              </a:graphicData>
+            </a:graphic>
+          </wp:inline>
+        </w:drawing>
+      </w:r>
+    </w:p>
+    <w:p>
+      <w:pPr>
+        <w:pStyle w:val="Lista"/>
+        <w:numPr>
+          <w:ilvl w:val="0"/>
+          <w:numId w:val="12"/>
+        </w:numPr>
+        <w:jc w:val="center"/>
+      </w:pPr>
+      <w:r>
+        <w:t xml:space="preserve">La señal de </w:t>
+      </w:r>
+      <w:r>
+        <w:t>recepción</w:t>
+      </w:r>
+      <w:r>
+        <w:t xml:space="preserve"> es </w:t>
+      </w:r>
+      <w:r>
+        <w:rPr>
+          <w:noProof/>
+          <w:position w:val="-8"/>
+        </w:rPr>
+        <w:drawing>
+          <wp:inline distT="0" distB="0" distL="0" distR="0" wp14:anchorId="2F1B274C" wp14:editId="3FBF641A">
+            <wp:extent cx="771525" cy="185738"/>
+            <wp:effectExtent l="0" t="0" r="0" b="0"/>
+            <wp:docPr id="23" name="Untitled"/>
+            <wp:cNvGraphicFramePr/>
+            <a:graphic xmlns:a="http://schemas.openxmlformats.org/drawingml/2006/main">
+              <a:graphicData uri="http://schemas.openxmlformats.org/drawingml/2006/picture">
+                <pic:pic xmlns:pic="http://schemas.openxmlformats.org/drawingml/2006/picture">
+                  <pic:nvPicPr>
+                    <pic:cNvPr id="1" name="Untitled"/>
+                    <pic:cNvPicPr/>
+                  </pic:nvPicPr>
+                  <pic:blipFill>
+                    <a:blip r:embed="rId28"/>
+                    <a:stretch>
+                      <a:fillRect/>
+                    </a:stretch>
+                  </pic:blipFill>
+                  <pic:spPr>
+                    <a:xfrm>
+                      <a:off x="0" y="0"/>
+                      <a:ext cx="771525" cy="185738"/>
+                    </a:xfrm>
+                    <a:prstGeom prst="rect">
+                      <a:avLst/>
+                    </a:prstGeom>
+                  </pic:spPr>
+                </pic:pic>
+              </a:graphicData>
+            </a:graphic>
+          </wp:inline>
+        </w:drawing>
+      </w:r>
+    </w:p>
+    <w:p>
+      <w:pPr>
+        <w:pStyle w:val="Lista"/>
+        <w:numPr>
+          <w:ilvl w:val="0"/>
+          <w:numId w:val="12"/>
+        </w:numPr>
+        <w:jc w:val="center"/>
+      </w:pPr>
+      <w:r>
+        <w:t xml:space="preserve">La señal demodulada es </w:t>
+      </w:r>
+      <w:r>
+        <w:rPr>
+          <w:noProof/>
+          <w:position w:val="-8"/>
+        </w:rPr>
+        <w:drawing>
+          <wp:inline distT="0" distB="0" distL="0" distR="0" wp14:anchorId="2C701CF4" wp14:editId="64137882">
+            <wp:extent cx="2224088" cy="195263"/>
+            <wp:effectExtent l="0" t="0" r="0" b="0"/>
+            <wp:docPr id="24" name="Untitled"/>
+            <wp:cNvGraphicFramePr/>
+            <a:graphic xmlns:a="http://schemas.openxmlformats.org/drawingml/2006/main">
+              <a:graphicData uri="http://schemas.openxmlformats.org/drawingml/2006/picture">
+                <pic:pic xmlns:pic="http://schemas.openxmlformats.org/drawingml/2006/picture">
+                  <pic:nvPicPr>
+                    <pic:cNvPr id="1" name="Untitled"/>
+                    <pic:cNvPicPr/>
+                  </pic:nvPicPr>
+                  <pic:blipFill>
+                    <a:blip r:embed="rId29"/>
+                    <a:stretch>
+                      <a:fillRect/>
+                    </a:stretch>
+                  </pic:blipFill>
+                  <pic:spPr>
+                    <a:xfrm>
+                      <a:off x="0" y="0"/>
+                      <a:ext cx="2224088" cy="195263"/>
+                    </a:xfrm>
+                    <a:prstGeom prst="rect">
+                      <a:avLst/>
+                    </a:prstGeom>
+                  </pic:spPr>
+                </pic:pic>
+              </a:graphicData>
+            </a:graphic>
+          </wp:inline>
+        </w:drawing>
+      </w:r>
+    </w:p>
+    <w:p>
+      <w:pPr>
+        <w:pStyle w:val="Lista"/>
+        <w:numPr>
+          <w:ilvl w:val="0"/>
+          <w:numId w:val="12"/>
+        </w:numPr>
+        <w:jc w:val="center"/>
+      </w:pPr>
+      <w:r>
+        <w:t xml:space="preserve">Existe una propiedad </w:t>
+      </w:r>
+      <w:r>
+        <w:t>trigonométrica</w:t>
+      </w:r>
+      <w:r>
+        <w:t xml:space="preserve"> </w:t>
+      </w:r>
+      <w:r>
+        <w:rPr>
+          <w:noProof/>
+          <w:position w:val="-22"/>
+        </w:rPr>
+        <w:drawing>
+          <wp:inline distT="0" distB="0" distL="0" distR="0" wp14:anchorId="5A02F216" wp14:editId="3E0E0E2F">
+            <wp:extent cx="1533525" cy="328613"/>
+            <wp:effectExtent l="0" t="0" r="0" b="0"/>
+            <wp:docPr id="25" name="Untitled" descr="Forma&#10;&#10;Descripción generada automáticamente con confianza media"/>
+            <wp:cNvGraphicFramePr/>
+            <a:graphic xmlns:a="http://schemas.openxmlformats.org/drawingml/2006/main">
+              <a:graphicData uri="http://schemas.openxmlformats.org/drawingml/2006/picture">
+                <pic:pic xmlns:pic="http://schemas.openxmlformats.org/drawingml/2006/picture">
+                  <pic:nvPicPr>
+                    <pic:cNvPr id="25" name="Untitled" descr="Forma&#10;&#10;Descripción generada automáticamente con confianza media"/>
+                    <pic:cNvPicPr/>
+                  </pic:nvPicPr>
+                  <pic:blipFill>
+                    <a:blip r:embed="rId30"/>
+                    <a:stretch>
+                      <a:fillRect/>
+                    </a:stretch>
+                  </pic:blipFill>
+                  <pic:spPr>
+                    <a:xfrm>
+                      <a:off x="0" y="0"/>
+                      <a:ext cx="1533525" cy="328613"/>
+                    </a:xfrm>
+                    <a:prstGeom prst="rect">
+                      <a:avLst/>
+                    </a:prstGeom>
+                  </pic:spPr>
+                </pic:pic>
+              </a:graphicData>
+            </a:graphic>
+          </wp:inline>
+        </w:drawing>
+      </w:r>
+    </w:p>
+    <w:p>
+      <w:pPr>
+        <w:pStyle w:val="Lista"/>
+        <w:numPr>
+          <w:ilvl w:val="0"/>
+          <w:numId w:val="12"/>
+        </w:numPr>
+        <w:jc w:val="center"/>
+      </w:pPr>
+      <w:r>
+        <w:t xml:space="preserve">Por lo tanto la señal queda expandida de esta forma </w:t>
+      </w:r>
+      <w:r>
+        <w:rPr>
+          <w:noProof/>
+          <w:position w:val="-22"/>
+        </w:rPr>
+        <w:drawing>
+          <wp:inline distT="0" distB="0" distL="0" distR="0" wp14:anchorId="3C42F2E5" wp14:editId="6F6D2284">
+            <wp:extent cx="1262063" cy="342900"/>
+            <wp:effectExtent l="0" t="0" r="0" b="0"/>
+            <wp:docPr id="26" name="Untitled" descr="Forma&#10;&#10;Descripción generada automáticamente con confianza media"/>
+            <wp:cNvGraphicFramePr/>
+            <a:graphic xmlns:a="http://schemas.openxmlformats.org/drawingml/2006/main">
+              <a:graphicData uri="http://schemas.openxmlformats.org/drawingml/2006/picture">
+                <pic:pic xmlns:pic="http://schemas.openxmlformats.org/drawingml/2006/picture">
+                  <pic:nvPicPr>
+                    <pic:cNvPr id="26" name="Untitled" descr="Forma&#10;&#10;Descripción generada automáticamente con confianza media"/>
+                    <pic:cNvPicPr/>
+                  </pic:nvPicPr>
+                  <pic:blipFill>
+                    <a:blip r:embed="rId31"/>
+                    <a:stretch>
+                      <a:fillRect/>
+                    </a:stretch>
+                  </pic:blipFill>
+                  <pic:spPr>
+                    <a:xfrm>
+                      <a:off x="0" y="0"/>
+                      <a:ext cx="1262063" cy="342900"/>
+                    </a:xfrm>
+                    <a:prstGeom prst="rect">
+                      <a:avLst/>
+                    </a:prstGeom>
+                  </pic:spPr>
+                </pic:pic>
+              </a:graphicData>
+            </a:graphic>
+          </wp:inline>
+        </w:drawing>
+      </w:r>
+    </w:p>
+    <w:p>
+      <w:pPr>
+        <w:pStyle w:val="Lista"/>
+        <w:numPr>
+          <w:ilvl w:val="0"/>
+          <w:numId w:val="12"/>
+        </w:numPr>
+        <w:jc w:val="center"/>
+      </w:pPr>
+      <w:r>
+        <w:t xml:space="preserve">Su </w:t>
+      </w:r>
+      <w:r>
+        <w:t>transformada</w:t>
+      </w:r>
+      <w:r>
+        <w:t xml:space="preserve"> de </w:t>
+      </w:r>
+      <w:r>
+        <w:t>Fourier</w:t>
+      </w:r>
+      <w:r>
+        <w:t xml:space="preserve"> </w:t>
+      </w:r>
+      <w:r>
+        <w:rPr>
+          <w:noProof/>
+          <w:position w:val="-22"/>
+        </w:rPr>
+        <w:drawing>
+          <wp:inline distT="0" distB="0" distL="0" distR="0" wp14:anchorId="48D20E4D" wp14:editId="3D7B6CA0">
+            <wp:extent cx="2533650" cy="342900"/>
+            <wp:effectExtent l="0" t="0" r="0" b="0"/>
+            <wp:docPr id="63" name="Untitled" descr="Forma&#10;&#10;Descripción generada automáticamente con confianza media"/>
+            <wp:cNvGraphicFramePr/>
+            <a:graphic xmlns:a="http://schemas.openxmlformats.org/drawingml/2006/main">
+              <a:graphicData uri="http://schemas.openxmlformats.org/drawingml/2006/picture">
+                <pic:pic xmlns:pic="http://schemas.openxmlformats.org/drawingml/2006/picture">
+                  <pic:nvPicPr>
+                    <pic:cNvPr id="63" name="Untitled" descr="Forma&#10;&#10;Descripción generada automáticamente con confianza media"/>
+                    <pic:cNvPicPr/>
+                  </pic:nvPicPr>
+                  <pic:blipFill>
+                    <a:blip r:embed="rId32"/>
+                    <a:stretch>
+                      <a:fillRect/>
+                    </a:stretch>
+                  </pic:blipFill>
+                  <pic:spPr>
+                    <a:xfrm>
+                      <a:off x="0" y="0"/>
+                      <a:ext cx="2533650" cy="342900"/>
+                    </a:xfrm>
+                    <a:prstGeom prst="rect">
+                      <a:avLst/>
+                    </a:prstGeom>
+                  </pic:spPr>
+                </pic:pic>
+              </a:graphicData>
+            </a:graphic>
+          </wp:inline>
+        </w:drawing>
+      </w:r>
+    </w:p>
+    <w:p>
+      <w:pPr>
+        <w:pStyle w:val="Text"/>
+        <w:jc w:val="center"/>
+      </w:pPr>
+      <w:r>
+        <w:t xml:space="preserve">    </w:t>
+      </w:r>
+      <w:r>
+        <w:rPr>
+          <w:noProof/>
+          <w:position w:val="-22"/>
+        </w:rPr>
+        <w:drawing>
+          <wp:inline distT="0" distB="0" distL="0" distR="0" wp14:anchorId="430308FF" wp14:editId="667CF46D">
+            <wp:extent cx="2438400" cy="342900"/>
+            <wp:effectExtent l="0" t="0" r="0" b="0"/>
+            <wp:docPr id="28" name="Untitled" descr="Forma&#10;&#10;Descripción generada automáticamente con confianza media"/>
+            <wp:cNvGraphicFramePr/>
+            <a:graphic xmlns:a="http://schemas.openxmlformats.org/drawingml/2006/main">
+              <a:graphicData uri="http://schemas.openxmlformats.org/drawingml/2006/picture">
+                <pic:pic xmlns:pic="http://schemas.openxmlformats.org/drawingml/2006/picture">
+                  <pic:nvPicPr>
+                    <pic:cNvPr id="28" name="Untitled" descr="Forma&#10;&#10;Descripción generada automáticamente con confianza media"/>
+                    <pic:cNvPicPr/>
+                  </pic:nvPicPr>
+                  <pic:blipFill>
+                    <a:blip r:embed="rId33"/>
+                    <a:stretch>
+                      <a:fillRect/>
+                    </a:stretch>
+                  </pic:blipFill>
+                  <pic:spPr>
+                    <a:xfrm>
+                      <a:off x="0" y="0"/>
+                      <a:ext cx="2438400" cy="342900"/>
+                    </a:xfrm>
+                    <a:prstGeom prst="rect">
+                      <a:avLst/>
+                    </a:prstGeom>
+                  </pic:spPr>
+                </pic:pic>
+              </a:graphicData>
+            </a:graphic>
+          </wp:inline>
+        </w:drawing>
+      </w:r>
+    </w:p>
+    <w:p>
+      <w:pPr>
+        <w:pStyle w:val="Text"/>
+        <w:jc w:val="center"/>
+      </w:pPr>
+      <w:r>
+        <w:rPr>
+          <w:noProof/>
+        </w:rPr>
+        <w:lastRenderedPageBreak/>
+        <w:drawing>
+          <wp:inline distT="0" distB="0" distL="0" distR="0" wp14:anchorId="62B9F8F9" wp14:editId="13916092">
+            <wp:extent cx="4933950" cy="2009775"/>
+            <wp:effectExtent l="0" t="0" r="0" b="0"/>
+            <wp:docPr id="29" name="Untitled" descr="Imagen que contiene Gráfico&#10;&#10;Descripción generada automáticamente"/>
+            <wp:cNvGraphicFramePr/>
+            <a:graphic xmlns:a="http://schemas.openxmlformats.org/drawingml/2006/main">
+              <a:graphicData uri="http://schemas.openxmlformats.org/drawingml/2006/picture">
+                <pic:pic xmlns:pic="http://schemas.openxmlformats.org/drawingml/2006/picture">
+                  <pic:nvPicPr>
+                    <pic:cNvPr id="29" name="Untitled" descr="Imagen que contiene Gráfico&#10;&#10;Descripción generada automáticamente"/>
+                    <pic:cNvPicPr/>
+                  </pic:nvPicPr>
+                  <pic:blipFill>
+                    <a:blip r:embed="rId34"/>
+                    <a:stretch>
+                      <a:fillRect/>
+                    </a:stretch>
+                  </pic:blipFill>
+                  <pic:spPr>
+                    <a:xfrm>
+                      <a:off x="0" y="0"/>
+                      <a:ext cx="4933950" cy="2009775"/>
+                    </a:xfrm>
+                    <a:prstGeom prst="rect">
+                      <a:avLst/>
+                    </a:prstGeom>
+                  </pic:spPr>
+                </pic:pic>
+              </a:graphicData>
+            </a:graphic>
+          </wp:inline>
+        </w:drawing>
+      </w:r>
+    </w:p>
+    <w:p>
+      <w:pPr>
+        <w:pStyle w:val="Code"/>
+      </w:pPr>
+      <w:r>
+        <w:rPr>
+          <w:noProof/>
+        </w:rPr>
+        <w:t>sig_recover = am_sig.*port_sig;</w:t>
+      </w:r>
+    </w:p>
+    <w:p>
+      <w:pPr>
+        <w:pStyle w:val="Code"/>
+      </w:pPr>
+      <w:r>
+        <w:rPr>
+          <w:noProof/>
+        </w:rPr>
+        <w:t>figure (8);</w:t>
+      </w:r>
+    </w:p>
+    <w:p>
+      <w:pPr>
+        <w:pStyle w:val="Code"/>
+      </w:pPr>
+      <w:r>
+        <w:rPr>
+          <w:noProof/>
+        </w:rPr>
+        <w:t>plot(time,sig_recover);</w:t>
+      </w:r>
+    </w:p>
+    <w:p>
+      <w:pPr>
+        <w:pStyle w:val="Code"/>
+      </w:pPr>
+      <w:r>
+        <w:rPr>
+          <w:noProof/>
+        </w:rPr>
+        <w:t>title(</w:t>
+      </w:r>
+      <w:r>
+        <w:rPr>
+          <w:noProof/>
+          <w:color w:val="AA04F9"/>
+        </w:rPr>
+        <w:t>'Señal AM en Receptor'</w:t>
+      </w:r>
+      <w:r>
+        <w:rPr>
+          <w:noProof/>
+        </w:rPr>
+        <w:t>);</w:t>
+      </w:r>
+    </w:p>
+    <w:p>
+      <w:pPr>
+        <w:rPr>
+          <w:rFonts w:ascii="Consolas" w:eastAsia="Times New Roman" w:hAnsi="Consolas"/>
+          <w:color w:val="404040"/>
+          <w:sz w:val="24"/>
+          <w:szCs w:val="24"/>
+        </w:rPr>
+      </w:pPr>
+      <w:r>
+        <w:rPr>
+          <w:rFonts w:ascii="Consolas" w:eastAsia="Times New Roman" w:hAnsi="Consolas"/>
+          <w:noProof/>
+          <w:color w:val="404040"/>
+        </w:rPr>
+        <w:drawing>
+          <wp:inline distT="0" distB="0" distL="0" distR="0" wp14:anchorId="4B327B09" wp14:editId="6AA6D25F">
+            <wp:extent cx="3994785" cy="3004185"/>
+            <wp:effectExtent l="0" t="0" r="5715" b="5715"/>
+            <wp:docPr id="30" name="Imagen 30" descr="Gráfico, Histograma&#10;&#10;Descripción generada automáticamente"/>
+            <wp:cNvGraphicFramePr>
+              <a:graphicFrameLocks xmlns:a="http://schemas.openxmlformats.org/drawingml/2006/main" noChangeAspect="1"/>
+            </wp:cNvGraphicFramePr>
+            <a:graphic xmlns:a="http://schemas.openxmlformats.org/drawingml/2006/main">
+              <a:graphicData uri="http://schemas.openxmlformats.org/drawingml/2006/picture">
+                <pic:pic xmlns:pic="http://schemas.openxmlformats.org/drawingml/2006/picture">
+                  <pic:nvPicPr>
+                    <pic:cNvPr id="30" name="Imagen 30" descr="Gráfico, Histograma&#10;&#10;Descripción generada automáticamente"/>
+                    <pic:cNvPicPr>
+                      <a:picLocks noChangeAspect="1" noChangeArrowheads="1"/>
+                    </pic:cNvPicPr>
+                  </pic:nvPicPr>
+                  <pic:blipFill>
+                    <a:blip r:embed="rId35">
+                      <a:extLst>
+                        <a:ext uri="{28A0092B-C50C-407E-A947-70E740481C1C}">
+                          <a14:useLocalDpi xmlns:a14="http://schemas.microsoft.com/office/drawing/2010/main" val="0"/>
+                        </a:ext>
+                      </a:extLst>
+                    </a:blip>
+                    <a:srcRect/>
+                    <a:stretch>
+                      <a:fillRect/>
+                    </a:stretch>
+                  </pic:blipFill>
+                  <pic:spPr bwMode="auto">
+                    <a:xfrm>
+                      <a:off x="0" y="0"/>
+                      <a:ext cx="3994785" cy="3004185"/>
+                    </a:xfrm>
+                    <a:prstGeom prst="rect">
+                      <a:avLst/>
+                    </a:prstGeom>
+                    <a:noFill/>
+                    <a:ln>
+                      <a:noFill/>
+                    </a:ln>
+                  </pic:spPr>
+                </pic:pic>
+              </a:graphicData>
+            </a:graphic>
+          </wp:inline>
+        </w:drawing>
+      </w:r>
+    </w:p>
+    <w:p>
+      <w:pPr>
+        <w:pStyle w:val="Text"/>
+        <w:jc w:val="center"/>
+      </w:pPr>
+      <w:r>
+        <w:rPr>
+          <w:noProof/>
+          <w:position w:val="-22"/>
+        </w:rPr>
+        <w:drawing>
+          <wp:inline distT="0" distB="0" distL="0" distR="0" wp14:anchorId="1CE17901" wp14:editId="10EBE3D2">
+            <wp:extent cx="2438400" cy="342900"/>
+            <wp:effectExtent l="0" t="0" r="0" b="0"/>
+            <wp:docPr id="64" name="Untitled" descr="Forma&#10;&#10;Descripción generada automáticamente con confianza media"/>
+            <wp:cNvGraphicFramePr/>
+            <a:graphic xmlns:a="http://schemas.openxmlformats.org/drawingml/2006/main">
+              <a:graphicData uri="http://schemas.openxmlformats.org/drawingml/2006/picture">
+                <pic:pic xmlns:pic="http://schemas.openxmlformats.org/drawingml/2006/picture">
+                  <pic:nvPicPr>
+                    <pic:cNvPr id="64" name="Untitled" descr="Forma&#10;&#10;Descripción generada automáticamente con confianza media"/>
+                    <pic:cNvPicPr/>
+                  </pic:nvPicPr>
+                  <pic:blipFill>
+                    <a:blip r:embed="rId33"/>
+                    <a:stretch>
+                      <a:fillRect/>
+                    </a:stretch>
+                  </pic:blipFill>
+                  <pic:spPr>
+                    <a:xfrm>
+                      <a:off x="0" y="0"/>
+                      <a:ext cx="2438400" cy="342900"/>
+                    </a:xfrm>
+                    <a:prstGeom prst="rect">
+                      <a:avLst/>
+                    </a:prstGeom>
+                  </pic:spPr>
+                </pic:pic>
+              </a:graphicData>
+            </a:graphic>
+          </wp:inline>
+        </w:drawing>
+      </w:r>
+    </w:p>
+    <w:p>
+      <w:pPr>
+        <w:pStyle w:val="Code"/>
+      </w:pPr>
+      <w:r>
+        <w:rPr>
+          <w:noProof/>
+        </w:rPr>
+        <w:t>plot(time_am,abs(ttof(sig_recover)))</w:t>
+      </w:r>
+    </w:p>
+    <w:p>
+      <w:pPr>
+        <w:pStyle w:val="Code"/>
+      </w:pPr>
+      <w:r>
+        <w:rPr>
+          <w:noProof/>
+        </w:rPr>
+        <w:t>title(</w:t>
+      </w:r>
+      <w:r>
+        <w:rPr>
+          <w:noProof/>
+          <w:color w:val="AA04F9"/>
+        </w:rPr>
+        <w:t>'Recepcion AM espectro'</w:t>
+      </w:r>
+      <w:r>
+        <w:rPr>
+          <w:noProof/>
+        </w:rPr>
+        <w:t>);</w:t>
+      </w:r>
+    </w:p>
+    <w:p>
+      <w:pPr>
+        <w:rPr>
+          <w:rFonts w:ascii="Consolas" w:eastAsia="Times New Roman" w:hAnsi="Consolas"/>
+          <w:color w:val="404040"/>
+          <w:sz w:val="24"/>
+          <w:szCs w:val="24"/>
+        </w:rPr>
+      </w:pPr>
+      <w:r>
+        <w:rPr>
+          <w:rFonts w:ascii="Consolas" w:eastAsia="Times New Roman" w:hAnsi="Consolas"/>
+          <w:noProof/>
+          <w:color w:val="404040"/>
+        </w:rPr>
+        <w:lastRenderedPageBreak/>
+        <w:drawing>
+          <wp:inline distT="0" distB="0" distL="0" distR="0" wp14:anchorId="448FBB91" wp14:editId="591B8011">
+            <wp:extent cx="3994785" cy="3004185"/>
+            <wp:effectExtent l="0" t="0" r="5715" b="5715"/>
+            <wp:docPr id="65" name="Imagen 65" descr="Gráfico, Histograma&#10;&#10;Descripción generada automáticamente"/>
+            <wp:cNvGraphicFramePr>
+              <a:graphicFrameLocks xmlns:a="http://schemas.openxmlformats.org/drawingml/2006/main" noChangeAspect="1"/>
+            </wp:cNvGraphicFramePr>
+            <a:graphic xmlns:a="http://schemas.openxmlformats.org/drawingml/2006/main">
+              <a:graphicData uri="http://schemas.openxmlformats.org/drawingml/2006/picture">
+                <pic:pic xmlns:pic="http://schemas.openxmlformats.org/drawingml/2006/picture">
+                  <pic:nvPicPr>
+                    <pic:cNvPr id="65" name="Imagen 65" descr="Gráfico, Histograma&#10;&#10;Descripción generada automáticamente"/>
+                    <pic:cNvPicPr>
+                      <a:picLocks noChangeAspect="1" noChangeArrowheads="1"/>
+                    </pic:cNvPicPr>
+                  </pic:nvPicPr>
+                  <pic:blipFill>
+                    <a:blip r:embed="rId36">
+                      <a:extLst>
+                        <a:ext uri="{28A0092B-C50C-407E-A947-70E740481C1C}">
+                          <a14:useLocalDpi xmlns:a14="http://schemas.microsoft.com/office/drawing/2010/main" val="0"/>
+                        </a:ext>
+                      </a:extLst>
+                    </a:blip>
+                    <a:srcRect/>
+                    <a:stretch>
+                      <a:fillRect/>
+                    </a:stretch>
+                  </pic:blipFill>
+                  <pic:spPr bwMode="auto">
+                    <a:xfrm>
+                      <a:off x="0" y="0"/>
+                      <a:ext cx="3994785" cy="3004185"/>
+                    </a:xfrm>
+                    <a:prstGeom prst="rect">
+                      <a:avLst/>
+                    </a:prstGeom>
+                    <a:noFill/>
+                    <a:ln>
+                      <a:noFill/>
+                    </a:ln>
+                  </pic:spPr>
+                </pic:pic>
+              </a:graphicData>
+            </a:graphic>
+          </wp:inline>
+        </w:drawing>
+      </w:r>
+    </w:p>
+    <w:p>
+      <w:pPr>
+        <w:pStyle w:val="Text"/>
+      </w:pPr>
+      <w:r>
+        <w:t xml:space="preserve">  </w:t>
+      </w:r>
+    </w:p>
+    <w:p>
+      <w:pPr>
+        <w:pStyle w:val="Code"/>
+      </w:pPr>
+      <w:r>
+        <w:rPr>
+          <w:noProof/>
+          <w:color w:val="028009"/>
+        </w:rPr>
+        <w:t>%   Filtrado de Señal Recuperada</w:t>
+      </w:r>
+    </w:p>
+    <w:p>
+      <w:pPr>
+        <w:pStyle w:val="Code"/>
+      </w:pPr>
+      <w:r>
+        <w:rPr>
+          <w:noProof/>
+        </w:rPr>
+        <w:t>filtrof = zeros(1,length(sig_recover));</w:t>
+      </w:r>
+    </w:p>
+    <w:p>
+      <w:pPr>
+        <w:pStyle w:val="Code"/>
+      </w:pPr>
+      <w:r>
+        <w:rPr>
+          <w:noProof/>
+          <w:color w:val="028009"/>
+        </w:rPr>
+        <w:t>%filtrof(find(time_am==-20):find(time_am==20))=1;    %AQUI QUE HACE?</w:t>
+      </w:r>
+    </w:p>
+    <w:p>
+      <w:pPr>
+        <w:pStyle w:val="Code"/>
+      </w:pPr>
+      <w:r>
+        <w:rPr>
+          <w:noProof/>
+          <w:color w:val="028009"/>
+        </w:rPr>
+        <w:t>% multiplicamos por el filtro en el dominio de la frecuencia</w:t>
+      </w:r>
+    </w:p>
+    <w:p>
+      <w:pPr>
+        <w:pStyle w:val="Code"/>
+      </w:pPr>
+      <w:r>
+        <w:rPr>
+          <w:noProof/>
+        </w:rPr>
+        <w:t>sig_filtered = ttof(sig_recover).*filtrof;</w:t>
+      </w:r>
+    </w:p>
+    <w:p>
+      <w:pPr>
+        <w:pStyle w:val="Code"/>
+      </w:pPr>
+      <w:r>
+        <w:rPr>
+          <w:noProof/>
+          <w:color w:val="028009"/>
+        </w:rPr>
+        <w:t>%regresamos la señal al dominio del tiempo</w:t>
+      </w:r>
+    </w:p>
+    <w:p>
+      <w:pPr>
+        <w:pStyle w:val="Code"/>
+      </w:pPr>
+      <w:r>
+        <w:rPr>
+          <w:noProof/>
+          <w:color w:val="028009"/>
+        </w:rPr>
+        <w:t>%sig_filtered = real(ttof(sig_filtered));</w:t>
+      </w:r>
+    </w:p>
+    <w:p>
+      <w:pPr>
+        <w:pStyle w:val="Code"/>
+      </w:pPr>
+      <w:r>
+        <w:rPr>
+          <w:noProof/>
+        </w:rPr>
+        <w:t>plot(time_am,sig_filtered);</w:t>
+      </w:r>
+    </w:p>
+    <w:p>
+      <w:pPr>
+        <w:pStyle w:val="Code"/>
+      </w:pPr>
+      <w:r>
+        <w:rPr>
+          <w:noProof/>
+        </w:rPr>
+        <w:t>title(</w:t>
+      </w:r>
+      <w:r>
+        <w:rPr>
+          <w:noProof/>
+          <w:color w:val="AA04F9"/>
+        </w:rPr>
+        <w:t>'Señal AM Filtrada'</w:t>
+      </w:r>
+      <w:r>
+        <w:rPr>
+          <w:noProof/>
+        </w:rPr>
+        <w:t>);</w:t>
+      </w:r>
+    </w:p>
+    <w:p>
+      <w:pPr>
+        <w:spacing w:after="160"/>
+        <w:rPr>
+          <w:rFonts w:ascii="Consolas" w:eastAsia="Times New Roman" w:hAnsi="Consolas"/>
+          <w:noProof/>
+          <w:color w:val="404040"/>
+        </w:rPr>
+      </w:pPr>
+      <w:r>
+        <w:rPr>
+          <w:rFonts w:ascii="Consolas" w:eastAsia="Times New Roman" w:hAnsi="Consolas"/>
+          <w:noProof/>
+          <w:color w:val="404040"/>
+        </w:rPr>
+        <w:br w:type="page"/>
+      </w:r>
+    </w:p>
+    <w:p>
+      <w:pPr>
+        <w:pStyle w:val="Ttulo1"/>
+      </w:pPr>
+      <w:r>
+        <w:lastRenderedPageBreak/>
+        <w:t>Demodulación</w:t>
+      </w:r>
+      <w:r>
+        <w:t xml:space="preserve"> Coherente DBLPS con Filtrado pasa bajas (Fase Cerrada de Costas)</w:t>
+      </w:r>
+    </w:p>
+    <w:p>
+      <w:pPr>
+        <w:pStyle w:val="Text"/>
+        <w:jc w:val="center"/>
+      </w:pPr>
+      <w:r>
+        <w:rPr>
+          <w:noProof/>
+        </w:rPr>
+        <w:drawing>
+          <wp:inline distT="0" distB="0" distL="0" distR="0" wp14:anchorId="108B83DB" wp14:editId="4C35F66C">
+            <wp:extent cx="5856514" cy="2575832"/>
+            <wp:effectExtent l="0" t="0" r="0" b="0"/>
+            <wp:docPr id="67" name="Untitled" descr="Diagrama&#10;&#10;Descripción generada automáticamente"/>
+            <wp:cNvGraphicFramePr/>
+            <a:graphic xmlns:a="http://schemas.openxmlformats.org/drawingml/2006/main">
+              <a:graphicData uri="http://schemas.openxmlformats.org/drawingml/2006/picture">
+                <pic:pic xmlns:pic="http://schemas.openxmlformats.org/drawingml/2006/picture">
+                  <pic:nvPicPr>
+                    <pic:cNvPr id="67" name="Untitled" descr="Diagrama&#10;&#10;Descripción generada automáticamente"/>
+                    <pic:cNvPicPr/>
+                  </pic:nvPicPr>
+                  <pic:blipFill>
+                    <a:blip r:embed="rId37"/>
+                    <a:stretch>
+                      <a:fillRect/>
+                    </a:stretch>
+                  </pic:blipFill>
+                  <pic:spPr>
+                    <a:xfrm>
+                      <a:off x="0" y="0"/>
+                      <a:ext cx="5862895" cy="2578638"/>
+                    </a:xfrm>
+                    <a:prstGeom prst="rect">
+                      <a:avLst/>
+                    </a:prstGeom>
+                  </pic:spPr>
+                </pic:pic>
+              </a:graphicData>
+            </a:graphic>
+          </wp:inline>
+        </w:drawing>
+      </w:r>
+    </w:p>
+    <w:p>
+      <w:pPr>
+        <w:pStyle w:val="Text"/>
+        <w:jc w:val="center"/>
+      </w:pPr>
+      <w:r>
+        <w:rPr>
+          <w:noProof/>
+        </w:rPr>
+        <w:drawing>
+          <wp:inline distT="0" distB="0" distL="0" distR="0" wp14:anchorId="75C76040" wp14:editId="7CC46CCF">
+            <wp:extent cx="2171700" cy="666750"/>
+            <wp:effectExtent l="0" t="0" r="0" b="0"/>
+            <wp:docPr id="68" name="Untitled" descr="Texto, Carta&#10;&#10;Descripción generada automáticamente"/>
+            <wp:cNvGraphicFramePr/>
+            <a:graphic xmlns:a="http://schemas.openxmlformats.org/drawingml/2006/main">
+              <a:graphicData uri="http://schemas.openxmlformats.org/drawingml/2006/picture">
+                <pic:pic xmlns:pic="http://schemas.openxmlformats.org/drawingml/2006/picture">
+                  <pic:nvPicPr>
+                    <pic:cNvPr id="68" name="Untitled" descr="Texto, Carta&#10;&#10;Descripción generada automáticamente"/>
+                    <pic:cNvPicPr/>
+                  </pic:nvPicPr>
+                  <pic:blipFill>
+                    <a:blip r:embed="rId38"/>
+                    <a:stretch>
+                      <a:fillRect/>
+                    </a:stretch>
+                  </pic:blipFill>
+                  <pic:spPr>
+                    <a:xfrm>
+                      <a:off x="0" y="0"/>
+                      <a:ext cx="2171700" cy="666750"/>
+                    </a:xfrm>
+                    <a:prstGeom prst="rect">
+                      <a:avLst/>
+                    </a:prstGeom>
+                  </pic:spPr>
+                </pic:pic>
+              </a:graphicData>
+            </a:graphic>
+          </wp:inline>
+        </w:drawing>
+      </w:r>
+    </w:p>
+    <w:p>
+      <w:pPr>
+        <w:pStyle w:val="Text"/>
+        <w:jc w:val="center"/>
+      </w:pPr>
+      <w:r>
+        <w:rPr>
+          <w:noProof/>
+        </w:rPr>
+        <w:drawing>
+          <wp:inline distT="0" distB="0" distL="0" distR="0" wp14:anchorId="168F4141" wp14:editId="10C71E6D">
+            <wp:extent cx="5343525" cy="933450"/>
+            <wp:effectExtent l="0" t="0" r="0" b="0"/>
+            <wp:docPr id="69" name="Untitled" descr="Texto&#10;&#10;Descripción generada automáticamente"/>
+            <wp:cNvGraphicFramePr/>
+            <a:graphic xmlns:a="http://schemas.openxmlformats.org/drawingml/2006/main">
+              <a:graphicData uri="http://schemas.openxmlformats.org/drawingml/2006/picture">
+                <pic:pic xmlns:pic="http://schemas.openxmlformats.org/drawingml/2006/picture">
+                  <pic:nvPicPr>
+                    <pic:cNvPr id="69" name="Untitled" descr="Texto&#10;&#10;Descripción generada automáticamente"/>
+                    <pic:cNvPicPr/>
+                  </pic:nvPicPr>
+                  <pic:blipFill>
+                    <a:blip r:embed="rId39"/>
+                    <a:stretch>
+                      <a:fillRect/>
+                    </a:stretch>
+                  </pic:blipFill>
+                  <pic:spPr>
+                    <a:xfrm>
+                      <a:off x="0" y="0"/>
+                      <a:ext cx="5343525" cy="933450"/>
+                    </a:xfrm>
+                    <a:prstGeom prst="rect">
+                      <a:avLst/>
+                    </a:prstGeom>
+                  </pic:spPr>
+                </pic:pic>
+              </a:graphicData>
+            </a:graphic>
+          </wp:inline>
+        </w:drawing>
+      </w:r>
+    </w:p>
+    <w:p>
+      <w:pPr>
+        <w:pStyle w:val="Text"/>
+        <w:jc w:val="center"/>
+      </w:pPr>
+    </w:p>
+    <w:p>
+      <w:pPr>
+        <w:pStyle w:val="Code"/>
+      </w:pPr>
+      <w:r>
+        <w:rPr>
+          <w:noProof/>
+          <w:color w:val="028009"/>
+        </w:rPr>
+        <w:t>%   Señal de entrada   Señal DBLPS Normal</w:t>
+      </w:r>
+    </w:p>
+    <w:p>
+      <w:pPr>
+        <w:pStyle w:val="Code"/>
+      </w:pPr>
+      <w:r>
+        <w:rPr>
+          <w:noProof/>
+        </w:rPr>
+        <w:t>rt = sig_am_dsbsc;</w:t>
+      </w:r>
+    </w:p>
+    <w:p>
+      <w:pPr>
+        <w:pStyle w:val="Code"/>
+      </w:pPr>
+      <w:r>
+        <w:rPr>
+          <w:noProof/>
+          <w:color w:val="028009"/>
+        </w:rPr>
+        <w:t>%Local Oscilator</w:t>
+      </w:r>
+    </w:p>
+    <w:p>
+      <w:pPr>
+        <w:pStyle w:val="Code"/>
+      </w:pPr>
+      <w:r>
+        <w:rPr>
+          <w:noProof/>
+        </w:rPr>
+        <w:t xml:space="preserve">A_lo    =  2; </w:t>
+      </w:r>
+    </w:p>
+    <w:p>
+      <w:pPr>
+        <w:pStyle w:val="Code"/>
+      </w:pPr>
+      <w:r>
+        <w:rPr>
+          <w:noProof/>
+        </w:rPr>
+        <w:t>wc_lo       =            2*pi*freq_mod;</w:t>
+      </w:r>
+    </w:p>
+    <w:p>
+      <w:pPr>
+        <w:pStyle w:val="Code"/>
+      </w:pPr>
+      <w:r>
+        <w:rPr>
+          <w:noProof/>
+          <w:color w:val="028009"/>
+        </w:rPr>
+        <w:t>%vco       =   filt_tot_sig;</w:t>
+      </w:r>
+    </w:p>
+    <w:p>
+      <w:pPr>
+        <w:pStyle w:val="Code"/>
+      </w:pPr>
+      <w:r>
+        <w:rPr>
+          <w:noProof/>
+        </w:rPr>
+        <w:t>l_osc       =   A_lo .* cos(wc_lo+time);</w:t>
+      </w:r>
+    </w:p>
+    <w:p>
+      <w:pPr>
+        <w:pStyle w:val="Code"/>
+      </w:pPr>
+      <w:r>
+        <w:rPr>
+          <w:noProof/>
+          <w:color w:val="028009"/>
+        </w:rPr>
+        <w:t>%l_osc       = vco;</w:t>
+      </w:r>
+    </w:p>
+    <w:p>
+      <w:pPr>
+        <w:pStyle w:val="Code"/>
+      </w:pPr>
+      <w:r>
+        <w:rPr>
+          <w:noProof/>
+        </w:rPr>
+        <w:t>l_osc_90   =   A_lo .* sin(wc_lo+time);</w:t>
+      </w:r>
+    </w:p>
+    <w:p>
+      <w:pPr>
+        <w:pStyle w:val="Code"/>
+      </w:pPr>
+      <w:r>
+        <w:rPr>
+          <w:noProof/>
+          <w:color w:val="028009"/>
+        </w:rPr>
+        <w:t>%l_osc_90 algo que me derive 90° la señal entrante, por lo muentras esto</w:t>
+      </w:r>
+    </w:p>
+    <w:p>
+      <w:pPr>
+        <w:pStyle w:val="Code"/>
+      </w:pPr>
+      <w:r>
+        <w:rPr>
+          <w:noProof/>
+          <w:color w:val="028009"/>
+        </w:rPr>
+        <w:t>%   Multiplicador Entrada Normal y Señal Retro Normal</w:t>
+      </w:r>
+    </w:p>
+    <w:p>
+      <w:pPr>
+        <w:pStyle w:val="Code"/>
+      </w:pPr>
+      <w:r>
+        <w:rPr>
+          <w:noProof/>
+        </w:rPr>
+        <w:t>if1_signal_am =        rt .* l_osc;</w:t>
+      </w:r>
+    </w:p>
+    <w:p>
+      <w:pPr>
+        <w:pStyle w:val="Code"/>
+      </w:pPr>
+      <w:r>
+        <w:rPr>
+          <w:noProof/>
+        </w:rPr>
+        <w:t>if2_signal_am =     rt .* l_osc_90;</w:t>
+      </w:r>
+    </w:p>
+    <w:p>
+      <w:pPr>
+        <w:pStyle w:val="Code"/>
+      </w:pPr>
+      <w:r>
+        <w:rPr>
+          <w:noProof/>
+          <w:color w:val="028009"/>
+        </w:rPr>
+        <w:t>%   Filtrado LPF en frecuencia</w:t>
+      </w:r>
+    </w:p>
+    <w:p>
+      <w:pPr>
+        <w:pStyle w:val="Code"/>
+      </w:pPr>
+      <w:r>
+        <w:rPr>
+          <w:noProof/>
+        </w:rPr>
+        <w:t>filt_sig1     =     lowpass(if1_signal_am, 4, freq_port );</w:t>
+      </w:r>
+    </w:p>
+    <w:p>
+      <w:pPr>
+        <w:pStyle w:val="Code"/>
+      </w:pPr>
+      <w:r>
+        <w:rPr>
+          <w:noProof/>
+        </w:rPr>
+        <w:lastRenderedPageBreak/>
+        <w:t>filt_sig2     =     lowpass(if2_signal_am, 4, freq_port );</w:t>
+      </w:r>
+    </w:p>
+    <w:p>
+      <w:pPr>
+        <w:pStyle w:val="Code"/>
+      </w:pPr>
+      <w:r>
+        <w:rPr>
+          <w:noProof/>
+        </w:rPr>
+        <w:t>tot_sig      =     filt_sig1 .* filt_sig2;</w:t>
+      </w:r>
+    </w:p>
+    <w:p>
+      <w:pPr>
+        <w:pStyle w:val="Code"/>
+      </w:pPr>
+      <w:r>
+        <w:rPr>
+          <w:noProof/>
+        </w:rPr>
+        <w:t>filt_tot_sig    =   lowpass(tot_sig, 4, freq_port );</w:t>
+      </w:r>
+    </w:p>
+    <w:p>
+      <w:pPr>
+        <w:pStyle w:val="Code"/>
+      </w:pPr>
+      <w:r>
+        <w:rPr>
+          <w:noProof/>
+          <w:color w:val="028009"/>
+        </w:rPr>
+        <w:t>%regresamos la señal al dominio del tiempo</w:t>
+      </w:r>
+    </w:p>
+    <w:p>
+      <w:pPr>
+        <w:pStyle w:val="Code"/>
+      </w:pPr>
+      <w:r>
+        <w:rPr>
+          <w:noProof/>
+        </w:rPr>
+        <w:t>plot(time,filt_sig1,</w:t>
+      </w:r>
+      <w:r>
+        <w:rPr>
+          <w:noProof/>
+          <w:color w:val="AA04F9"/>
+        </w:rPr>
+        <w:t>'r'</w:t>
+      </w:r>
+      <w:r>
+        <w:rPr>
+          <w:noProof/>
+        </w:rPr>
+        <w:t>,time, filt_sig2,</w:t>
+      </w:r>
+      <w:r>
+        <w:rPr>
+          <w:noProof/>
+          <w:color w:val="AA04F9"/>
+        </w:rPr>
+        <w:t>'b'</w:t>
+      </w:r>
+      <w:r>
+        <w:rPr>
+          <w:noProof/>
+        </w:rPr>
+        <w:t xml:space="preserve">, time, filt_tot_sig, </w:t>
+      </w:r>
+      <w:r>
+        <w:rPr>
+          <w:noProof/>
+          <w:color w:val="AA04F9"/>
+        </w:rPr>
+        <w:t xml:space="preserve">'g' </w:t>
+      </w:r>
+      <w:r>
+        <w:rPr>
+          <w:noProof/>
+        </w:rPr>
+        <w:t>);</w:t>
+      </w:r>
+    </w:p>
+    <w:p>
+      <w:pPr>
+        <w:pStyle w:val="Code"/>
+      </w:pPr>
+      <w:r>
+        <w:rPr>
+          <w:noProof/>
+        </w:rPr>
+        <w:t>legend(</w:t>
+      </w:r>
+      <w:r>
+        <w:rPr>
+          <w:noProof/>
+          <w:color w:val="AA04F9"/>
+        </w:rPr>
+        <w:t>'LPF_Sig1'</w:t>
+      </w:r>
+      <w:r>
+        <w:rPr>
+          <w:noProof/>
+        </w:rPr>
+        <w:t>,</w:t>
+      </w:r>
+      <w:r>
+        <w:rPr>
+          <w:noProof/>
+          <w:color w:val="AA04F9"/>
+        </w:rPr>
+        <w:t>'LPF_Sig2'</w:t>
+      </w:r>
+      <w:r>
+        <w:rPr>
+          <w:noProof/>
+        </w:rPr>
+        <w:t xml:space="preserve">, </w:t>
+      </w:r>
+      <w:r>
+        <w:rPr>
+          <w:noProof/>
+          <w:color w:val="AA04F9"/>
+        </w:rPr>
+        <w:t>'Out_Signal'</w:t>
+      </w:r>
+      <w:r>
+        <w:rPr>
+          <w:noProof/>
+        </w:rPr>
+        <w:t>);</w:t>
+      </w:r>
+    </w:p>
+    <w:p>
+      <w:pPr>
+        <w:pStyle w:val="Code"/>
+      </w:pPr>
+      <w:r>
+        <w:rPr>
+          <w:noProof/>
+        </w:rPr>
+        <w:t>title(</w:t>
+      </w:r>
+      <w:r>
+        <w:rPr>
+          <w:noProof/>
+          <w:color w:val="AA04F9"/>
+        </w:rPr>
+        <w:t>'Señal DBLPS Filtrada'</w:t>
+      </w:r>
+      <w:r>
+        <w:rPr>
+          <w:noProof/>
+        </w:rPr>
+        <w:t>);</w:t>
+      </w:r>
+    </w:p>
+    <w:p>
+      <w:pPr>
+        <w:rPr>
+          <w:rFonts w:ascii="Consolas" w:eastAsia="Times New Roman" w:hAnsi="Consolas"/>
+          <w:color w:val="404040"/>
+          <w:sz w:val="24"/>
+          <w:szCs w:val="24"/>
+        </w:rPr>
+      </w:pPr>
+      <w:r>
+        <w:rPr>
+          <w:rFonts w:ascii="Consolas" w:eastAsia="Times New Roman" w:hAnsi="Consolas"/>
+          <w:noProof/>
+          <w:color w:val="404040"/>
+        </w:rPr>
+        <w:drawing>
+          <wp:inline distT="0" distB="0" distL="0" distR="0" wp14:anchorId="41E6FDD6" wp14:editId="55A4C419">
+            <wp:extent cx="3994785" cy="3004185"/>
+            <wp:effectExtent l="0" t="0" r="5715" b="5715"/>
+            <wp:docPr id="70" name="Imagen 70" descr="Gráfico, Histograma&#10;&#10;Descripción generada automáticamente"/>
+            <wp:cNvGraphicFramePr>
+              <a:graphicFrameLocks xmlns:a="http://schemas.openxmlformats.org/drawingml/2006/main" noChangeAspect="1"/>
+            </wp:cNvGraphicFramePr>
+            <a:graphic xmlns:a="http://schemas.openxmlformats.org/drawingml/2006/main">
+              <a:graphicData uri="http://schemas.openxmlformats.org/drawingml/2006/picture">
+                <pic:pic xmlns:pic="http://schemas.openxmlformats.org/drawingml/2006/picture">
+                  <pic:nvPicPr>
+                    <pic:cNvPr id="70" name="Imagen 70" descr="Gráfico, Histograma&#10;&#10;Descripción generada automáticamente"/>
+                    <pic:cNvPicPr>
+                      <a:picLocks noChangeAspect="1" noChangeArrowheads="1"/>
+                    </pic:cNvPicPr>
+                  </pic:nvPicPr>
+                  <pic:blipFill>
+                    <a:blip r:embed="rId40">
+                      <a:extLst>
+                        <a:ext uri="{28A0092B-C50C-407E-A947-70E740481C1C}">
+                          <a14:useLocalDpi xmlns:a14="http://schemas.microsoft.com/office/drawing/2010/main" val="0"/>
+                        </a:ext>
+                      </a:extLst>
+                    </a:blip>
+                    <a:srcRect/>
+                    <a:stretch>
+                      <a:fillRect/>
+                    </a:stretch>
+                  </pic:blipFill>
+                  <pic:spPr bwMode="auto">
+                    <a:xfrm>
+                      <a:off x="0" y="0"/>
+                      <a:ext cx="3994785" cy="3004185"/>
+                    </a:xfrm>
+                    <a:prstGeom prst="rect">
+                      <a:avLst/>
+                    </a:prstGeom>
+                    <a:noFill/>
+                    <a:ln>
+                      <a:noFill/>
+                    </a:ln>
+                  </pic:spPr>
+                </pic:pic>
+              </a:graphicData>
+            </a:graphic>
+          </wp:inline>
+        </w:drawing>
+      </w:r>
+    </w:p>
+    <w:p>
+      <w:pPr>
+        <w:pStyle w:val="Code"/>
+      </w:pPr>
+    </w:p>
+    <w:p>
+      <w:pPr>
+        <w:pStyle w:val="Code"/>
+      </w:pPr>
+      <w:r>
+        <w:rPr>
+          <w:noProof/>
+        </w:rPr>
+        <w:t>filt_sig_tot = real(ftot(filt_sig1));</w:t>
+      </w:r>
+    </w:p>
+    <w:p>
+      <w:pPr>
+        <w:pStyle w:val="Code"/>
+      </w:pPr>
+      <w:r>
+        <w:rPr>
+          <w:noProof/>
+        </w:rPr>
+        <w:t>plot(time,filt_sig_tot);</w:t>
+      </w:r>
+    </w:p>
+    <w:p>
+      <w:pPr>
+        <w:pStyle w:val="Code"/>
+      </w:pPr>
+      <w:r>
+        <w:rPr>
+          <w:noProof/>
+        </w:rPr>
+        <w:t>title(</w:t>
+      </w:r>
+      <w:r>
+        <w:rPr>
+          <w:noProof/>
+          <w:color w:val="AA04F9"/>
+        </w:rPr>
+        <w:t>'Señal DBLPS Filtrada en Frecuencia'</w:t>
+      </w:r>
+      <w:r>
+        <w:rPr>
+          <w:noProof/>
+        </w:rPr>
+        <w:t>);</w:t>
+      </w:r>
+    </w:p>
+    <w:p>
+      <w:pPr>
+        <w:rPr>
+          <w:rFonts w:ascii="Consolas" w:eastAsia="Times New Roman" w:hAnsi="Consolas"/>
+          <w:color w:val="404040"/>
+          <w:sz w:val="24"/>
+          <w:szCs w:val="24"/>
+        </w:rPr>
+      </w:pPr>
+      <w:r>
+        <w:rPr>
+          <w:rFonts w:ascii="Consolas" w:eastAsia="Times New Roman" w:hAnsi="Consolas"/>
+          <w:noProof/>
+          <w:color w:val="404040"/>
+        </w:rPr>
+        <w:lastRenderedPageBreak/>
+        <w:drawing>
+          <wp:inline distT="0" distB="0" distL="0" distR="0" wp14:anchorId="2D03C641" wp14:editId="04D976EC">
+            <wp:extent cx="3994785" cy="3004185"/>
+            <wp:effectExtent l="0" t="0" r="5715" b="5715"/>
+            <wp:docPr id="71" name="Imagen 71" descr="Gráfico, Histograma&#10;&#10;Descripción generada automáticamente"/>
+            <wp:cNvGraphicFramePr>
+              <a:graphicFrameLocks xmlns:a="http://schemas.openxmlformats.org/drawingml/2006/main" noChangeAspect="1"/>
+            </wp:cNvGraphicFramePr>
+            <a:graphic xmlns:a="http://schemas.openxmlformats.org/drawingml/2006/main">
+              <a:graphicData uri="http://schemas.openxmlformats.org/drawingml/2006/picture">
+                <pic:pic xmlns:pic="http://schemas.openxmlformats.org/drawingml/2006/picture">
+                  <pic:nvPicPr>
+                    <pic:cNvPr id="71" name="Imagen 71" descr="Gráfico, Histograma&#10;&#10;Descripción generada automáticamente"/>
+                    <pic:cNvPicPr>
+                      <a:picLocks noChangeAspect="1" noChangeArrowheads="1"/>
+                    </pic:cNvPicPr>
+                  </pic:nvPicPr>
+                  <pic:blipFill>
+                    <a:blip r:embed="rId41">
+                      <a:extLst>
+                        <a:ext uri="{28A0092B-C50C-407E-A947-70E740481C1C}">
+                          <a14:useLocalDpi xmlns:a14="http://schemas.microsoft.com/office/drawing/2010/main" val="0"/>
+                        </a:ext>
+                      </a:extLst>
+                    </a:blip>
+                    <a:srcRect/>
+                    <a:stretch>
+                      <a:fillRect/>
+                    </a:stretch>
+                  </pic:blipFill>
+                  <pic:spPr bwMode="auto">
+                    <a:xfrm>
+                      <a:off x="0" y="0"/>
+                      <a:ext cx="3994785" cy="3004185"/>
+                    </a:xfrm>
+                    <a:prstGeom prst="rect">
+                      <a:avLst/>
+                    </a:prstGeom>
+                    <a:noFill/>
+                    <a:ln>
+                      <a:noFill/>
+                    </a:ln>
+                  </pic:spPr>
+                </pic:pic>
+              </a:graphicData>
+            </a:graphic>
+          </wp:inline>
+        </w:drawing>
+      </w:r>
+    </w:p>
+    <w:p>
+      <w:pPr>
+        <w:pStyle w:val="Text"/>
+        <w:jc w:val="center"/>
+      </w:pPr>
+      <w:r>
+        <w:rPr>
+          <w:noProof/>
+        </w:rPr>
+        <w:drawing>
+          <wp:inline distT="0" distB="0" distL="0" distR="0" wp14:anchorId="25B3DDE7" wp14:editId="0054BA2B">
+            <wp:extent cx="2266950" cy="666750"/>
+            <wp:effectExtent l="0" t="0" r="0" b="0"/>
+            <wp:docPr id="72" name="Untitled" descr="Texto&#10;&#10;Descripción generada automáticamente"/>
+            <wp:cNvGraphicFramePr/>
+            <a:graphic xmlns:a="http://schemas.openxmlformats.org/drawingml/2006/main">
+              <a:graphicData uri="http://schemas.openxmlformats.org/drawingml/2006/picture">
+                <pic:pic xmlns:pic="http://schemas.openxmlformats.org/drawingml/2006/picture">
+                  <pic:nvPicPr>
+                    <pic:cNvPr id="72" name="Untitled" descr="Texto&#10;&#10;Descripción generada automáticamente"/>
+                    <pic:cNvPicPr/>
+                  </pic:nvPicPr>
+                  <pic:blipFill>
+                    <a:blip r:embed="rId42"/>
+                    <a:stretch>
+                      <a:fillRect/>
+                    </a:stretch>
+                  </pic:blipFill>
+                  <pic:spPr>
+                    <a:xfrm>
+                      <a:off x="0" y="0"/>
+                      <a:ext cx="2266950" cy="666750"/>
+                    </a:xfrm>
+                    <a:prstGeom prst="rect">
+                      <a:avLst/>
+                    </a:prstGeom>
+                  </pic:spPr>
+                </pic:pic>
+              </a:graphicData>
+            </a:graphic>
+          </wp:inline>
+        </w:drawing>
+      </w:r>
+    </w:p>
+    <w:p>
+      <w:pPr>
+        <w:pStyle w:val="Code"/>
+      </w:pPr>
+      <w:r>
+        <w:rPr>
+          <w:noProof/>
+          <w:color w:val="028009"/>
+        </w:rPr>
+        <w:t>%   Salida Demodulada es la Salida del Primer Filtro LPF</w:t>
+      </w:r>
+    </w:p>
+    <w:p>
+      <w:pPr>
+        <w:pStyle w:val="Code"/>
+      </w:pPr>
+      <w:r>
+        <w:rPr>
+          <w:noProof/>
+        </w:rPr>
+        <w:t>y_e = filt_tot_sig;</w:t>
+      </w:r>
+    </w:p>
+    <w:p>
+      <w:pPr>
+        <w:pStyle w:val="Code"/>
+      </w:pPr>
+      <w:r>
+        <w:rPr>
+          <w:noProof/>
+        </w:rPr>
+        <w:t>plot(time,y_e );</w:t>
+      </w:r>
+    </w:p>
+    <w:p>
+      <w:pPr>
+        <w:pStyle w:val="Code"/>
+      </w:pPr>
+      <w:r>
+        <w:rPr>
+          <w:noProof/>
+        </w:rPr>
+        <w:t>title(</w:t>
+      </w:r>
+      <w:r>
+        <w:rPr>
+          <w:noProof/>
+          <w:color w:val="AA04F9"/>
+        </w:rPr>
+        <w:t>'Señal DBLPS Demodulada'</w:t>
+      </w:r>
+      <w:r>
+        <w:rPr>
+          <w:noProof/>
+        </w:rPr>
+        <w:t>);</w:t>
+      </w:r>
+    </w:p>
+    <w:p>
+      <w:pPr>
+        <w:rPr>
+          <w:rFonts w:ascii="Consolas" w:eastAsia="Times New Roman" w:hAnsi="Consolas"/>
+          <w:color w:val="404040"/>
+          <w:sz w:val="24"/>
+          <w:szCs w:val="24"/>
+        </w:rPr>
+      </w:pPr>
+      <w:r>
+        <w:rPr>
+          <w:rFonts w:ascii="Consolas" w:eastAsia="Times New Roman" w:hAnsi="Consolas"/>
+          <w:noProof/>
+          <w:color w:val="404040"/>
+        </w:rPr>
+        <w:drawing>
+          <wp:inline distT="0" distB="0" distL="0" distR="0" wp14:anchorId="4D76AF87" wp14:editId="5D38B8D1">
+            <wp:extent cx="3994785" cy="3004185"/>
+            <wp:effectExtent l="0" t="0" r="5715" b="5715"/>
+            <wp:docPr id="73" name="Imagen 73" descr="Gráfico, Gráfico de líneas&#10;&#10;Descripción generada automáticamente"/>
+            <wp:cNvGraphicFramePr>
+              <a:graphicFrameLocks xmlns:a="http://schemas.openxmlformats.org/drawingml/2006/main" noChangeAspect="1"/>
+            </wp:cNvGraphicFramePr>
+            <a:graphic xmlns:a="http://schemas.openxmlformats.org/drawingml/2006/main">
+              <a:graphicData uri="http://schemas.openxmlformats.org/drawingml/2006/picture">
+                <pic:pic xmlns:pic="http://schemas.openxmlformats.org/drawingml/2006/picture">
+                  <pic:nvPicPr>
+                    <pic:cNvPr id="73" name="Imagen 73" descr="Gráfico, Gráfico de líneas&#10;&#10;Descripción generada automáticamente"/>
+                    <pic:cNvPicPr>
+                      <a:picLocks noChangeAspect="1" noChangeArrowheads="1"/>
+                    </pic:cNvPicPr>
+                  </pic:nvPicPr>
+                  <pic:blipFill>
+                    <a:blip r:embed="rId43">
+                      <a:extLst>
+                        <a:ext uri="{28A0092B-C50C-407E-A947-70E740481C1C}">
+                          <a14:useLocalDpi xmlns:a14="http://schemas.microsoft.com/office/drawing/2010/main" val="0"/>
+                        </a:ext>
+                      </a:extLst>
+                    </a:blip>
+                    <a:srcRect/>
+                    <a:stretch>
+                      <a:fillRect/>
+                    </a:stretch>
+                  </pic:blipFill>
+                  <pic:spPr bwMode="auto">
+                    <a:xfrm>
+                      <a:off x="0" y="0"/>
+                      <a:ext cx="3994785" cy="3004185"/>
+                    </a:xfrm>
+                    <a:prstGeom prst="rect">
+                      <a:avLst/>
+                    </a:prstGeom>
+                    <a:noFill/>
+                    <a:ln>
+                      <a:noFill/>
+                    </a:ln>
+                  </pic:spPr>
+                </pic:pic>
+              </a:graphicData>
+            </a:graphic>
+          </wp:inline>
+        </w:drawing>
+      </w:r>
+    </w:p>
+    <w:p>
+      <w:pPr>
+        <w:spacing w:after="160"/>
+        <w:rPr>
+          <w:b/>
+          <w:sz w:val="29"/>
+        </w:rPr>
+      </w:pPr>
+    </w:p>
+    <w:p>
+      <w:pPr>
+        <w:pStyle w:val="Ttulo1"/>
+        <w:ind w:left="2832" w:firstLine="708"/>
+        <w:rPr>
+          <w:rStyle w:val="normaltextrun"/>
+        </w:rPr>
+      </w:pPr>
+      <w:r>
+        <w:lastRenderedPageBreak/>
+        <w:t xml:space="preserve">Ejercicio </w:t>
+      </w:r>
+      <w:r>
+        <w:t>2</w:t>
+      </w:r>
+      <w:bookmarkEnd w:id="5"/>
+    </w:p>
+    <w:p>
+      <w:pPr>
+        <w:rPr>
+          <w:sz w:val="22"/>
+        </w:rPr>
+      </w:pPr>
+      <w:r>
+        <w:rPr>
+          <w:sz w:val="22"/>
+        </w:rPr>
+        <w:t xml:space="preserve">Para el mismo caso de las señales utilizadas en la pregunta anterior, repita el procedimiento considerando modulación de frecuencia con índice de modulación </w:t>
+      </w:r>
+      <w:r>
+        <w:rPr>
+          <w:rFonts w:cs="Helvetica"/>
+          <w:sz w:val="22"/>
+        </w:rPr>
+        <w:t>β</w:t>
+      </w:r>
+      <w:r>
+        <w:rPr>
+          <w:sz w:val="22"/>
+        </w:rPr>
+        <w:t>=1.</w:t>
+      </w:r>
+    </w:p>
+    <w:p>
+      <w:pPr>
+        <w:ind w:left="1413" w:hanging="705"/>
+        <w:rPr>
+          <w:sz w:val="22"/>
+        </w:rPr>
+      </w:pPr>
+      <w:r>
+        <w:rPr>
+          <w:sz w:val="22"/>
+        </w:rPr>
+        <w:t>a.</w:t>
+      </w:r>
+      <w:r>
+        <w:rPr>
+          <w:sz w:val="22"/>
+        </w:rPr>
+        <w:tab/>
+        <w:t>Exprese las ecuaciones que presentan las señales moduladas y presente sólo resultados de simulación. Compare los resultados entre ambos métodos de modulación y comente sus observaciones.</w:t>
+      </w:r>
+    </w:p>
+    <w:p>
+      <w:pPr>
+        <w:ind w:left="1413" w:hanging="705"/>
+        <w:rPr>
+          <w:sz w:val="22"/>
+        </w:rPr>
+      </w:pPr>
+      <w:r>
+        <w:rPr>
+          <w:sz w:val="22"/>
+        </w:rPr>
+        <w:t>b.</w:t>
+      </w:r>
+      <w:r>
+        <w:rPr>
+          <w:sz w:val="22"/>
+        </w:rPr>
+        <w:tab/>
+        <w:t>Realice recepción de la señal modulada en frecuencia con una de las técnicas de demodulación frecuencial vistas en clase, compare y comente sus resultados.</w:t>
+      </w:r>
+    </w:p>
+    <w:p>
+      <w:pPr>
+        <w:ind w:left="1413" w:hanging="705"/>
+        <w:rPr>
+          <w:sz w:val="22"/>
+        </w:rPr>
+      </w:pPr>
     </w:p>
     <w:p>
       <w:pPr>
         <w:pStyle w:val="Ttulo1"/>
         <w:jc w:val="center"/>
-        <w:rPr>
-          <w:rStyle w:val="normaltextrun"/>
-        </w:rPr>
-      </w:pPr>
-      <w:bookmarkStart w:id="1" w:name="_Toc99212387"/>
-      <w:r>
-        <w:t xml:space="preserve">Ejercicio </w:t>
-      </w:r>
-      <w:r>
-        <w:t>2</w:t>
-      </w:r>
-      <w:bookmarkEnd w:id="1"/>
-    </w:p>
-    <w:p>
-      <w:pPr>
+      </w:pPr>
+      <w:bookmarkStart w:id="6" w:name="_Toc99536344"/>
+      <w:r>
+        <w:t>Modulación FM</w:t>
+      </w:r>
+      <w:bookmarkEnd w:id="6"/>
+    </w:p>
+    <w:p>
+      <w:pPr>
+        <w:pStyle w:val="Text"/>
+      </w:pPr>
+    </w:p>
+    <w:p>
+      <w:pPr>
+        <w:pStyle w:val="Ttulo1"/>
+      </w:pPr>
+      <w:bookmarkStart w:id="7" w:name="_Toc99536345"/>
+      <w:r>
+        <w:t>Definiciones</w:t>
+      </w:r>
+      <w:bookmarkEnd w:id="7"/>
+    </w:p>
+    <w:p>
+      <w:pPr>
+        <w:pStyle w:val="Text"/>
+        <w:jc w:val="center"/>
+      </w:pPr>
+      <w:r>
+        <w:rPr>
+          <w:noProof/>
+          <w:position w:val="-8"/>
+        </w:rPr>
+        <w:drawing>
+          <wp:inline distT="0" distB="0" distL="0" distR="0" wp14:anchorId="58C52058" wp14:editId="1D76B6C6">
+            <wp:extent cx="1300163" cy="200025"/>
+            <wp:effectExtent l="0" t="0" r="0" b="0"/>
+            <wp:docPr id="32" name="Untitled"/>
+            <wp:cNvGraphicFramePr/>
+            <a:graphic xmlns:a="http://schemas.openxmlformats.org/drawingml/2006/main">
+              <a:graphicData uri="http://schemas.openxmlformats.org/drawingml/2006/picture">
+                <pic:pic xmlns:pic="http://schemas.openxmlformats.org/drawingml/2006/picture">
+                  <pic:nvPicPr>
+                    <pic:cNvPr id="1" name="Untitled"/>
+                    <pic:cNvPicPr/>
+                  </pic:nvPicPr>
+                  <pic:blipFill>
+                    <a:blip r:embed="rId44"/>
+                    <a:stretch>
+                      <a:fillRect/>
+                    </a:stretch>
+                  </pic:blipFill>
+                  <pic:spPr>
+                    <a:xfrm>
+                      <a:off x="0" y="0"/>
+                      <a:ext cx="1300163" cy="200025"/>
+                    </a:xfrm>
+                    <a:prstGeom prst="rect">
+                      <a:avLst/>
+                    </a:prstGeom>
+                  </pic:spPr>
+                </pic:pic>
+              </a:graphicData>
+            </a:graphic>
+          </wp:inline>
+        </w:drawing>
+      </w:r>
+    </w:p>
+    <w:p>
+      <w:pPr>
+        <w:pStyle w:val="Text"/>
+        <w:jc w:val="center"/>
+      </w:pPr>
+      <w:r>
+        <w:rPr>
+          <w:noProof/>
+          <w:position w:val="-8"/>
+        </w:rPr>
+        <w:drawing>
+          <wp:inline distT="0" distB="0" distL="0" distR="0" wp14:anchorId="6E4E857F" wp14:editId="5564427C">
+            <wp:extent cx="2038350" cy="200025"/>
+            <wp:effectExtent l="0" t="0" r="0" b="0"/>
+            <wp:docPr id="33" name="Untitled"/>
+            <wp:cNvGraphicFramePr/>
+            <a:graphic xmlns:a="http://schemas.openxmlformats.org/drawingml/2006/main">
+              <a:graphicData uri="http://schemas.openxmlformats.org/drawingml/2006/picture">
+                <pic:pic xmlns:pic="http://schemas.openxmlformats.org/drawingml/2006/picture">
+                  <pic:nvPicPr>
+                    <pic:cNvPr id="1" name="Untitled"/>
+                    <pic:cNvPicPr/>
+                  </pic:nvPicPr>
+                  <pic:blipFill>
+                    <a:blip r:embed="rId45"/>
+                    <a:stretch>
+                      <a:fillRect/>
+                    </a:stretch>
+                  </pic:blipFill>
+                  <pic:spPr>
+                    <a:xfrm>
+                      <a:off x="0" y="0"/>
+                      <a:ext cx="2038350" cy="200025"/>
+                    </a:xfrm>
+                    <a:prstGeom prst="rect">
+                      <a:avLst/>
+                    </a:prstGeom>
+                  </pic:spPr>
+                </pic:pic>
+              </a:graphicData>
+            </a:graphic>
+          </wp:inline>
+        </w:drawing>
+      </w:r>
+    </w:p>
+    <w:p>
+      <w:pPr>
+        <w:pStyle w:val="Text"/>
+        <w:jc w:val="center"/>
+      </w:pPr>
+      <w:r>
+        <w:rPr>
+          <w:noProof/>
+          <w:position w:val="-7"/>
+        </w:rPr>
+        <w:drawing>
+          <wp:inline distT="0" distB="0" distL="0" distR="0" wp14:anchorId="025777E0" wp14:editId="709E8445">
+            <wp:extent cx="1466850" cy="180975"/>
+            <wp:effectExtent l="0" t="0" r="0" b="0"/>
+            <wp:docPr id="34" name="Untitled"/>
+            <wp:cNvGraphicFramePr/>
+            <a:graphic xmlns:a="http://schemas.openxmlformats.org/drawingml/2006/main">
+              <a:graphicData uri="http://schemas.openxmlformats.org/drawingml/2006/picture">
+                <pic:pic xmlns:pic="http://schemas.openxmlformats.org/drawingml/2006/picture">
+                  <pic:nvPicPr>
+                    <pic:cNvPr id="1" name="Untitled"/>
+                    <pic:cNvPicPr/>
+                  </pic:nvPicPr>
+                  <pic:blipFill>
+                    <a:blip r:embed="rId46"/>
+                    <a:stretch>
+                      <a:fillRect/>
+                    </a:stretch>
+                  </pic:blipFill>
+                  <pic:spPr>
+                    <a:xfrm>
+                      <a:off x="0" y="0"/>
+                      <a:ext cx="1466850" cy="180975"/>
+                    </a:xfrm>
+                    <a:prstGeom prst="rect">
+                      <a:avLst/>
+                    </a:prstGeom>
+                  </pic:spPr>
+                </pic:pic>
+              </a:graphicData>
+            </a:graphic>
+          </wp:inline>
+        </w:drawing>
+      </w:r>
+    </w:p>
+    <w:p>
+      <w:pPr>
+        <w:pStyle w:val="Text"/>
+        <w:jc w:val="center"/>
+      </w:pPr>
+      <w:r>
+        <w:rPr>
+          <w:noProof/>
+          <w:position w:val="-18"/>
+        </w:rPr>
+        <w:drawing>
+          <wp:inline distT="0" distB="0" distL="0" distR="0" wp14:anchorId="0C45383E" wp14:editId="568B5F97">
+            <wp:extent cx="847725" cy="338138"/>
+            <wp:effectExtent l="0" t="0" r="0" b="0"/>
+            <wp:docPr id="35" name="Untitled"/>
+            <wp:cNvGraphicFramePr/>
+            <a:graphic xmlns:a="http://schemas.openxmlformats.org/drawingml/2006/main">
+              <a:graphicData uri="http://schemas.openxmlformats.org/drawingml/2006/picture">
+                <pic:pic xmlns:pic="http://schemas.openxmlformats.org/drawingml/2006/picture">
+                  <pic:nvPicPr>
+                    <pic:cNvPr id="1" name="Untitled"/>
+                    <pic:cNvPicPr/>
+                  </pic:nvPicPr>
+                  <pic:blipFill>
+                    <a:blip r:embed="rId47"/>
+                    <a:stretch>
+                      <a:fillRect/>
+                    </a:stretch>
+                  </pic:blipFill>
+                  <pic:spPr>
+                    <a:xfrm>
+                      <a:off x="0" y="0"/>
+                      <a:ext cx="847725" cy="338138"/>
+                    </a:xfrm>
+                    <a:prstGeom prst="rect">
+                      <a:avLst/>
+                    </a:prstGeom>
+                  </pic:spPr>
+                </pic:pic>
+              </a:graphicData>
+            </a:graphic>
+          </wp:inline>
+        </w:drawing>
+      </w:r>
+    </w:p>
+    <w:p>
+      <w:pPr>
+        <w:pStyle w:val="Text"/>
+        <w:jc w:val="center"/>
+      </w:pPr>
+      <w:r>
+        <w:rPr>
+          <w:noProof/>
+          <w:position w:val="-40"/>
+        </w:rPr>
+        <w:drawing>
+          <wp:inline distT="0" distB="0" distL="0" distR="0" wp14:anchorId="3BDEFF1E" wp14:editId="74EE04E0">
+            <wp:extent cx="1809750" cy="400050"/>
+            <wp:effectExtent l="0" t="0" r="0" b="0"/>
+            <wp:docPr id="36" name="Untitled"/>
+            <wp:cNvGraphicFramePr/>
+            <a:graphic xmlns:a="http://schemas.openxmlformats.org/drawingml/2006/main">
+              <a:graphicData uri="http://schemas.openxmlformats.org/drawingml/2006/picture">
+                <pic:pic xmlns:pic="http://schemas.openxmlformats.org/drawingml/2006/picture">
+                  <pic:nvPicPr>
+                    <pic:cNvPr id="1" name="Untitled"/>
+                    <pic:cNvPicPr/>
+                  </pic:nvPicPr>
+                  <pic:blipFill>
+                    <a:blip r:embed="rId48"/>
+                    <a:stretch>
+                      <a:fillRect/>
+                    </a:stretch>
+                  </pic:blipFill>
+                  <pic:spPr>
+                    <a:xfrm>
+                      <a:off x="0" y="0"/>
+                      <a:ext cx="1809750" cy="400050"/>
+                    </a:xfrm>
+                    <a:prstGeom prst="rect">
+                      <a:avLst/>
+                    </a:prstGeom>
+                  </pic:spPr>
+                </pic:pic>
+              </a:graphicData>
+            </a:graphic>
+          </wp:inline>
+        </w:drawing>
+      </w:r>
+    </w:p>
+    <w:p>
+      <w:pPr>
+        <w:pStyle w:val="Text"/>
+        <w:jc w:val="center"/>
+      </w:pPr>
+      <w:r>
+        <w:t xml:space="preserve">Fase </w:t>
+      </w:r>
+      <w:r>
+        <w:t>instantánea</w:t>
+      </w:r>
+    </w:p>
+    <w:p>
+      <w:pPr>
+        <w:pStyle w:val="Text"/>
+        <w:jc w:val="center"/>
+      </w:pPr>
+      <w:r>
+        <w:rPr>
+          <w:noProof/>
+          <w:position w:val="-22"/>
+        </w:rPr>
+        <w:drawing>
+          <wp:inline distT="0" distB="0" distL="0" distR="0" wp14:anchorId="6A3E038D" wp14:editId="681B33ED">
+            <wp:extent cx="2114550" cy="347663"/>
+            <wp:effectExtent l="0" t="0" r="0" b="0"/>
+            <wp:docPr id="37" name="Untitled"/>
+            <wp:cNvGraphicFramePr/>
+            <a:graphic xmlns:a="http://schemas.openxmlformats.org/drawingml/2006/main">
+              <a:graphicData uri="http://schemas.openxmlformats.org/drawingml/2006/picture">
+                <pic:pic xmlns:pic="http://schemas.openxmlformats.org/drawingml/2006/picture">
+                  <pic:nvPicPr>
+                    <pic:cNvPr id="1" name="Untitled"/>
+                    <pic:cNvPicPr/>
+                  </pic:nvPicPr>
+                  <pic:blipFill>
+                    <a:blip r:embed="rId49"/>
+                    <a:stretch>
+                      <a:fillRect/>
+                    </a:stretch>
+                  </pic:blipFill>
+                  <pic:spPr>
+                    <a:xfrm>
+                      <a:off x="0" y="0"/>
+                      <a:ext cx="2114550" cy="347663"/>
+                    </a:xfrm>
+                    <a:prstGeom prst="rect">
+                      <a:avLst/>
+                    </a:prstGeom>
+                  </pic:spPr>
+                </pic:pic>
+              </a:graphicData>
+            </a:graphic>
+          </wp:inline>
+        </w:drawing>
+      </w:r>
+    </w:p>
+    <w:p>
+      <w:pPr>
+        <w:pStyle w:val="Text"/>
+        <w:jc w:val="center"/>
+      </w:pPr>
+    </w:p>
+    <w:p>
+      <w:pPr>
+        <w:pStyle w:val="Text"/>
+      </w:pPr>
+      <w:r>
+        <w:t>Índice</w:t>
+      </w:r>
+      <w:r>
+        <w:t xml:space="preserve"> de modulación </w:t>
+      </w:r>
+      <w:r>
+        <w:rPr>
+          <w:noProof/>
+          <w:position w:val="-25"/>
+        </w:rPr>
+        <w:drawing>
+          <wp:inline distT="0" distB="0" distL="0" distR="0" wp14:anchorId="76A40707" wp14:editId="0DAE8205">
+            <wp:extent cx="395288" cy="400050"/>
+            <wp:effectExtent l="0" t="0" r="0" b="0"/>
+            <wp:docPr id="38" name="Untitled"/>
+            <wp:cNvGraphicFramePr/>
+            <a:graphic xmlns:a="http://schemas.openxmlformats.org/drawingml/2006/main">
+              <a:graphicData uri="http://schemas.openxmlformats.org/drawingml/2006/picture">
+                <pic:pic xmlns:pic="http://schemas.openxmlformats.org/drawingml/2006/picture">
+                  <pic:nvPicPr>
+                    <pic:cNvPr id="1" name="Untitled"/>
+                    <pic:cNvPicPr/>
+                  </pic:nvPicPr>
+                  <pic:blipFill>
+                    <a:blip r:embed="rId50"/>
+                    <a:stretch>
+                      <a:fillRect/>
+                    </a:stretch>
+                  </pic:blipFill>
+                  <pic:spPr>
+                    <a:xfrm>
+                      <a:off x="0" y="0"/>
+                      <a:ext cx="395288" cy="400050"/>
+                    </a:xfrm>
+                    <a:prstGeom prst="rect">
+                      <a:avLst/>
+                    </a:prstGeom>
+                  </pic:spPr>
+                </pic:pic>
+              </a:graphicData>
+            </a:graphic>
+          </wp:inline>
+        </w:drawing>
+      </w:r>
+      <w:r>
+        <w:t xml:space="preserve"> para el caso de portadora con amplitud unitaria queda en </w:t>
+      </w:r>
+      <w:r>
+        <w:t>términos</w:t>
+      </w:r>
+      <w:r>
+        <w:t xml:space="preserve"> de </w:t>
+      </w:r>
+      <w:r>
+        <w:rPr>
+          <w:noProof/>
+          <w:position w:val="-8"/>
+        </w:rPr>
+        <w:drawing>
+          <wp:inline distT="0" distB="0" distL="0" distR="0" wp14:anchorId="7ABEB1A2" wp14:editId="00B1A06C">
+            <wp:extent cx="190500" cy="200025"/>
+            <wp:effectExtent l="0" t="0" r="0" b="0"/>
+            <wp:docPr id="39" name="Untitled"/>
+            <wp:cNvGraphicFramePr/>
+            <a:graphic xmlns:a="http://schemas.openxmlformats.org/drawingml/2006/main">
+              <a:graphicData uri="http://schemas.openxmlformats.org/drawingml/2006/picture">
+                <pic:pic xmlns:pic="http://schemas.openxmlformats.org/drawingml/2006/picture">
+                  <pic:nvPicPr>
+                    <pic:cNvPr id="1" name="Untitled"/>
+                    <pic:cNvPicPr/>
+                  </pic:nvPicPr>
+                  <pic:blipFill>
+                    <a:blip r:embed="rId51"/>
+                    <a:stretch>
+                      <a:fillRect/>
+                    </a:stretch>
+                  </pic:blipFill>
+                  <pic:spPr>
+                    <a:xfrm>
+                      <a:off x="0" y="0"/>
+                      <a:ext cx="190500" cy="200025"/>
+                    </a:xfrm>
+                    <a:prstGeom prst="rect">
+                      <a:avLst/>
+                    </a:prstGeom>
+                  </pic:spPr>
+                </pic:pic>
+              </a:graphicData>
+            </a:graphic>
+          </wp:inline>
+        </w:drawing>
+      </w:r>
+    </w:p>
+    <w:p>
+      <w:pPr>
+        <w:pStyle w:val="Text"/>
+      </w:pPr>
+      <w:r>
+        <w:rPr>
+          <w:noProof/>
+          <w:position w:val="-25"/>
+        </w:rPr>
+        <w:drawing>
+          <wp:inline distT="0" distB="0" distL="0" distR="0" wp14:anchorId="3963F96B" wp14:editId="4B6461D4">
+            <wp:extent cx="442913" cy="400050"/>
+            <wp:effectExtent l="0" t="0" r="0" b="0"/>
+            <wp:docPr id="40" name="Untitled"/>
+            <wp:cNvGraphicFramePr/>
+            <a:graphic xmlns:a="http://schemas.openxmlformats.org/drawingml/2006/main">
+              <a:graphicData uri="http://schemas.openxmlformats.org/drawingml/2006/picture">
+                <pic:pic xmlns:pic="http://schemas.openxmlformats.org/drawingml/2006/picture">
+                  <pic:nvPicPr>
+                    <pic:cNvPr id="1" name="Untitled"/>
+                    <pic:cNvPicPr/>
+                  </pic:nvPicPr>
+                  <pic:blipFill>
+                    <a:blip r:embed="rId52"/>
+                    <a:stretch>
+                      <a:fillRect/>
+                    </a:stretch>
+                  </pic:blipFill>
+                  <pic:spPr>
+                    <a:xfrm>
+                      <a:off x="0" y="0"/>
+                      <a:ext cx="442913" cy="400050"/>
+                    </a:xfrm>
+                    <a:prstGeom prst="rect">
+                      <a:avLst/>
+                    </a:prstGeom>
+                  </pic:spPr>
+                </pic:pic>
+              </a:graphicData>
+            </a:graphic>
+          </wp:inline>
+        </w:drawing>
+      </w:r>
+      <w:r>
+        <w:t xml:space="preserve"> donde </w:t>
+      </w:r>
+      <w:r>
+        <w:rPr>
+          <w:noProof/>
+          <w:position w:val="-8"/>
+        </w:rPr>
+        <w:drawing>
+          <wp:inline distT="0" distB="0" distL="0" distR="0" wp14:anchorId="6509CCCB" wp14:editId="44026C3A">
+            <wp:extent cx="138113" cy="200025"/>
+            <wp:effectExtent l="0" t="0" r="0" b="0"/>
+            <wp:docPr id="41" name="Untitled"/>
+            <wp:cNvGraphicFramePr/>
+            <a:graphic xmlns:a="http://schemas.openxmlformats.org/drawingml/2006/main">
+              <a:graphicData uri="http://schemas.openxmlformats.org/drawingml/2006/picture">
+                <pic:pic xmlns:pic="http://schemas.openxmlformats.org/drawingml/2006/picture">
+                  <pic:nvPicPr>
+                    <pic:cNvPr id="1" name="Untitled"/>
+                    <pic:cNvPicPr/>
+                  </pic:nvPicPr>
+                  <pic:blipFill>
+                    <a:blip r:embed="rId53"/>
+                    <a:stretch>
+                      <a:fillRect/>
+                    </a:stretch>
+                  </pic:blipFill>
+                  <pic:spPr>
+                    <a:xfrm>
+                      <a:off x="0" y="0"/>
+                      <a:ext cx="138113" cy="200025"/>
+                    </a:xfrm>
+                    <a:prstGeom prst="rect">
+                      <a:avLst/>
+                    </a:prstGeom>
+                  </pic:spPr>
+                </pic:pic>
+              </a:graphicData>
+            </a:graphic>
+          </wp:inline>
+        </w:drawing>
+      </w:r>
+      <w:r>
+        <w:t xml:space="preserve"> es la frecuencia </w:t>
+      </w:r>
+      <w:r>
+        <w:t>máxima</w:t>
+      </w:r>
+      <w:r>
+        <w:t xml:space="preserve"> de </w:t>
+      </w:r>
+      <w:r>
+        <w:rPr>
+          <w:noProof/>
+          <w:position w:val="-7"/>
+        </w:rPr>
+        <w:drawing>
+          <wp:inline distT="0" distB="0" distL="0" distR="0" wp14:anchorId="2BFEB6CD" wp14:editId="65B7A61F">
+            <wp:extent cx="285750" cy="180975"/>
+            <wp:effectExtent l="0" t="0" r="0" b="0"/>
+            <wp:docPr id="42" name="Untitled"/>
+            <wp:cNvGraphicFramePr/>
+            <a:graphic xmlns:a="http://schemas.openxmlformats.org/drawingml/2006/main">
+              <a:graphicData uri="http://schemas.openxmlformats.org/drawingml/2006/picture">
+                <pic:pic xmlns:pic="http://schemas.openxmlformats.org/drawingml/2006/picture">
+                  <pic:nvPicPr>
+                    <pic:cNvPr id="1" name="Untitled"/>
+                    <pic:cNvPicPr/>
+                  </pic:nvPicPr>
+                  <pic:blipFill>
+                    <a:blip r:embed="rId54"/>
+                    <a:stretch>
+                      <a:fillRect/>
+                    </a:stretch>
+                  </pic:blipFill>
+                  <pic:spPr>
+                    <a:xfrm>
+                      <a:off x="0" y="0"/>
+                      <a:ext cx="285750" cy="180975"/>
+                    </a:xfrm>
+                    <a:prstGeom prst="rect">
+                      <a:avLst/>
+                    </a:prstGeom>
+                  </pic:spPr>
+                </pic:pic>
+              </a:graphicData>
+            </a:graphic>
+          </wp:inline>
+        </w:drawing>
+      </w:r>
+    </w:p>
+    <w:p>
+      <w:pPr>
+        <w:pStyle w:val="Text"/>
+      </w:pPr>
+    </w:p>
+    <w:p>
+      <w:pPr>
+        <w:pStyle w:val="Ttulo1"/>
+      </w:pPr>
+      <w:bookmarkStart w:id="8" w:name="_Toc99536346"/>
+      <w:r>
+        <w:t>Modulación por tono</w:t>
+      </w:r>
+      <w:bookmarkEnd w:id="8"/>
+    </w:p>
+    <w:p>
+      <w:pPr>
+        <w:pStyle w:val="Text"/>
+      </w:pPr>
+      <w:r>
+        <w:t xml:space="preserve">Se desea una frecuencia en un rango de </w:t>
+      </w:r>
+      <w:r>
+        <w:rPr>
+          <w:noProof/>
+          <w:position w:val="-7"/>
+        </w:rPr>
+        <w:drawing>
+          <wp:inline distT="0" distB="0" distL="0" distR="0" wp14:anchorId="516CD052" wp14:editId="5680CA8E">
+            <wp:extent cx="538163" cy="171450"/>
+            <wp:effectExtent l="0" t="0" r="0" b="0"/>
+            <wp:docPr id="43" name="Untitled"/>
+            <wp:cNvGraphicFramePr/>
+            <a:graphic xmlns:a="http://schemas.openxmlformats.org/drawingml/2006/main">
+              <a:graphicData uri="http://schemas.openxmlformats.org/drawingml/2006/picture">
+                <pic:pic xmlns:pic="http://schemas.openxmlformats.org/drawingml/2006/picture">
+                  <pic:nvPicPr>
+                    <pic:cNvPr id="1" name="Untitled"/>
+                    <pic:cNvPicPr/>
+                  </pic:nvPicPr>
+                  <pic:blipFill>
+                    <a:blip r:embed="rId55"/>
+                    <a:stretch>
+                      <a:fillRect/>
+                    </a:stretch>
+                  </pic:blipFill>
+                  <pic:spPr>
+                    <a:xfrm>
+                      <a:off x="0" y="0"/>
+                      <a:ext cx="538163" cy="171450"/>
+                    </a:xfrm>
+                    <a:prstGeom prst="rect">
+                      <a:avLst/>
+                    </a:prstGeom>
+                  </pic:spPr>
+                </pic:pic>
+              </a:graphicData>
+            </a:graphic>
+          </wp:inline>
+        </w:drawing>
+      </w:r>
+      <w:r>
+        <w:t xml:space="preserve"> </w:t>
+      </w:r>
+      <w:r>
+        <w:rPr>
+          <w:noProof/>
+          <w:position w:val="-8"/>
+        </w:rPr>
+        <w:drawing>
+          <wp:inline distT="0" distB="0" distL="0" distR="0" wp14:anchorId="25E79197" wp14:editId="3FC905D4">
+            <wp:extent cx="433388" cy="200025"/>
+            <wp:effectExtent l="0" t="0" r="0" b="0"/>
+            <wp:docPr id="44" name="Untitled"/>
+            <wp:cNvGraphicFramePr/>
+            <a:graphic xmlns:a="http://schemas.openxmlformats.org/drawingml/2006/main">
+              <a:graphicData uri="http://schemas.openxmlformats.org/drawingml/2006/picture">
+                <pic:pic xmlns:pic="http://schemas.openxmlformats.org/drawingml/2006/picture">
+                  <pic:nvPicPr>
+                    <pic:cNvPr id="1" name="Untitled"/>
+                    <pic:cNvPicPr/>
+                  </pic:nvPicPr>
+                  <pic:blipFill>
+                    <a:blip r:embed="rId56"/>
+                    <a:stretch>
+                      <a:fillRect/>
+                    </a:stretch>
+                  </pic:blipFill>
+                  <pic:spPr>
+                    <a:xfrm>
+                      <a:off x="0" y="0"/>
+                      <a:ext cx="433388" cy="200025"/>
+                    </a:xfrm>
+                    <a:prstGeom prst="rect">
+                      <a:avLst/>
+                    </a:prstGeom>
+                  </pic:spPr>
+                </pic:pic>
+              </a:graphicData>
+            </a:graphic>
+          </wp:inline>
+        </w:drawing>
+      </w:r>
+      <w:r>
+        <w:t xml:space="preserve">. </w:t>
+      </w:r>
+      <w:r>
+        <w:rPr>
+          <w:noProof/>
+          <w:position w:val="-8"/>
+        </w:rPr>
+        <w:drawing>
+          <wp:inline distT="0" distB="0" distL="0" distR="0" wp14:anchorId="1DF163CB" wp14:editId="508E2B0D">
+            <wp:extent cx="438150" cy="200025"/>
+            <wp:effectExtent l="0" t="0" r="0" b="0"/>
+            <wp:docPr id="45" name="Untitled"/>
+            <wp:cNvGraphicFramePr/>
+            <a:graphic xmlns:a="http://schemas.openxmlformats.org/drawingml/2006/main">
+              <a:graphicData uri="http://schemas.openxmlformats.org/drawingml/2006/picture">
+                <pic:pic xmlns:pic="http://schemas.openxmlformats.org/drawingml/2006/picture">
+                  <pic:nvPicPr>
+                    <pic:cNvPr id="1" name="Untitled"/>
+                    <pic:cNvPicPr/>
+                  </pic:nvPicPr>
+                  <pic:blipFill>
+                    <a:blip r:embed="rId57"/>
+                    <a:stretch>
+                      <a:fillRect/>
+                    </a:stretch>
+                  </pic:blipFill>
+                  <pic:spPr>
+                    <a:xfrm>
+                      <a:off x="0" y="0"/>
+                      <a:ext cx="438150" cy="200025"/>
+                    </a:xfrm>
+                    <a:prstGeom prst="rect">
+                      <a:avLst/>
+                    </a:prstGeom>
+                  </pic:spPr>
+                </pic:pic>
+              </a:graphicData>
+            </a:graphic>
+          </wp:inline>
+        </w:drawing>
+      </w:r>
+    </w:p>
+    <w:p>
+      <w:pPr>
+        <w:pStyle w:val="Text"/>
+      </w:pPr>
+      <w:r>
+        <w:lastRenderedPageBreak/>
+        <w:t xml:space="preserve">Con la señal moduladora </w:t>
+      </w:r>
+      <w:r>
+        <w:rPr>
+          <w:noProof/>
+          <w:position w:val="-7"/>
+        </w:rPr>
+        <w:drawing>
+          <wp:inline distT="0" distB="0" distL="0" distR="0" wp14:anchorId="7916766C" wp14:editId="6DCA123B">
+            <wp:extent cx="557213" cy="180975"/>
+            <wp:effectExtent l="0" t="0" r="0" b="0"/>
+            <wp:docPr id="46" name="Untitled"/>
+            <wp:cNvGraphicFramePr/>
+            <a:graphic xmlns:a="http://schemas.openxmlformats.org/drawingml/2006/main">
+              <a:graphicData uri="http://schemas.openxmlformats.org/drawingml/2006/picture">
+                <pic:pic xmlns:pic="http://schemas.openxmlformats.org/drawingml/2006/picture">
+                  <pic:nvPicPr>
+                    <pic:cNvPr id="1" name="Untitled"/>
+                    <pic:cNvPicPr/>
+                  </pic:nvPicPr>
+                  <pic:blipFill>
+                    <a:blip r:embed="rId58"/>
+                    <a:stretch>
+                      <a:fillRect/>
+                    </a:stretch>
+                  </pic:blipFill>
+                  <pic:spPr>
+                    <a:xfrm>
+                      <a:off x="0" y="0"/>
+                      <a:ext cx="557213" cy="180975"/>
+                    </a:xfrm>
+                    <a:prstGeom prst="rect">
+                      <a:avLst/>
+                    </a:prstGeom>
+                  </pic:spPr>
+                </pic:pic>
+              </a:graphicData>
+            </a:graphic>
+          </wp:inline>
+        </w:drawing>
+      </w:r>
+      <w:r>
+        <w:t xml:space="preserve">. </w:t>
+      </w:r>
+      <w:r>
+        <w:rPr>
+          <w:noProof/>
+          <w:position w:val="-8"/>
+        </w:rPr>
+        <w:drawing>
+          <wp:inline distT="0" distB="0" distL="0" distR="0" wp14:anchorId="7C2A4B27" wp14:editId="7D9222C2">
+            <wp:extent cx="385763" cy="200025"/>
+            <wp:effectExtent l="0" t="0" r="0" b="0"/>
+            <wp:docPr id="47" name="Untitled"/>
+            <wp:cNvGraphicFramePr/>
+            <a:graphic xmlns:a="http://schemas.openxmlformats.org/drawingml/2006/main">
+              <a:graphicData uri="http://schemas.openxmlformats.org/drawingml/2006/picture">
+                <pic:pic xmlns:pic="http://schemas.openxmlformats.org/drawingml/2006/picture">
+                  <pic:nvPicPr>
+                    <pic:cNvPr id="1" name="Untitled"/>
+                    <pic:cNvPicPr/>
+                  </pic:nvPicPr>
+                  <pic:blipFill>
+                    <a:blip r:embed="rId59"/>
+                    <a:stretch>
+                      <a:fillRect/>
+                    </a:stretch>
+                  </pic:blipFill>
+                  <pic:spPr>
+                    <a:xfrm>
+                      <a:off x="0" y="0"/>
+                      <a:ext cx="385763" cy="200025"/>
+                    </a:xfrm>
+                    <a:prstGeom prst="rect">
+                      <a:avLst/>
+                    </a:prstGeom>
+                  </pic:spPr>
+                </pic:pic>
+              </a:graphicData>
+            </a:graphic>
+          </wp:inline>
+        </w:drawing>
+      </w:r>
+      <w:r>
+        <w:t xml:space="preserve">. Por lo tanto </w:t>
+      </w:r>
+      <w:r>
+        <w:rPr>
+          <w:noProof/>
+          <w:position w:val="-25"/>
+        </w:rPr>
+        <w:drawing>
+          <wp:inline distT="0" distB="0" distL="0" distR="0" wp14:anchorId="6A4C5599" wp14:editId="0D7CC8CB">
+            <wp:extent cx="695325" cy="400050"/>
+            <wp:effectExtent l="0" t="0" r="0" b="0"/>
+            <wp:docPr id="48" name="Untitled"/>
+            <wp:cNvGraphicFramePr/>
+            <a:graphic xmlns:a="http://schemas.openxmlformats.org/drawingml/2006/main">
+              <a:graphicData uri="http://schemas.openxmlformats.org/drawingml/2006/picture">
+                <pic:pic xmlns:pic="http://schemas.openxmlformats.org/drawingml/2006/picture">
+                  <pic:nvPicPr>
+                    <pic:cNvPr id="1" name="Untitled"/>
+                    <pic:cNvPicPr/>
+                  </pic:nvPicPr>
+                  <pic:blipFill>
+                    <a:blip r:embed="rId60"/>
+                    <a:stretch>
+                      <a:fillRect/>
+                    </a:stretch>
+                  </pic:blipFill>
+                  <pic:spPr>
+                    <a:xfrm>
+                      <a:off x="0" y="0"/>
+                      <a:ext cx="695325" cy="400050"/>
+                    </a:xfrm>
+                    <a:prstGeom prst="rect">
+                      <a:avLst/>
+                    </a:prstGeom>
+                  </pic:spPr>
+                </pic:pic>
+              </a:graphicData>
+            </a:graphic>
+          </wp:inline>
+        </w:drawing>
+      </w:r>
+    </w:p>
+    <w:p>
+      <w:pPr>
+        <w:pStyle w:val="Code"/>
+      </w:pPr>
+      <w:r>
+        <w:rPr>
+          <w:noProof/>
+          <w:color w:val="028009"/>
+        </w:rPr>
+        <w:t>%definicion de ejes</w:t>
+      </w:r>
+    </w:p>
+    <w:p>
+      <w:pPr>
+        <w:pStyle w:val="Code"/>
+      </w:pPr>
+      <w:r>
+        <w:rPr>
+          <w:noProof/>
+        </w:rPr>
+        <w:t>time = -2:1/256:2;</w:t>
+      </w:r>
+    </w:p>
+    <w:p>
+      <w:pPr>
+        <w:pStyle w:val="Code"/>
+      </w:pPr>
+      <w:r>
+        <w:rPr>
+          <w:noProof/>
+        </w:rPr>
+        <w:t>freq = -32:1/16:32;</w:t>
+      </w:r>
+    </w:p>
+    <w:p>
+      <w:pPr>
+        <w:pStyle w:val="Code"/>
+      </w:pPr>
+    </w:p>
+    <w:p>
+      <w:pPr>
+        <w:pStyle w:val="Code"/>
+      </w:pPr>
+      <w:r>
+        <w:rPr>
+          <w:noProof/>
+          <w:color w:val="028009"/>
+        </w:rPr>
+        <w:t>%</w:t>
+      </w:r>
+    </w:p>
+    <w:p>
+      <w:pPr>
+        <w:pStyle w:val="Code"/>
+      </w:pPr>
+      <w:r>
+        <w:rPr>
+          <w:noProof/>
+        </w:rPr>
+        <w:t xml:space="preserve">fmod = 2; </w:t>
+      </w:r>
+      <w:r>
+        <w:rPr>
+          <w:noProof/>
+          <w:color w:val="028009"/>
+        </w:rPr>
+        <w:t>% frecuencia moduladora maxima a 2 hz</w:t>
+      </w:r>
+    </w:p>
+    <w:p>
+      <w:pPr>
+        <w:pStyle w:val="Code"/>
+      </w:pPr>
+      <w:r>
+        <w:rPr>
+          <w:noProof/>
+        </w:rPr>
+        <w:t xml:space="preserve">kf   = 2; </w:t>
+      </w:r>
+      <w:r>
+        <w:rPr>
+          <w:noProof/>
+          <w:color w:val="028009"/>
+        </w:rPr>
+        <w:t xml:space="preserve">% variación </w:t>
+      </w:r>
+    </w:p>
+    <w:p>
+      <w:pPr>
+        <w:pStyle w:val="Code"/>
+      </w:pPr>
+      <w:r>
+        <w:rPr>
+          <w:noProof/>
+        </w:rPr>
+        <w:t xml:space="preserve">fc   = 20; </w:t>
+      </w:r>
+      <w:r>
+        <w:rPr>
+          <w:noProof/>
+          <w:color w:val="028009"/>
+        </w:rPr>
+        <w:t>% frecuencia central portadora</w:t>
+      </w:r>
+    </w:p>
+    <w:p>
+      <w:pPr>
+        <w:pStyle w:val="Code"/>
+      </w:pPr>
+    </w:p>
+    <w:p>
+      <w:pPr>
+        <w:pStyle w:val="Code"/>
+      </w:pPr>
+      <w:r>
+        <w:rPr>
+          <w:noProof/>
+        </w:rPr>
+        <w:t xml:space="preserve">wm = 2*pi*fmod; </w:t>
+      </w:r>
+      <w:r>
+        <w:rPr>
+          <w:noProof/>
+          <w:color w:val="028009"/>
+        </w:rPr>
+        <w:t>% moduladora en rad</w:t>
+      </w:r>
+    </w:p>
+    <w:p>
+      <w:pPr>
+        <w:pStyle w:val="Code"/>
+      </w:pPr>
+      <w:r>
+        <w:rPr>
+          <w:noProof/>
+          <w:color w:val="028009"/>
+        </w:rPr>
+        <w:t>%m(t) -&gt; cos(wm*time)</w:t>
+      </w:r>
+    </w:p>
+    <w:p>
+      <w:pPr>
+        <w:pStyle w:val="Code"/>
+      </w:pPr>
+      <w:r>
+        <w:rPr>
+          <w:noProof/>
+        </w:rPr>
+        <w:t xml:space="preserve">a_t = 1/wm*sin(wm*time); </w:t>
+      </w:r>
+      <w:r>
+        <w:rPr>
+          <w:noProof/>
+          <w:color w:val="028009"/>
+        </w:rPr>
+        <w:t>%a(t) = integral m(t)</w:t>
+      </w:r>
+    </w:p>
+    <w:p>
+      <w:pPr>
+        <w:pStyle w:val="Code"/>
+      </w:pPr>
+      <w:r>
+        <w:rPr>
+          <w:noProof/>
+        </w:rPr>
+        <w:t xml:space="preserve">theta = 2*pi*(fc*time+kf*a_t); </w:t>
+      </w:r>
+      <w:r>
+        <w:rPr>
+          <w:noProof/>
+          <w:color w:val="028009"/>
+        </w:rPr>
+        <w:t>%</w:t>
+      </w:r>
+    </w:p>
+    <w:p>
+      <w:pPr>
+        <w:pStyle w:val="Code"/>
+      </w:pPr>
+      <w:r>
+        <w:rPr>
+          <w:noProof/>
+        </w:rPr>
+        <w:t>fm1=cos(theta);</w:t>
+      </w:r>
+    </w:p>
+    <w:p>
+      <w:pPr>
+        <w:pStyle w:val="Text"/>
+      </w:pPr>
+      <w:r>
+        <w:t>Código</w:t>
+      </w:r>
+      <w:r>
+        <w:t xml:space="preserve"> para su grafica con puntos </w:t>
+      </w:r>
+      <w:r>
+        <w:t>máximos</w:t>
+      </w:r>
+      <w:r>
+        <w:t xml:space="preserve"> en frecuencia</w:t>
+      </w:r>
+    </w:p>
+    <w:p>
+      <w:pPr>
+        <w:pStyle w:val="Code"/>
+      </w:pPr>
+      <w:r>
+        <w:rPr>
+          <w:noProof/>
+          <w:color w:val="028009"/>
+        </w:rPr>
+        <w:t>%plot stuff</w:t>
+      </w:r>
+    </w:p>
+    <w:p>
+      <w:pPr>
+        <w:pStyle w:val="Code"/>
+      </w:pPr>
+      <w:r>
+        <w:rPr>
+          <w:noProof/>
+        </w:rPr>
+        <w:t>figure(1);</w:t>
+      </w:r>
+    </w:p>
+    <w:p>
+      <w:pPr>
+        <w:pStyle w:val="Code"/>
+      </w:pPr>
+      <w:r>
+        <w:rPr>
+          <w:noProof/>
+        </w:rPr>
+        <w:t xml:space="preserve">fm1 = abs(ttof(fm1))/(.5*length(freq)); </w:t>
+      </w:r>
+      <w:r>
+        <w:rPr>
+          <w:noProof/>
+          <w:color w:val="028009"/>
+        </w:rPr>
+        <w:t>% normalizing with observation windows</w:t>
+      </w:r>
+    </w:p>
+    <w:p>
+      <w:pPr>
+        <w:pStyle w:val="Code"/>
+      </w:pPr>
+      <w:r>
+        <w:rPr>
+          <w:noProof/>
+        </w:rPr>
+        <w:t>TF = islocalmax(fm1);</w:t>
+      </w:r>
+    </w:p>
+    <w:p>
+      <w:pPr>
+        <w:pStyle w:val="Code"/>
+      </w:pPr>
+      <w:r>
+        <w:rPr>
+          <w:noProof/>
+        </w:rPr>
+        <w:t>key_freq   = freq(TF);</w:t>
+      </w:r>
+    </w:p>
+    <w:p>
+      <w:pPr>
+        <w:pStyle w:val="Code"/>
+      </w:pPr>
+      <w:r>
+        <w:rPr>
+          <w:noProof/>
+        </w:rPr>
+        <w:t>value_freq = fm1(TF);</w:t>
+      </w:r>
+    </w:p>
+    <w:p>
+      <w:pPr>
+        <w:pStyle w:val="Code"/>
+      </w:pPr>
+      <w:r>
+        <w:rPr>
+          <w:noProof/>
+        </w:rPr>
+        <w:t>key_freq = key_freq(21:24);</w:t>
+      </w:r>
+    </w:p>
+    <w:p>
+      <w:pPr>
+        <w:pStyle w:val="Code"/>
+      </w:pPr>
+      <w:r>
+        <w:rPr>
+          <w:noProof/>
+        </w:rPr>
+        <w:t>value_freq = value_freq(21:24);</w:t>
+      </w:r>
+    </w:p>
+    <w:p>
+      <w:pPr>
+        <w:pStyle w:val="Code"/>
+      </w:pPr>
+      <w:r>
+        <w:rPr>
+          <w:noProof/>
+        </w:rPr>
+        <w:t>plot(freq,fm1,key_freq,value_freq,</w:t>
+      </w:r>
+      <w:r>
+        <w:rPr>
+          <w:noProof/>
+          <w:color w:val="AA04F9"/>
+        </w:rPr>
+        <w:t>'r*'</w:t>
+      </w:r>
+      <w:r>
+        <w:rPr>
+          <w:noProof/>
+        </w:rPr>
+        <w:t>)</w:t>
+      </w:r>
+    </w:p>
+    <w:p>
+      <w:pPr>
+        <w:pStyle w:val="Code"/>
+      </w:pPr>
+      <w:r>
+        <w:rPr>
+          <w:noProof/>
+        </w:rPr>
+        <w:t>text(key_freq,value_freq,string(value_freq))</w:t>
+      </w:r>
+    </w:p>
+    <w:p>
+      <w:pPr>
+        <w:pStyle w:val="Code"/>
+      </w:pPr>
+      <w:r>
+        <w:rPr>
+          <w:noProof/>
+        </w:rPr>
+        <w:t>axis([-10 10 0 1])</w:t>
+      </w:r>
+    </w:p>
+    <w:p>
+      <w:pPr>
+        <w:rPr>
+          <w:rFonts w:ascii="Consolas" w:eastAsia="Times New Roman" w:hAnsi="Consolas"/>
+          <w:color w:val="404040"/>
+          <w:sz w:val="24"/>
+          <w:szCs w:val="24"/>
+        </w:rPr>
+      </w:pPr>
+      <w:r>
+        <w:rPr>
+          <w:rFonts w:ascii="Consolas" w:eastAsia="Times New Roman" w:hAnsi="Consolas"/>
+          <w:noProof/>
+          <w:color w:val="404040"/>
+        </w:rPr>
+        <w:lastRenderedPageBreak/>
+        <w:drawing>
+          <wp:inline distT="0" distB="0" distL="0" distR="0" wp14:anchorId="072FD10B" wp14:editId="50733670">
+            <wp:extent cx="4463415" cy="3342005"/>
+            <wp:effectExtent l="0" t="0" r="0" b="0"/>
+            <wp:docPr id="49" name="Imagen 49"/>
+            <wp:cNvGraphicFramePr>
+              <a:graphicFrameLocks xmlns:a="http://schemas.openxmlformats.org/drawingml/2006/main" noChangeAspect="1"/>
+            </wp:cNvGraphicFramePr>
+            <a:graphic xmlns:a="http://schemas.openxmlformats.org/drawingml/2006/main">
+              <a:graphicData uri="http://schemas.openxmlformats.org/drawingml/2006/picture">
+                <pic:pic xmlns:pic="http://schemas.openxmlformats.org/drawingml/2006/picture">
+                  <pic:nvPicPr>
+                    <pic:cNvPr id="0" name="Picture 1"/>
+                    <pic:cNvPicPr>
+                      <a:picLocks noChangeAspect="1" noChangeArrowheads="1"/>
+                    </pic:cNvPicPr>
+                  </pic:nvPicPr>
+                  <pic:blipFill>
+                    <a:blip r:embed="rId61">
+                      <a:extLst>
+                        <a:ext uri="{28A0092B-C50C-407E-A947-70E740481C1C}">
+                          <a14:useLocalDpi xmlns:a14="http://schemas.microsoft.com/office/drawing/2010/main" val="0"/>
+                        </a:ext>
+                      </a:extLst>
+                    </a:blip>
+                    <a:srcRect/>
+                    <a:stretch>
+                      <a:fillRect/>
+                    </a:stretch>
+                  </pic:blipFill>
+                  <pic:spPr bwMode="auto">
+                    <a:xfrm>
+                      <a:off x="0" y="0"/>
+                      <a:ext cx="4463415" cy="3342005"/>
+                    </a:xfrm>
+                    <a:prstGeom prst="rect">
+                      <a:avLst/>
+                    </a:prstGeom>
+                    <a:noFill/>
+                    <a:ln>
+                      <a:noFill/>
+                    </a:ln>
+                  </pic:spPr>
+                </pic:pic>
+              </a:graphicData>
+            </a:graphic>
+          </wp:inline>
+        </w:drawing>
+      </w:r>
+    </w:p>
+    <w:p>
+      <w:pPr>
+        <w:pStyle w:val="Text"/>
+      </w:pPr>
+      <w:r>
+        <w:t xml:space="preserve">Dicho comportamiento se debe al ancho de banda en FM que </w:t>
+      </w:r>
+      <w:proofErr w:type="spellStart"/>
+      <w:r>
+        <w:t>esta</w:t>
+      </w:r>
+      <w:proofErr w:type="spellEnd"/>
+      <w:r>
+        <w:t xml:space="preserve"> relacionado con </w:t>
+      </w:r>
+      <w:r>
+        <w:rPr>
+          <w:noProof/>
+          <w:position w:val="-8"/>
+        </w:rPr>
+        <w:drawing>
+          <wp:inline distT="0" distB="0" distL="0" distR="0" wp14:anchorId="6EFC3D4D" wp14:editId="5DC8B246">
+            <wp:extent cx="328613" cy="200025"/>
+            <wp:effectExtent l="0" t="0" r="0" b="0"/>
+            <wp:docPr id="50" name="Untitled"/>
+            <wp:cNvGraphicFramePr/>
+            <a:graphic xmlns:a="http://schemas.openxmlformats.org/drawingml/2006/main">
+              <a:graphicData uri="http://schemas.openxmlformats.org/drawingml/2006/picture">
+                <pic:pic xmlns:pic="http://schemas.openxmlformats.org/drawingml/2006/picture">
+                  <pic:nvPicPr>
+                    <pic:cNvPr id="1" name="Untitled"/>
+                    <pic:cNvPicPr/>
+                  </pic:nvPicPr>
+                  <pic:blipFill>
+                    <a:blip r:embed="rId62"/>
+                    <a:stretch>
+                      <a:fillRect/>
+                    </a:stretch>
+                  </pic:blipFill>
+                  <pic:spPr>
+                    <a:xfrm>
+                      <a:off x="0" y="0"/>
+                      <a:ext cx="328613" cy="200025"/>
+                    </a:xfrm>
+                    <a:prstGeom prst="rect">
+                      <a:avLst/>
+                    </a:prstGeom>
+                  </pic:spPr>
+                </pic:pic>
+              </a:graphicData>
+            </a:graphic>
+          </wp:inline>
+        </w:drawing>
+      </w:r>
+      <w:r>
+        <w:t xml:space="preserve"> la cual es la función de </w:t>
+      </w:r>
+      <w:proofErr w:type="spellStart"/>
+      <w:r>
+        <w:t>bessel</w:t>
+      </w:r>
+      <w:proofErr w:type="spellEnd"/>
+      <w:r>
+        <w:t xml:space="preserve"> y el ancho de banda esta dado por </w:t>
+      </w:r>
+      <w:r>
+        <w:rPr>
+          <w:noProof/>
+          <w:position w:val="-11"/>
+        </w:rPr>
+        <w:drawing>
+          <wp:inline distT="0" distB="0" distL="0" distR="0" wp14:anchorId="776C18A5" wp14:editId="08FA5D64">
+            <wp:extent cx="2066925" cy="247650"/>
+            <wp:effectExtent l="0" t="0" r="0" b="0"/>
+            <wp:docPr id="51" name="Untitled"/>
+            <wp:cNvGraphicFramePr/>
+            <a:graphic xmlns:a="http://schemas.openxmlformats.org/drawingml/2006/main">
+              <a:graphicData uri="http://schemas.openxmlformats.org/drawingml/2006/picture">
+                <pic:pic xmlns:pic="http://schemas.openxmlformats.org/drawingml/2006/picture">
+                  <pic:nvPicPr>
+                    <pic:cNvPr id="1" name="Untitled"/>
+                    <pic:cNvPicPr/>
+                  </pic:nvPicPr>
+                  <pic:blipFill>
+                    <a:blip r:embed="rId63"/>
+                    <a:stretch>
+                      <a:fillRect/>
+                    </a:stretch>
+                  </pic:blipFill>
+                  <pic:spPr>
+                    <a:xfrm>
+                      <a:off x="0" y="0"/>
+                      <a:ext cx="2066925" cy="247650"/>
+                    </a:xfrm>
+                    <a:prstGeom prst="rect">
+                      <a:avLst/>
+                    </a:prstGeom>
+                  </pic:spPr>
+                </pic:pic>
+              </a:graphicData>
+            </a:graphic>
+          </wp:inline>
+        </w:drawing>
+      </w:r>
+      <w:r>
+        <w:t xml:space="preserve">  . Las funciones de </w:t>
+      </w:r>
+      <w:proofErr w:type="spellStart"/>
+      <w:r>
+        <w:t>bessel</w:t>
+      </w:r>
+      <w:proofErr w:type="spellEnd"/>
+      <w:r>
+        <w:t xml:space="preserve"> pesan a las frecuencias. </w:t>
+      </w:r>
+    </w:p>
+    <w:p>
+      <w:pPr>
+        <w:pStyle w:val="Text"/>
+        <w:jc w:val="center"/>
+      </w:pPr>
+      <w:r>
+        <w:rPr>
+          <w:noProof/>
+        </w:rPr>
+        <w:drawing>
+          <wp:inline distT="0" distB="0" distL="0" distR="0" wp14:anchorId="07DD8B17" wp14:editId="592DA8F3">
+            <wp:extent cx="3276600" cy="1524000"/>
+            <wp:effectExtent l="0" t="0" r="0" b="0"/>
+            <wp:docPr id="52" name="Untitled"/>
+            <wp:cNvGraphicFramePr/>
+            <a:graphic xmlns:a="http://schemas.openxmlformats.org/drawingml/2006/main">
+              <a:graphicData uri="http://schemas.openxmlformats.org/drawingml/2006/picture">
+                <pic:pic xmlns:pic="http://schemas.openxmlformats.org/drawingml/2006/picture">
+                  <pic:nvPicPr>
+                    <pic:cNvPr id="1" name="Untitled"/>
+                    <pic:cNvPicPr/>
+                  </pic:nvPicPr>
+                  <pic:blipFill>
+                    <a:blip r:embed="rId64"/>
+                    <a:stretch>
+                      <a:fillRect/>
+                    </a:stretch>
+                  </pic:blipFill>
+                  <pic:spPr>
+                    <a:xfrm>
+                      <a:off x="0" y="0"/>
+                      <a:ext cx="3276600" cy="1524000"/>
+                    </a:xfrm>
+                    <a:prstGeom prst="rect">
+                      <a:avLst/>
+                    </a:prstGeom>
+                  </pic:spPr>
+                </pic:pic>
+              </a:graphicData>
+            </a:graphic>
+          </wp:inline>
+        </w:drawing>
+      </w:r>
+    </w:p>
+    <w:p>
+      <w:pPr>
+        <w:pStyle w:val="Text"/>
+      </w:pPr>
+    </w:p>
+    <w:p>
+      <w:pPr>
+        <w:pStyle w:val="Ttulo1"/>
+      </w:pPr>
+      <w:r>
+        <w:t>Demodulación</w:t>
+      </w:r>
+      <w:r>
+        <w:t xml:space="preserve"> </w:t>
+      </w:r>
+    </w:p>
+    <w:p>
+      <w:pPr>
+        <w:pStyle w:val="Text"/>
+      </w:pPr>
+      <w:r>
+        <w:t>Tenemos que derivar la señal de FM</w:t>
+      </w:r>
+    </w:p>
+    <w:p>
+      <w:pPr>
+        <w:pStyle w:val="Text"/>
+        <w:jc w:val="center"/>
+      </w:pPr>
+      <w:r>
+        <w:rPr>
+          <w:noProof/>
+          <w:position w:val="-18"/>
+        </w:rPr>
+        <w:drawing>
+          <wp:inline distT="0" distB="0" distL="0" distR="0" wp14:anchorId="47B769F0" wp14:editId="6267F919">
+            <wp:extent cx="1952625" cy="338138"/>
+            <wp:effectExtent l="0" t="0" r="0" b="0"/>
+            <wp:docPr id="53" name="Untitled"/>
+            <wp:cNvGraphicFramePr/>
+            <a:graphic xmlns:a="http://schemas.openxmlformats.org/drawingml/2006/main">
+              <a:graphicData uri="http://schemas.openxmlformats.org/drawingml/2006/picture">
+                <pic:pic xmlns:pic="http://schemas.openxmlformats.org/drawingml/2006/picture">
+                  <pic:nvPicPr>
+                    <pic:cNvPr id="1" name="Untitled"/>
+                    <pic:cNvPicPr/>
+                  </pic:nvPicPr>
+                  <pic:blipFill>
+                    <a:blip r:embed="rId65"/>
+                    <a:stretch>
+                      <a:fillRect/>
+                    </a:stretch>
+                  </pic:blipFill>
+                  <pic:spPr>
+                    <a:xfrm>
+                      <a:off x="0" y="0"/>
+                      <a:ext cx="1952625" cy="338138"/>
+                    </a:xfrm>
+                    <a:prstGeom prst="rect">
+                      <a:avLst/>
+                    </a:prstGeom>
+                  </pic:spPr>
+                </pic:pic>
+              </a:graphicData>
+            </a:graphic>
+          </wp:inline>
+        </w:drawing>
+      </w:r>
+    </w:p>
+    <w:p>
+      <w:pPr>
+        <w:pStyle w:val="Text"/>
+        <w:jc w:val="center"/>
+      </w:pPr>
+      <w:r>
+        <w:rPr>
+          <w:noProof/>
+          <w:position w:val="-28"/>
+        </w:rPr>
+        <w:drawing>
+          <wp:inline distT="0" distB="0" distL="0" distR="0" wp14:anchorId="49CC16EA" wp14:editId="3597D8E3">
+            <wp:extent cx="2252663" cy="395288"/>
+            <wp:effectExtent l="0" t="0" r="0" b="0"/>
+            <wp:docPr id="54" name="Untitled"/>
+            <wp:cNvGraphicFramePr/>
+            <a:graphic xmlns:a="http://schemas.openxmlformats.org/drawingml/2006/main">
+              <a:graphicData uri="http://schemas.openxmlformats.org/drawingml/2006/picture">
+                <pic:pic xmlns:pic="http://schemas.openxmlformats.org/drawingml/2006/picture">
+                  <pic:nvPicPr>
+                    <pic:cNvPr id="1" name="Untitled"/>
+                    <pic:cNvPicPr/>
+                  </pic:nvPicPr>
+                  <pic:blipFill>
+                    <a:blip r:embed="rId66"/>
+                    <a:stretch>
+                      <a:fillRect/>
+                    </a:stretch>
+                  </pic:blipFill>
+                  <pic:spPr>
+                    <a:xfrm>
+                      <a:off x="0" y="0"/>
+                      <a:ext cx="2252663" cy="395288"/>
+                    </a:xfrm>
+                    <a:prstGeom prst="rect">
+                      <a:avLst/>
+                    </a:prstGeom>
+                  </pic:spPr>
+                </pic:pic>
+              </a:graphicData>
+            </a:graphic>
+          </wp:inline>
+        </w:drawing>
+      </w:r>
+    </w:p>
+    <w:p>
+      <w:pPr>
+        <w:pStyle w:val="Text"/>
+        <w:jc w:val="center"/>
+      </w:pPr>
+      <w:r>
+        <w:rPr>
+          <w:noProof/>
+          <w:position w:val="-28"/>
+        </w:rPr>
+        <w:lastRenderedPageBreak/>
+        <w:drawing>
+          <wp:inline distT="0" distB="0" distL="0" distR="0" wp14:anchorId="1D685A0D" wp14:editId="4753798B">
+            <wp:extent cx="2886075" cy="395288"/>
+            <wp:effectExtent l="0" t="0" r="0" b="0"/>
+            <wp:docPr id="55" name="Untitled"/>
+            <wp:cNvGraphicFramePr/>
+            <a:graphic xmlns:a="http://schemas.openxmlformats.org/drawingml/2006/main">
+              <a:graphicData uri="http://schemas.openxmlformats.org/drawingml/2006/picture">
+                <pic:pic xmlns:pic="http://schemas.openxmlformats.org/drawingml/2006/picture">
+                  <pic:nvPicPr>
+                    <pic:cNvPr id="1" name="Untitled"/>
+                    <pic:cNvPicPr/>
+                  </pic:nvPicPr>
+                  <pic:blipFill>
+                    <a:blip r:embed="rId67"/>
+                    <a:stretch>
+                      <a:fillRect/>
+                    </a:stretch>
+                  </pic:blipFill>
+                  <pic:spPr>
+                    <a:xfrm>
+                      <a:off x="0" y="0"/>
+                      <a:ext cx="2886075" cy="395288"/>
+                    </a:xfrm>
+                    <a:prstGeom prst="rect">
+                      <a:avLst/>
+                    </a:prstGeom>
+                  </pic:spPr>
+                </pic:pic>
+              </a:graphicData>
+            </a:graphic>
+          </wp:inline>
+        </w:drawing>
+      </w:r>
+      <w:r>
+        <w:t xml:space="preserve"> </w:t>
+      </w:r>
+    </w:p>
+    <w:p>
+      <w:pPr>
+        <w:pStyle w:val="Text"/>
+      </w:pPr>
+      <w:r>
+        <w:t xml:space="preserve">La señal queda de FM y AM, entonces la paso por un valor al cuadrado o </w:t>
+      </w:r>
+      <w:proofErr w:type="spellStart"/>
+      <w:r>
+        <w:t>abs</w:t>
+      </w:r>
+      <w:proofErr w:type="spellEnd"/>
+      <w:r>
+        <w:t xml:space="preserve"> para obtener puros valores positivos, la señal </w:t>
+      </w:r>
+      <w:r>
+        <w:t>quedaría</w:t>
+      </w:r>
+      <w:r>
+        <w:t xml:space="preserve"> solamente como un detector de envolvente, lo filtro y recupero la señal original.</w:t>
+      </w:r>
+    </w:p>
+    <w:p>
+      <w:pPr>
+        <w:pStyle w:val="Text"/>
+        <w:jc w:val="center"/>
+      </w:pPr>
+      <w:r>
+        <w:rPr>
+          <w:noProof/>
+        </w:rPr>
+        <w:drawing>
+          <wp:inline distT="0" distB="0" distL="0" distR="0" wp14:anchorId="686A94A6" wp14:editId="5BD58543">
+            <wp:extent cx="3933825" cy="2038350"/>
+            <wp:effectExtent l="0" t="0" r="0" b="0"/>
+            <wp:docPr id="56" name="Untitled"/>
+            <wp:cNvGraphicFramePr/>
+            <a:graphic xmlns:a="http://schemas.openxmlformats.org/drawingml/2006/main">
+              <a:graphicData uri="http://schemas.openxmlformats.org/drawingml/2006/picture">
+                <pic:pic xmlns:pic="http://schemas.openxmlformats.org/drawingml/2006/picture">
+                  <pic:nvPicPr>
+                    <pic:cNvPr id="1" name="Untitled"/>
+                    <pic:cNvPicPr/>
+                  </pic:nvPicPr>
+                  <pic:blipFill>
+                    <a:blip r:embed="rId68"/>
+                    <a:stretch>
+                      <a:fillRect/>
+                    </a:stretch>
+                  </pic:blipFill>
+                  <pic:spPr>
+                    <a:xfrm>
+                      <a:off x="0" y="0"/>
+                      <a:ext cx="3933825" cy="2038350"/>
+                    </a:xfrm>
+                    <a:prstGeom prst="rect">
+                      <a:avLst/>
+                    </a:prstGeom>
+                  </pic:spPr>
+                </pic:pic>
+              </a:graphicData>
+            </a:graphic>
+          </wp:inline>
+        </w:drawing>
+      </w:r>
+    </w:p>
+    <w:p>
+      <w:pPr>
+        <w:pStyle w:val="Text"/>
+      </w:pPr>
+      <w:r>
+        <w:t xml:space="preserve">Para poder derivar de manera </w:t>
+      </w:r>
+      <w:proofErr w:type="spellStart"/>
+      <w:r>
+        <w:t>mas</w:t>
+      </w:r>
+      <w:proofErr w:type="spellEnd"/>
+      <w:r>
+        <w:t xml:space="preserve"> sencilla y sin tanto gasto de memoria, podemos recordar que la derivación en frecuencia es </w:t>
+      </w:r>
+      <w:r>
+        <w:rPr>
+          <w:noProof/>
+          <w:position w:val="-7"/>
+        </w:rPr>
+        <w:drawing>
+          <wp:inline distT="0" distB="0" distL="0" distR="0" wp14:anchorId="296636D4" wp14:editId="51523489">
+            <wp:extent cx="190500" cy="171450"/>
+            <wp:effectExtent l="0" t="0" r="0" b="0"/>
+            <wp:docPr id="57" name="Untitled"/>
+            <wp:cNvGraphicFramePr/>
+            <a:graphic xmlns:a="http://schemas.openxmlformats.org/drawingml/2006/main">
+              <a:graphicData uri="http://schemas.openxmlformats.org/drawingml/2006/picture">
+                <pic:pic xmlns:pic="http://schemas.openxmlformats.org/drawingml/2006/picture">
+                  <pic:nvPicPr>
+                    <pic:cNvPr id="1" name="Untitled"/>
+                    <pic:cNvPicPr/>
+                  </pic:nvPicPr>
+                  <pic:blipFill>
+                    <a:blip r:embed="rId69"/>
+                    <a:stretch>
+                      <a:fillRect/>
+                    </a:stretch>
+                  </pic:blipFill>
+                  <pic:spPr>
+                    <a:xfrm>
+                      <a:off x="0" y="0"/>
+                      <a:ext cx="190500" cy="171450"/>
+                    </a:xfrm>
+                    <a:prstGeom prst="rect">
+                      <a:avLst/>
+                    </a:prstGeom>
+                  </pic:spPr>
+                </pic:pic>
+              </a:graphicData>
+            </a:graphic>
+          </wp:inline>
+        </w:drawing>
+      </w:r>
+      <w:r>
+        <w:t xml:space="preserve"> por lo que solo queda aplicar un filtro derivador a la señal para que surge el efecto deseado. </w:t>
+      </w:r>
+    </w:p>
+    <w:p>
+      <w:pPr>
+        <w:pStyle w:val="Text"/>
+      </w:pPr>
+    </w:p>
+    <w:p>
+      <w:pPr>
+        <w:pStyle w:val="Code"/>
+      </w:pPr>
+      <w:r>
+        <w:rPr>
+          <w:noProof/>
+        </w:rPr>
+        <w:t>filtro_derivador = zeros(1,length(freq));</w:t>
+      </w:r>
+    </w:p>
+    <w:p>
+      <w:pPr>
+        <w:pStyle w:val="Code"/>
+      </w:pPr>
+      <w:r>
+        <w:rPr>
+          <w:noProof/>
+        </w:rPr>
+        <w:t>filtro_derivador = 1i*2*pi*freq;</w:t>
+      </w:r>
+    </w:p>
+    <w:p>
+      <w:pPr>
+        <w:pStyle w:val="Code"/>
+      </w:pPr>
+      <w:r>
+        <w:rPr>
+          <w:noProof/>
+        </w:rPr>
+        <w:t xml:space="preserve">fm1_df = fm1.*filtro_derivador; </w:t>
+      </w:r>
+      <w:r>
+        <w:rPr>
+          <w:noProof/>
+          <w:color w:val="028009"/>
+        </w:rPr>
+        <w:t>% señal deriva</w:t>
+      </w:r>
+    </w:p>
+    <w:p>
+      <w:pPr>
+        <w:pStyle w:val="Code"/>
+      </w:pPr>
+      <w:r>
+        <w:rPr>
+          <w:noProof/>
+        </w:rPr>
+        <w:t xml:space="preserve">fm1_dt = real(ftot(fm1_df)); </w:t>
+      </w:r>
+      <w:r>
+        <w:rPr>
+          <w:noProof/>
+          <w:color w:val="028009"/>
+        </w:rPr>
+        <w:t xml:space="preserve">% Señal derivada en tiempo conversion FM-AM </w:t>
+      </w:r>
+    </w:p>
+    <w:p>
+      <w:pPr>
+        <w:pStyle w:val="Code"/>
+      </w:pPr>
+      <w:r>
+        <w:rPr>
+          <w:noProof/>
+        </w:rPr>
+        <w:t>fm1_dt_abs = abs(fm1_dt);</w:t>
+      </w:r>
+    </w:p>
+    <w:p>
+      <w:pPr>
+        <w:pStyle w:val="Code"/>
+      </w:pPr>
+      <w:r>
+        <w:rPr>
+          <w:noProof/>
+        </w:rPr>
+        <w:t>figure(2);</w:t>
+      </w:r>
+    </w:p>
+    <w:p>
+      <w:pPr>
+        <w:pStyle w:val="Code"/>
+      </w:pPr>
+      <w:r>
+        <w:rPr>
+          <w:noProof/>
+        </w:rPr>
+        <w:t xml:space="preserve">plot(time,fm1_dt); </w:t>
+      </w:r>
+      <w:r>
+        <w:rPr>
+          <w:noProof/>
+          <w:color w:val="028009"/>
+        </w:rPr>
+        <w:t>% señal derivada</w:t>
+      </w:r>
+    </w:p>
+    <w:p>
+      <w:pPr>
+        <w:rPr>
+          <w:rFonts w:ascii="Consolas" w:eastAsia="Times New Roman" w:hAnsi="Consolas"/>
+          <w:color w:val="404040"/>
+          <w:sz w:val="24"/>
+          <w:szCs w:val="24"/>
+        </w:rPr>
+      </w:pPr>
+      <w:r>
+        <w:rPr>
+          <w:rFonts w:ascii="Consolas" w:eastAsia="Times New Roman" w:hAnsi="Consolas"/>
+          <w:noProof/>
+          <w:color w:val="404040"/>
+        </w:rPr>
+        <w:lastRenderedPageBreak/>
+        <w:drawing>
+          <wp:inline distT="0" distB="0" distL="0" distR="0" wp14:anchorId="59B65D96" wp14:editId="443119F6">
+            <wp:extent cx="4463415" cy="3342005"/>
+            <wp:effectExtent l="0" t="0" r="0" b="0"/>
+            <wp:docPr id="58" name="Imagen 58"/>
+            <wp:cNvGraphicFramePr>
+              <a:graphicFrameLocks xmlns:a="http://schemas.openxmlformats.org/drawingml/2006/main" noChangeAspect="1"/>
+            </wp:cNvGraphicFramePr>
+            <a:graphic xmlns:a="http://schemas.openxmlformats.org/drawingml/2006/main">
+              <a:graphicData uri="http://schemas.openxmlformats.org/drawingml/2006/picture">
+                <pic:pic xmlns:pic="http://schemas.openxmlformats.org/drawingml/2006/picture">
+                  <pic:nvPicPr>
+                    <pic:cNvPr id="0" name="Picture 1"/>
+                    <pic:cNvPicPr>
+                      <a:picLocks noChangeAspect="1" noChangeArrowheads="1"/>
+                    </pic:cNvPicPr>
+                  </pic:nvPicPr>
+                  <pic:blipFill>
+                    <a:blip r:embed="rId70">
+                      <a:extLst>
+                        <a:ext uri="{28A0092B-C50C-407E-A947-70E740481C1C}">
+                          <a14:useLocalDpi xmlns:a14="http://schemas.microsoft.com/office/drawing/2010/main" val="0"/>
+                        </a:ext>
+                      </a:extLst>
+                    </a:blip>
+                    <a:srcRect/>
+                    <a:stretch>
+                      <a:fillRect/>
+                    </a:stretch>
+                  </pic:blipFill>
+                  <pic:spPr bwMode="auto">
+                    <a:xfrm>
+                      <a:off x="0" y="0"/>
+                      <a:ext cx="4463415" cy="3342005"/>
+                    </a:xfrm>
+                    <a:prstGeom prst="rect">
+                      <a:avLst/>
+                    </a:prstGeom>
+                    <a:noFill/>
+                    <a:ln>
+                      <a:noFill/>
+                    </a:ln>
+                  </pic:spPr>
+                </pic:pic>
+              </a:graphicData>
+            </a:graphic>
+          </wp:inline>
+        </w:drawing>
+      </w:r>
+    </w:p>
+    <w:p>
+      <w:pPr>
+        <w:pStyle w:val="Code"/>
+      </w:pPr>
+      <w:r>
+        <w:rPr>
+          <w:noProof/>
+        </w:rPr>
+        <w:t>figure(3);</w:t>
+      </w:r>
+    </w:p>
+    <w:p>
+      <w:pPr>
+        <w:pStyle w:val="Code"/>
+      </w:pPr>
+      <w:r>
+        <w:rPr>
+          <w:noProof/>
+        </w:rPr>
+        <w:t>plot(time,fm1_dt_abs);</w:t>
+      </w:r>
+    </w:p>
+    <w:p>
+      <w:pPr>
+        <w:rPr>
+          <w:rFonts w:ascii="Consolas" w:eastAsia="Times New Roman" w:hAnsi="Consolas"/>
+          <w:color w:val="404040"/>
+          <w:sz w:val="24"/>
+          <w:szCs w:val="24"/>
+        </w:rPr>
+      </w:pPr>
+      <w:r>
+        <w:rPr>
+          <w:rFonts w:ascii="Consolas" w:eastAsia="Times New Roman" w:hAnsi="Consolas"/>
+          <w:noProof/>
+          <w:color w:val="404040"/>
+        </w:rPr>
+        <w:drawing>
+          <wp:inline distT="0" distB="0" distL="0" distR="0" wp14:anchorId="2ABDBD5F" wp14:editId="4C16B888">
+            <wp:extent cx="4463415" cy="3342005"/>
+            <wp:effectExtent l="0" t="0" r="0" b="0"/>
+            <wp:docPr id="59" name="Imagen 59"/>
+            <wp:cNvGraphicFramePr>
+              <a:graphicFrameLocks xmlns:a="http://schemas.openxmlformats.org/drawingml/2006/main" noChangeAspect="1"/>
+            </wp:cNvGraphicFramePr>
+            <a:graphic xmlns:a="http://schemas.openxmlformats.org/drawingml/2006/main">
+              <a:graphicData uri="http://schemas.openxmlformats.org/drawingml/2006/picture">
+                <pic:pic xmlns:pic="http://schemas.openxmlformats.org/drawingml/2006/picture">
+                  <pic:nvPicPr>
+                    <pic:cNvPr id="0" name="Picture 1"/>
+                    <pic:cNvPicPr>
+                      <a:picLocks noChangeAspect="1" noChangeArrowheads="1"/>
+                    </pic:cNvPicPr>
+                  </pic:nvPicPr>
+                  <pic:blipFill>
+                    <a:blip r:embed="rId71">
+                      <a:extLst>
+                        <a:ext uri="{28A0092B-C50C-407E-A947-70E740481C1C}">
+                          <a14:useLocalDpi xmlns:a14="http://schemas.microsoft.com/office/drawing/2010/main" val="0"/>
+                        </a:ext>
+                      </a:extLst>
+                    </a:blip>
+                    <a:srcRect/>
+                    <a:stretch>
+                      <a:fillRect/>
+                    </a:stretch>
+                  </pic:blipFill>
+                  <pic:spPr bwMode="auto">
+                    <a:xfrm>
+                      <a:off x="0" y="0"/>
+                      <a:ext cx="4463415" cy="3342005"/>
+                    </a:xfrm>
+                    <a:prstGeom prst="rect">
+                      <a:avLst/>
+                    </a:prstGeom>
+                    <a:noFill/>
+                    <a:ln>
+                      <a:noFill/>
+                    </a:ln>
+                  </pic:spPr>
+                </pic:pic>
+              </a:graphicData>
+            </a:graphic>
+          </wp:inline>
+        </w:drawing>
+      </w:r>
+    </w:p>
+    <w:p>
+      <w:pPr>
+        <w:pStyle w:val="Code"/>
+      </w:pPr>
+      <w:r>
+        <w:rPr>
+          <w:noProof/>
+        </w:rPr>
+        <w:t>fm1_dt_abs_f = real(ttof(fm1_dt_abs));</w:t>
+      </w:r>
+    </w:p>
+    <w:p>
+      <w:pPr>
+        <w:pStyle w:val="Code"/>
+      </w:pPr>
+      <w:r>
+        <w:rPr>
+          <w:noProof/>
+        </w:rPr>
+        <w:t>plot(freq,fm1_dt_abs_f);</w:t>
+      </w:r>
+    </w:p>
+    <w:p>
+      <w:pPr>
+        <w:rPr>
+          <w:rFonts w:ascii="Consolas" w:eastAsia="Times New Roman" w:hAnsi="Consolas"/>
+          <w:color w:val="404040"/>
+          <w:sz w:val="24"/>
+          <w:szCs w:val="24"/>
+        </w:rPr>
+      </w:pPr>
+      <w:r>
+        <w:rPr>
+          <w:rFonts w:ascii="Consolas" w:eastAsia="Times New Roman" w:hAnsi="Consolas"/>
+          <w:noProof/>
+          <w:color w:val="404040"/>
+        </w:rPr>
+        <w:lastRenderedPageBreak/>
+        <w:drawing>
+          <wp:inline distT="0" distB="0" distL="0" distR="0" wp14:anchorId="1EB21D23" wp14:editId="3214987D">
+            <wp:extent cx="4463415" cy="3342005"/>
+            <wp:effectExtent l="0" t="0" r="0" b="0"/>
+            <wp:docPr id="60" name="Imagen 60"/>
+            <wp:cNvGraphicFramePr>
+              <a:graphicFrameLocks xmlns:a="http://schemas.openxmlformats.org/drawingml/2006/main" noChangeAspect="1"/>
+            </wp:cNvGraphicFramePr>
+            <a:graphic xmlns:a="http://schemas.openxmlformats.org/drawingml/2006/main">
+              <a:graphicData uri="http://schemas.openxmlformats.org/drawingml/2006/picture">
+                <pic:pic xmlns:pic="http://schemas.openxmlformats.org/drawingml/2006/picture">
+                  <pic:nvPicPr>
+                    <pic:cNvPr id="0" name="Picture 1"/>
+                    <pic:cNvPicPr>
+                      <a:picLocks noChangeAspect="1" noChangeArrowheads="1"/>
+                    </pic:cNvPicPr>
+                  </pic:nvPicPr>
+                  <pic:blipFill>
+                    <a:blip r:embed="rId72">
+                      <a:extLst>
+                        <a:ext uri="{28A0092B-C50C-407E-A947-70E740481C1C}">
+                          <a14:useLocalDpi xmlns:a14="http://schemas.microsoft.com/office/drawing/2010/main" val="0"/>
+                        </a:ext>
+                      </a:extLst>
+                    </a:blip>
+                    <a:srcRect/>
+                    <a:stretch>
+                      <a:fillRect/>
+                    </a:stretch>
+                  </pic:blipFill>
+                  <pic:spPr bwMode="auto">
+                    <a:xfrm>
+                      <a:off x="0" y="0"/>
+                      <a:ext cx="4463415" cy="3342005"/>
+                    </a:xfrm>
+                    <a:prstGeom prst="rect">
+                      <a:avLst/>
+                    </a:prstGeom>
+                    <a:noFill/>
+                    <a:ln>
+                      <a:noFill/>
+                    </a:ln>
+                  </pic:spPr>
+                </pic:pic>
+              </a:graphicData>
+            </a:graphic>
+          </wp:inline>
+        </w:drawing>
+      </w:r>
+    </w:p>
+    <w:p>
+      <w:pPr>
+        <w:pStyle w:val="Code"/>
+      </w:pPr>
+      <w:r>
+        <w:rPr>
+          <w:noProof/>
+        </w:rPr>
+        <w:t>lowpassFilter = zeros(1,length(freq));</w:t>
+      </w:r>
+    </w:p>
+    <w:p>
+      <w:pPr>
+        <w:pStyle w:val="Code"/>
+      </w:pPr>
+      <w:r>
+        <w:rPr>
+          <w:noProof/>
+          <w:color w:val="028009"/>
+        </w:rPr>
+        <w:t>%make 1 the range of values that wanna be filtered</w:t>
+      </w:r>
+    </w:p>
+    <w:p>
+      <w:pPr>
+        <w:pStyle w:val="Code"/>
+      </w:pPr>
+      <w:r>
+        <w:rPr>
+          <w:noProof/>
+        </w:rPr>
+        <w:t>lowpassFilter(find(freq==interp1(freq,freq,-4,</w:t>
+      </w:r>
+      <w:r>
+        <w:rPr>
+          <w:noProof/>
+          <w:color w:val="AA04F9"/>
+        </w:rPr>
+        <w:t>'nearest'</w:t>
+      </w:r>
+      <w:r>
+        <w:rPr>
+          <w:noProof/>
+        </w:rPr>
+        <w:t>)):find(freq==interp1(freq,freq,4,</w:t>
+      </w:r>
+      <w:r>
+        <w:rPr>
+          <w:noProof/>
+          <w:color w:val="AA04F9"/>
+        </w:rPr>
+        <w:t>'nearest'</w:t>
+      </w:r>
+      <w:r>
+        <w:rPr>
+          <w:noProof/>
+        </w:rPr>
+        <w:t>))) = 1;</w:t>
+      </w:r>
+    </w:p>
+    <w:p>
+      <w:pPr>
+        <w:pStyle w:val="Code"/>
+      </w:pPr>
+      <w:r>
+        <w:rPr>
+          <w:noProof/>
+        </w:rPr>
+        <w:t xml:space="preserve">Demodule_f = lowpassFilter.*fm1_dt_abs_f; </w:t>
+      </w:r>
+      <w:r>
+        <w:rPr>
+          <w:noProof/>
+          <w:color w:val="028009"/>
+        </w:rPr>
+        <w:t>% applying filter</w:t>
+      </w:r>
+    </w:p>
+    <w:p>
+      <w:pPr>
+        <w:pStyle w:val="Code"/>
+      </w:pPr>
+      <w:r>
+        <w:rPr>
+          <w:noProof/>
+        </w:rPr>
+        <w:t xml:space="preserve">Demodule_t = real(ftot(Demodule_f)); </w:t>
+      </w:r>
+      <w:r>
+        <w:rPr>
+          <w:noProof/>
+          <w:color w:val="028009"/>
+        </w:rPr>
+        <w:t>% convert to time</w:t>
+      </w:r>
+    </w:p>
+    <w:p>
+      <w:pPr>
+        <w:pStyle w:val="Code"/>
+      </w:pPr>
+      <w:r>
+        <w:rPr>
+          <w:noProof/>
+        </w:rPr>
+        <w:t>figure(5);</w:t>
+      </w:r>
+    </w:p>
+    <w:p>
+      <w:pPr>
+        <w:pStyle w:val="Code"/>
+      </w:pPr>
+      <w:r>
+        <w:rPr>
+          <w:noProof/>
+        </w:rPr>
+        <w:t>plot(time,Demodule_t);</w:t>
+      </w:r>
+    </w:p>
+    <w:p>
+      <w:pPr>
+        <w:rPr>
+          <w:rFonts w:ascii="Consolas" w:eastAsia="Times New Roman" w:hAnsi="Consolas"/>
+          <w:color w:val="404040"/>
+          <w:sz w:val="24"/>
+          <w:szCs w:val="24"/>
+        </w:rPr>
+      </w:pPr>
+      <w:r>
+        <w:rPr>
+          <w:rFonts w:ascii="Consolas" w:eastAsia="Times New Roman" w:hAnsi="Consolas"/>
+          <w:noProof/>
+          <w:color w:val="404040"/>
+        </w:rPr>
+        <w:lastRenderedPageBreak/>
+        <w:drawing>
+          <wp:inline distT="0" distB="0" distL="0" distR="0" wp14:anchorId="5B2AC5E8" wp14:editId="12F72E99">
+            <wp:extent cx="4463415" cy="3342005"/>
+            <wp:effectExtent l="0" t="0" r="0" b="0"/>
+            <wp:docPr id="61" name="Imagen 61"/>
+            <wp:cNvGraphicFramePr>
+              <a:graphicFrameLocks xmlns:a="http://schemas.openxmlformats.org/drawingml/2006/main" noChangeAspect="1"/>
+            </wp:cNvGraphicFramePr>
+            <a:graphic xmlns:a="http://schemas.openxmlformats.org/drawingml/2006/main">
+              <a:graphicData uri="http://schemas.openxmlformats.org/drawingml/2006/picture">
+                <pic:pic xmlns:pic="http://schemas.openxmlformats.org/drawingml/2006/picture">
+                  <pic:nvPicPr>
+                    <pic:cNvPr id="0" name="Picture 1"/>
+                    <pic:cNvPicPr>
+                      <a:picLocks noChangeAspect="1" noChangeArrowheads="1"/>
+                    </pic:cNvPicPr>
+                  </pic:nvPicPr>
+                  <pic:blipFill>
+                    <a:blip r:embed="rId73">
+                      <a:extLst>
+                        <a:ext uri="{28A0092B-C50C-407E-A947-70E740481C1C}">
+                          <a14:useLocalDpi xmlns:a14="http://schemas.microsoft.com/office/drawing/2010/main" val="0"/>
+                        </a:ext>
+                      </a:extLst>
+                    </a:blip>
+                    <a:srcRect/>
+                    <a:stretch>
+                      <a:fillRect/>
+                    </a:stretch>
+                  </pic:blipFill>
+                  <pic:spPr bwMode="auto">
+                    <a:xfrm>
+                      <a:off x="0" y="0"/>
+                      <a:ext cx="4463415" cy="3342005"/>
+                    </a:xfrm>
+                    <a:prstGeom prst="rect">
+                      <a:avLst/>
+                    </a:prstGeom>
+                    <a:noFill/>
+                    <a:ln>
+                      <a:noFill/>
+                    </a:ln>
+                  </pic:spPr>
+                </pic:pic>
+              </a:graphicData>
+            </a:graphic>
+          </wp:inline>
+        </w:drawing>
+      </w:r>
+    </w:p>
+    <w:p>
+      <w:pPr>
+        <w:pStyle w:val="Code"/>
+      </w:pPr>
+      <w:r>
+        <w:rPr>
+          <w:noProof/>
+        </w:rPr>
+        <w:t>figure(6);</w:t>
+      </w:r>
+    </w:p>
+    <w:p>
+      <w:pPr>
+        <w:pStyle w:val="Code"/>
+      </w:pPr>
+      <w:r>
+        <w:rPr>
+          <w:noProof/>
+        </w:rPr>
+        <w:t xml:space="preserve">Demode_FM  = Demodule_t-mean(Demodule_t); </w:t>
+      </w:r>
+      <w:r>
+        <w:rPr>
+          <w:noProof/>
+          <w:color w:val="028009"/>
+        </w:rPr>
+        <w:t>% remove DC constant</w:t>
+      </w:r>
+    </w:p>
+    <w:p>
+      <w:pPr>
+        <w:pStyle w:val="Code"/>
+      </w:pPr>
+      <w:r>
+        <w:rPr>
+          <w:noProof/>
+        </w:rPr>
+        <w:t>plot(time,Demode_FM);</w:t>
+      </w:r>
+    </w:p>
+    <w:p>
+      <w:pPr>
+        <w:rPr>
+          <w:rFonts w:ascii="Consolas" w:eastAsia="Times New Roman" w:hAnsi="Consolas"/>
+          <w:color w:val="404040"/>
+          <w:sz w:val="24"/>
+          <w:szCs w:val="24"/>
+        </w:rPr>
+      </w:pPr>
+      <w:r>
+        <w:rPr>
+          <w:rFonts w:ascii="Consolas" w:eastAsia="Times New Roman" w:hAnsi="Consolas"/>
+          <w:noProof/>
+          <w:color w:val="404040"/>
+        </w:rPr>
+        <w:drawing>
+          <wp:inline distT="0" distB="0" distL="0" distR="0" wp14:anchorId="2FC36AD7" wp14:editId="76E689FA">
+            <wp:extent cx="4463415" cy="3342005"/>
+            <wp:effectExtent l="0" t="0" r="0" b="0"/>
+            <wp:docPr id="31" name="Imagen 31"/>
+            <wp:cNvGraphicFramePr>
+              <a:graphicFrameLocks xmlns:a="http://schemas.openxmlformats.org/drawingml/2006/main" noChangeAspect="1"/>
+            </wp:cNvGraphicFramePr>
+            <a:graphic xmlns:a="http://schemas.openxmlformats.org/drawingml/2006/main">
+              <a:graphicData uri="http://schemas.openxmlformats.org/drawingml/2006/picture">
+                <pic:pic xmlns:pic="http://schemas.openxmlformats.org/drawingml/2006/picture">
+                  <pic:nvPicPr>
+                    <pic:cNvPr id="0" name="Picture 1"/>
+                    <pic:cNvPicPr>
+                      <a:picLocks noChangeAspect="1" noChangeArrowheads="1"/>
+                    </pic:cNvPicPr>
+                  </pic:nvPicPr>
+                  <pic:blipFill>
+                    <a:blip r:embed="rId74">
+                      <a:extLst>
+                        <a:ext uri="{28A0092B-C50C-407E-A947-70E740481C1C}">
+                          <a14:useLocalDpi xmlns:a14="http://schemas.microsoft.com/office/drawing/2010/main" val="0"/>
+                        </a:ext>
+                      </a:extLst>
+                    </a:blip>
+                    <a:srcRect/>
+                    <a:stretch>
+                      <a:fillRect/>
+                    </a:stretch>
+                  </pic:blipFill>
+                  <pic:spPr bwMode="auto">
+                    <a:xfrm>
+                      <a:off x="0" y="0"/>
+                      <a:ext cx="4463415" cy="3342005"/>
+                    </a:xfrm>
+                    <a:prstGeom prst="rect">
+                      <a:avLst/>
+                    </a:prstGeom>
+                    <a:noFill/>
+                    <a:ln>
+                      <a:noFill/>
+                    </a:ln>
+                  </pic:spPr>
+                </pic:pic>
+              </a:graphicData>
+            </a:graphic>
+          </wp:inline>
+        </w:drawing>
+      </w:r>
+    </w:p>
+    <w:p>
+      <w:pPr>
+        <w:pStyle w:val="Text"/>
+      </w:pPr>
+    </w:p>
+    <w:p>
+      <w:pPr>
+        <w:ind w:left="1413" w:hanging="705"/>
         <w:rPr>
           <w:sz w:val="22"/>
         </w:rPr>
       </w:pPr>
-      <w:r>
-        <w:rPr>
-          <w:sz w:val="22"/>
-        </w:rPr>
-        <w:t xml:space="preserve">Para el mismo caso de las señales utilizadas en la pregunta anterior, repita el procedimiento considerando modulación de frecuencia con índice de modulación </w:t>
-      </w:r>
-      <w:r>
-        <w:rPr>
-          <w:rFonts w:cs="Helvetica"/>
-          <w:sz w:val="22"/>
-        </w:rPr>
-        <w:t>β</w:t>
-      </w:r>
-      <w:r>
-        <w:rPr>
-          <w:sz w:val="22"/>
-        </w:rPr>
-        <w:t>=1.</w:t>
-      </w:r>
-    </w:p>
-    <w:p>
-      <w:pPr>
-        <w:ind w:left="1413" w:hanging="705"/>
-        <w:rPr>
-          <w:sz w:val="22"/>
-        </w:rPr>
-      </w:pPr>
-      <w:r>
-        <w:rPr>
-          <w:sz w:val="22"/>
-        </w:rPr>
-        <w:t>a.</w:t>
-      </w:r>
-      <w:r>
-        <w:rPr>
-          <w:sz w:val="22"/>
-        </w:rPr>
-        <w:tab/>
-        <w:t xml:space="preserve">Exprese las </w:t>
-      </w:r>
-      <w:r>
-        <w:rPr>
-          <w:sz w:val="22"/>
-        </w:rPr>
-        <w:t>ecuaciones que</w:t>
-      </w:r>
-      <w:r>
-        <w:rPr>
-          <w:sz w:val="22"/>
-        </w:rPr>
-        <w:t xml:space="preserve"> presentan las señales moduladas y presente sólo resultados de simulación. Compare los resultados entre ambos métodos de modulación y comente sus observaciones.</w:t>
-      </w:r>
-    </w:p>
-    <w:p>
-      <w:pPr>
-        <w:ind w:left="1413" w:hanging="705"/>
-        <w:rPr>
-          <w:sz w:val="22"/>
-        </w:rPr>
-      </w:pPr>
-      <w:r>
-        <w:rPr>
-          <w:sz w:val="22"/>
-        </w:rPr>
-        <w:t>b.</w:t>
-      </w:r>
-      <w:r>
-        <w:rPr>
-          <w:sz w:val="22"/>
-        </w:rPr>
-        <w:tab/>
-        <w:t>Realice recepción de la señal modulada en frecuencia con una de las técnicas de demodulación frecuencial vistas en clase, compare y comente sus resultados.</w:t>
-      </w:r>
     </w:p>
     <w:sectPr>
       <w:pgSz w:w="12240" w:h="15840"/>
@@ -1251,6 +9052,114 @@
     </w:lvl>
   </w:abstractNum>
   <w:abstractNum w:abstractNumId="4" w15:restartNumberingAfterBreak="0">
+    <w:nsid w:val="31D03A5C"/>
+    <w:multiLevelType w:val="hybridMultilevel"/>
+    <w:tmpl w:val="45EE4512"/>
+    <w:lvl w:ilvl="0" w:tplc="1826AA76">
+      <w:start w:val="1"/>
+      <w:numFmt w:val="decimal"/>
+      <w:lvlText w:val="%1."/>
+      <w:lvlJc w:val="left"/>
+      <w:pPr>
+        <w:ind w:left="720" w:hanging="200"/>
+      </w:pPr>
+    </w:lvl>
+    <w:lvl w:ilvl="1" w:tplc="E938ACFA">
+      <w:numFmt w:val="decimal"/>
+      <w:lvlText w:val=""/>
+      <w:lvlJc w:val="left"/>
+    </w:lvl>
+    <w:lvl w:ilvl="2" w:tplc="72746C0E">
+      <w:numFmt w:val="decimal"/>
+      <w:lvlText w:val=""/>
+      <w:lvlJc w:val="left"/>
+    </w:lvl>
+    <w:lvl w:ilvl="3" w:tplc="E4868628">
+      <w:numFmt w:val="decimal"/>
+      <w:lvlText w:val=""/>
+      <w:lvlJc w:val="left"/>
+    </w:lvl>
+    <w:lvl w:ilvl="4" w:tplc="44E680E6">
+      <w:numFmt w:val="decimal"/>
+      <w:lvlText w:val=""/>
+      <w:lvlJc w:val="left"/>
+    </w:lvl>
+    <w:lvl w:ilvl="5" w:tplc="6E2AC67A">
+      <w:numFmt w:val="decimal"/>
+      <w:lvlText w:val=""/>
+      <w:lvlJc w:val="left"/>
+    </w:lvl>
+    <w:lvl w:ilvl="6" w:tplc="E288321A">
+      <w:numFmt w:val="decimal"/>
+      <w:lvlText w:val=""/>
+      <w:lvlJc w:val="left"/>
+    </w:lvl>
+    <w:lvl w:ilvl="7" w:tplc="9BAE0516">
+      <w:numFmt w:val="decimal"/>
+      <w:lvlText w:val=""/>
+      <w:lvlJc w:val="left"/>
+    </w:lvl>
+    <w:lvl w:ilvl="8" w:tplc="7EA27A9E">
+      <w:numFmt w:val="decimal"/>
+      <w:lvlText w:val=""/>
+      <w:lvlJc w:val="left"/>
+    </w:lvl>
+  </w:abstractNum>
+  <w:abstractNum w:abstractNumId="5" w15:restartNumberingAfterBreak="0">
+    <w:nsid w:val="352B7B80"/>
+    <w:multiLevelType w:val="hybridMultilevel"/>
+    <w:tmpl w:val="7FEE4870"/>
+    <w:lvl w:ilvl="0" w:tplc="46CED106">
+      <w:start w:val="1"/>
+      <w:numFmt w:val="decimal"/>
+      <w:lvlText w:val="%1."/>
+      <w:lvlJc w:val="left"/>
+      <w:pPr>
+        <w:ind w:left="720" w:hanging="200"/>
+      </w:pPr>
+    </w:lvl>
+    <w:lvl w:ilvl="1" w:tplc="4AAC3090">
+      <w:numFmt w:val="decimal"/>
+      <w:lvlText w:val=""/>
+      <w:lvlJc w:val="left"/>
+    </w:lvl>
+    <w:lvl w:ilvl="2" w:tplc="8BF48B86">
+      <w:numFmt w:val="decimal"/>
+      <w:lvlText w:val=""/>
+      <w:lvlJc w:val="left"/>
+    </w:lvl>
+    <w:lvl w:ilvl="3" w:tplc="3966483C">
+      <w:numFmt w:val="decimal"/>
+      <w:lvlText w:val=""/>
+      <w:lvlJc w:val="left"/>
+    </w:lvl>
+    <w:lvl w:ilvl="4" w:tplc="BB1A63C8">
+      <w:numFmt w:val="decimal"/>
+      <w:lvlText w:val=""/>
+      <w:lvlJc w:val="left"/>
+    </w:lvl>
+    <w:lvl w:ilvl="5" w:tplc="5F68AE94">
+      <w:numFmt w:val="decimal"/>
+      <w:lvlText w:val=""/>
+      <w:lvlJc w:val="left"/>
+    </w:lvl>
+    <w:lvl w:ilvl="6" w:tplc="F71EF9F6">
+      <w:numFmt w:val="decimal"/>
+      <w:lvlText w:val=""/>
+      <w:lvlJc w:val="left"/>
+    </w:lvl>
+    <w:lvl w:ilvl="7" w:tplc="07603006">
+      <w:numFmt w:val="decimal"/>
+      <w:lvlText w:val=""/>
+      <w:lvlJc w:val="left"/>
+    </w:lvl>
+    <w:lvl w:ilvl="8" w:tplc="B47EC68C">
+      <w:numFmt w:val="decimal"/>
+      <w:lvlText w:val=""/>
+      <w:lvlJc w:val="left"/>
+    </w:lvl>
+  </w:abstractNum>
+  <w:abstractNum w:abstractNumId="6" w15:restartNumberingAfterBreak="0">
     <w:nsid w:val="3E6D20B5"/>
     <w:multiLevelType w:val="hybridMultilevel"/>
     <w:tmpl w:val="EB60739E"/>
@@ -1363,7 +9272,7 @@
       </w:rPr>
     </w:lvl>
   </w:abstractNum>
-  <w:abstractNum w:abstractNumId="5" w15:restartNumberingAfterBreak="0">
+  <w:abstractNum w:abstractNumId="7" w15:restartNumberingAfterBreak="0">
     <w:nsid w:val="43FF41B3"/>
     <w:multiLevelType w:val="hybridMultilevel"/>
     <w:tmpl w:val="8898ACFC"/>
@@ -1452,7 +9361,61 @@
       </w:pPr>
     </w:lvl>
   </w:abstractNum>
-  <w:abstractNum w:abstractNumId="6" w15:restartNumberingAfterBreak="0">
+  <w:abstractNum w:abstractNumId="8" w15:restartNumberingAfterBreak="0">
+    <w:nsid w:val="4D3D68F6"/>
+    <w:multiLevelType w:val="hybridMultilevel"/>
+    <w:tmpl w:val="F864D0D0"/>
+    <w:lvl w:ilvl="0" w:tplc="6938122A">
+      <w:start w:val="1"/>
+      <w:numFmt w:val="decimal"/>
+      <w:lvlText w:val="%1."/>
+      <w:lvlJc w:val="left"/>
+      <w:pPr>
+        <w:ind w:left="720" w:hanging="200"/>
+      </w:pPr>
+    </w:lvl>
+    <w:lvl w:ilvl="1" w:tplc="25E29C6C">
+      <w:numFmt w:val="decimal"/>
+      <w:lvlText w:val=""/>
+      <w:lvlJc w:val="left"/>
+    </w:lvl>
+    <w:lvl w:ilvl="2" w:tplc="8B083BCA">
+      <w:numFmt w:val="decimal"/>
+      <w:lvlText w:val=""/>
+      <w:lvlJc w:val="left"/>
+    </w:lvl>
+    <w:lvl w:ilvl="3" w:tplc="2F740098">
+      <w:numFmt w:val="decimal"/>
+      <w:lvlText w:val=""/>
+      <w:lvlJc w:val="left"/>
+    </w:lvl>
+    <w:lvl w:ilvl="4" w:tplc="18A4C4C2">
+      <w:numFmt w:val="decimal"/>
+      <w:lvlText w:val=""/>
+      <w:lvlJc w:val="left"/>
+    </w:lvl>
+    <w:lvl w:ilvl="5" w:tplc="B9D0E4F6">
+      <w:numFmt w:val="decimal"/>
+      <w:lvlText w:val=""/>
+      <w:lvlJc w:val="left"/>
+    </w:lvl>
+    <w:lvl w:ilvl="6" w:tplc="5228317A">
+      <w:numFmt w:val="decimal"/>
+      <w:lvlText w:val=""/>
+      <w:lvlJc w:val="left"/>
+    </w:lvl>
+    <w:lvl w:ilvl="7" w:tplc="870C8012">
+      <w:numFmt w:val="decimal"/>
+      <w:lvlText w:val=""/>
+      <w:lvlJc w:val="left"/>
+    </w:lvl>
+    <w:lvl w:ilvl="8" w:tplc="AADEB17C">
+      <w:numFmt w:val="decimal"/>
+      <w:lvlText w:val=""/>
+      <w:lvlJc w:val="left"/>
+    </w:lvl>
+  </w:abstractNum>
+  <w:abstractNum w:abstractNumId="9" w15:restartNumberingAfterBreak="0">
     <w:nsid w:val="6A7E295D"/>
     <w:multiLevelType w:val="hybridMultilevel"/>
     <w:tmpl w:val="221847DC"/>
@@ -1565,7 +9528,7 @@
       </w:rPr>
     </w:lvl>
   </w:abstractNum>
-  <w:abstractNum w:abstractNumId="7" w15:restartNumberingAfterBreak="0">
+  <w:abstractNum w:abstractNumId="10" w15:restartNumberingAfterBreak="0">
     <w:nsid w:val="72237F7D"/>
     <w:multiLevelType w:val="hybridMultilevel"/>
     <w:tmpl w:val="6B70405C"/>
@@ -1678,7 +9641,7 @@
       </w:rPr>
     </w:lvl>
   </w:abstractNum>
-  <w:abstractNum w:abstractNumId="8" w15:restartNumberingAfterBreak="0">
+  <w:abstractNum w:abstractNumId="11" w15:restartNumberingAfterBreak="0">
     <w:nsid w:val="74856181"/>
     <w:multiLevelType w:val="hybridMultilevel"/>
     <w:tmpl w:val="06A2D626"/>
@@ -1795,28 +9758,37 @@
     <w:abstractNumId w:val="2"/>
   </w:num>
   <w:num w:numId="2">
-    <w:abstractNumId w:val="4"/>
+    <w:abstractNumId w:val="6"/>
   </w:num>
   <w:num w:numId="3">
-    <w:abstractNumId w:val="8"/>
+    <w:abstractNumId w:val="11"/>
   </w:num>
   <w:num w:numId="4">
-    <w:abstractNumId w:val="6"/>
+    <w:abstractNumId w:val="9"/>
   </w:num>
   <w:num w:numId="5">
     <w:abstractNumId w:val="3"/>
   </w:num>
   <w:num w:numId="6">
-    <w:abstractNumId w:val="7"/>
+    <w:abstractNumId w:val="10"/>
   </w:num>
   <w:num w:numId="7">
     <w:abstractNumId w:val="0"/>
   </w:num>
   <w:num w:numId="8">
-    <w:abstractNumId w:val="5"/>
+    <w:abstractNumId w:val="7"/>
   </w:num>
   <w:num w:numId="9">
     <w:abstractNumId w:val="1"/>
+  </w:num>
+  <w:num w:numId="10">
+    <w:abstractNumId w:val="5"/>
+  </w:num>
+  <w:num w:numId="11">
+    <w:abstractNumId w:val="8"/>
+  </w:num>
+  <w:num w:numId="12">
+    <w:abstractNumId w:val="4"/>
   </w:num>
 </w:numbering>
 </file>
@@ -1996,6 +9968,7 @@
   </w:style>
   <w:style w:type="paragraph" w:styleId="Ttulo1">
     <w:name w:val="heading 1"/>
+    <w:link w:val="Ttulo1Car"/>
     <w:qFormat/>
     <w:pPr>
       <w:spacing w:before="140" w:after="140" w:line="0" w:lineRule="atLeast"/>
@@ -2469,6 +10442,17 @@
       <w:contextualSpacing/>
     </w:pPr>
   </w:style>
+  <w:style w:type="character" w:customStyle="1" w:styleId="Ttulo1Car">
+    <w:name w:val="Título 1 Car"/>
+    <w:basedOn w:val="Fuentedeprrafopredeter"/>
+    <w:link w:val="Ttulo1"/>
+    <w:rsid w:val="004350A5"/>
+    <w:rPr>
+      <w:rFonts w:ascii="Helvetica" w:eastAsiaTheme="majorEastAsia" w:hAnsi="Helvetica" w:cstheme="majorBidi"/>
+      <w:b/>
+      <w:sz w:val="29"/>
+    </w:rPr>
+  </w:style>
 </w:styles>
 </file>
 
